--- a/galleriafinancas/src/resource/CciComProcesso.docx
+++ b/galleriafinancas/src/resource/CciComProcesso.docx
@@ -5136,7 +5136,10 @@
       <w:pPr>
         <w:pStyle w:val="Normal"/>
         <w:jc w:val="both"/>
-        <w:rPr/>
+        <w:rPr>
+          <w:sz w:val="24"/>
+          <w:szCs w:val="24"/>
+        </w:rPr>
       </w:pPr>
       <w:r>
         <w:rPr>
@@ -5144,7 +5147,7 @@
           <w:b/>
           <w:szCs w:val="22"/>
         </w:rPr>
-        <w:t xml:space="preserve">2.2.1 . </w:t>
+        <w:t xml:space="preserve">2.2.1. </w:t>
       </w:r>
       <w:r>
         <w:rPr>
@@ -5153,53 +5156,43 @@
         </w:rPr>
         <w:t>O(s) DEVEDOR(ES) FIDUCIANTE(S) tem ciência de que a existência do(s) processo(s)</w:t>
       </w:r>
-    </w:p>
-    <w:p>
-      <w:pPr>
-        <w:pStyle w:val="Normal"/>
-        <w:jc w:val="both"/>
-        <w:rPr/>
-      </w:pPr>
       <w:r>
         <w:rPr>
           <w:rFonts w:ascii="Calibri" w:hAnsi="Calibri"/>
           <w:color w:val="000000"/>
-          <w:sz w:val="22"/>
-          <w:szCs w:val="22"/>
-        </w:rPr>
-        <w:t xml:space="preserve"> </w:t>
+          <w:sz w:val="24"/>
+          <w:szCs w:val="24"/>
+        </w:rPr>
+        <w:t xml:space="preserve"> numerosProcessos </w:t>
       </w:r>
       <w:r>
         <w:rPr>
           <w:rFonts w:ascii="Calibri" w:hAnsi="Calibri"/>
-          <w:color w:val="000000"/>
-          <w:sz w:val="22"/>
-          <w:szCs w:val="22"/>
-        </w:rPr>
-        <w:t xml:space="preserve">numerosProcessos </w:t>
+          <w:sz w:val="24"/>
+          <w:szCs w:val="24"/>
+        </w:rPr>
+        <w:t>causa(m) risco à garantia objeto da presente Alienação Fiduciária, motiv</w:t>
       </w:r>
       <w:r>
         <w:rPr>
           <w:rFonts w:ascii="Calibri" w:hAnsi="Calibri"/>
           <w:szCs w:val="22"/>
         </w:rPr>
-        <w:t>causa(m) risco à garantia objeto da presente Alienação Fiduciária, motivo pelo qual o valor de R$</w:t>
-      </w:r>
-      <w:bookmarkStart w:id="0" w:name="_GoBack"/>
+        <w:t>o pelo qual o valor de R$ totalProcessos será abatido do valor principal</w:t>
+      </w:r>
       <w:r>
         <w:rPr>
           <w:rFonts w:ascii="Calibri" w:hAnsi="Calibri"/>
           <w:szCs w:val="22"/>
         </w:rPr>
-        <w:t xml:space="preserve"> </w:t>
-      </w:r>
-      <w:bookmarkEnd w:id="0"/>
+        <w:t xml:space="preserve"> e</w:t>
+      </w:r>
       <w:r>
         <w:rPr>
           <w:rFonts w:ascii="Calibri" w:hAnsi="Calibri"/>
           <w:szCs w:val="22"/>
         </w:rPr>
-        <w:t xml:space="preserve">totalProcessos, o qual será abatido do valor principal, ficará retido com o CREDOR com propósito específico de garantir o(s) referido(s) processo(s). </w:t>
+        <w:t xml:space="preserve"> ficará retido com o CREDOR com propósito específico de garantir o(s) referido(s) processo(s). </w:t>
       </w:r>
     </w:p>
     <w:p>
@@ -5389,21 +5382,7 @@
           <w:rFonts w:ascii="Calibri" w:hAnsi="Calibri"/>
           <w:szCs w:val="22"/>
         </w:rPr>
-        <w:t xml:space="preserve"> Com a comprovação de que o(s) processo(s) mencionado(s) no anexo II deste contrato foi(ram) </w:t>
-      </w:r>
-      <w:r>
-        <w:rPr>
-          <w:rFonts w:ascii="Calibri" w:hAnsi="Calibri"/>
-          <w:szCs w:val="22"/>
-        </w:rPr>
-        <w:t>e</w:t>
-      </w:r>
-      <w:r>
-        <w:rPr>
-          <w:rFonts w:ascii="Calibri" w:hAnsi="Calibri"/>
-          <w:szCs w:val="22"/>
-        </w:rPr>
-        <w:t xml:space="preserve">xtinto(s) com trânsito em julgado, antes do prazo mencionado no item 2.2.2 e não representar mais risco à garantia, eventual valor remanescente será disponibilizado na Conta Corrente indicada no item 3.7. do QUADRO RESUMO. </w:t>
+        <w:t xml:space="preserve"> Com a comprovação de que o(s) processo(s) mencionado(s) no anexo II deste contrato foi(ram) extinto(s) com trânsito em julgado, antes do prazo mencionado no item 2.2.2 e não representar mais risco à garantia, eventual valor remanescente será disponibilizado na Conta Corrente indicada no item 3.7. do QUADRO RESUMO. </w:t>
       </w:r>
     </w:p>
     <w:p>
@@ -7191,8 +7170,8 @@
         </w:rPr>
         <w:t>foi concedido ao(s) DEVEDOR(ES) o direito de contratar os seguros mencionados nesta cláusula através de outras seguradoras, sendo que, a seu critério, optou(aram) pela contratação de uma das apólices indicadas pelo CREDOR.</w:t>
       </w:r>
-      <w:bookmarkStart w:id="1" w:name="_Hlk2943080"/>
-      <w:bookmarkEnd w:id="1"/>
+      <w:bookmarkStart w:id="0" w:name="_Hlk2943080"/>
+      <w:bookmarkEnd w:id="0"/>
     </w:p>
     <w:p>
       <w:pPr>
@@ -7389,7 +7368,7 @@
           <w:szCs w:val="22"/>
         </w:rPr>
       </w:pPr>
-      <w:bookmarkStart w:id="2" w:name="_Hlk106291793"/>
+      <w:bookmarkStart w:id="1" w:name="_Hlk106291793"/>
       <w:r>
         <w:rPr>
           <w:rFonts w:ascii="Calibri" w:hAnsi="Calibri"/>
@@ -7405,7 +7384,7 @@
         </w:rPr>
         <w:t>Na hipótese da cláusula acima, no caso de não liquidação do saldo remanescente pelos DEVEDOR(ES), seus herdeiros e sucessores a qualquer título, sobre estes incidirá os encargos moratórios previstos na cláusula 6, bem como a respectiva execução da garantia pelo CREDOR ou quem vier a substituí-lo.</w:t>
       </w:r>
-      <w:bookmarkEnd w:id="2"/>
+      <w:bookmarkEnd w:id="1"/>
     </w:p>
     <w:p>
       <w:pPr>
@@ -14988,10 +14967,10 @@
         <w:gridCol w:w="1421"/>
         <w:gridCol w:w="843"/>
         <w:gridCol w:w="1565"/>
-        <w:gridCol w:w="997"/>
+        <w:gridCol w:w="1002"/>
         <w:gridCol w:w="706"/>
         <w:gridCol w:w="1657"/>
-        <w:gridCol w:w="1324"/>
+        <w:gridCol w:w="1319"/>
       </w:tblGrid>
       <w:tr>
         <w:trPr>
@@ -15133,7 +15112,7 @@
         </w:tc>
         <w:tc>
           <w:tcPr>
-            <w:tcW w:w="997" w:type="dxa"/>
+            <w:tcW w:w="1002" w:type="dxa"/>
             <w:tcBorders>
               <w:left w:val="nil"/>
               <w:bottom w:val="nil"/>
@@ -15232,7 +15211,7 @@
         </w:tc>
         <w:tc>
           <w:tcPr>
-            <w:tcW w:w="1324" w:type="dxa"/>
+            <w:tcW w:w="1319" w:type="dxa"/>
             <w:tcBorders>
               <w:left w:val="nil"/>
               <w:bottom w:val="nil"/>
@@ -15407,7 +15386,7 @@
         </w:tc>
         <w:tc>
           <w:tcPr>
-            <w:tcW w:w="997" w:type="dxa"/>
+            <w:tcW w:w="1002" w:type="dxa"/>
             <w:tcBorders>
               <w:top w:val="nil"/>
               <w:left w:val="nil"/>
@@ -15509,7 +15488,7 @@
         </w:tc>
         <w:tc>
           <w:tcPr>
-            <w:tcW w:w="1324" w:type="dxa"/>
+            <w:tcW w:w="1319" w:type="dxa"/>
             <w:tcBorders>
               <w:top w:val="nil"/>
               <w:left w:val="nil"/>
@@ -15688,7 +15667,7 @@
         </w:tc>
         <w:tc>
           <w:tcPr>
-            <w:tcW w:w="997" w:type="dxa"/>
+            <w:tcW w:w="1002" w:type="dxa"/>
             <w:tcBorders>
               <w:top w:val="nil"/>
               <w:left w:val="nil"/>
@@ -15793,7 +15772,7 @@
         </w:tc>
         <w:tc>
           <w:tcPr>
-            <w:tcW w:w="1324" w:type="dxa"/>
+            <w:tcW w:w="1319" w:type="dxa"/>
             <w:tcBorders>
               <w:top w:val="nil"/>
               <w:left w:val="nil"/>
@@ -15975,7 +15954,7 @@
         </w:tc>
         <w:tc>
           <w:tcPr>
-            <w:tcW w:w="997" w:type="dxa"/>
+            <w:tcW w:w="1002" w:type="dxa"/>
             <w:tcBorders>
               <w:top w:val="nil"/>
               <w:left w:val="nil"/>
@@ -16080,7 +16059,7 @@
         </w:tc>
         <w:tc>
           <w:tcPr>
-            <w:tcW w:w="1324" w:type="dxa"/>
+            <w:tcW w:w="1319" w:type="dxa"/>
             <w:tcBorders>
               <w:top w:val="nil"/>
               <w:left w:val="nil"/>
@@ -16262,7 +16241,7 @@
         </w:tc>
         <w:tc>
           <w:tcPr>
-            <w:tcW w:w="997" w:type="dxa"/>
+            <w:tcW w:w="1002" w:type="dxa"/>
             <w:tcBorders>
               <w:top w:val="nil"/>
               <w:left w:val="nil"/>
@@ -16367,7 +16346,7 @@
         </w:tc>
         <w:tc>
           <w:tcPr>
-            <w:tcW w:w="1324" w:type="dxa"/>
+            <w:tcW w:w="1319" w:type="dxa"/>
             <w:tcBorders>
               <w:top w:val="nil"/>
               <w:left w:val="nil"/>
@@ -16546,7 +16525,7 @@
         </w:tc>
         <w:tc>
           <w:tcPr>
-            <w:tcW w:w="997" w:type="dxa"/>
+            <w:tcW w:w="1002" w:type="dxa"/>
             <w:tcBorders>
               <w:top w:val="nil"/>
               <w:left w:val="nil"/>
@@ -16651,7 +16630,7 @@
         </w:tc>
         <w:tc>
           <w:tcPr>
-            <w:tcW w:w="1324" w:type="dxa"/>
+            <w:tcW w:w="1319" w:type="dxa"/>
             <w:tcBorders>
               <w:top w:val="nil"/>
               <w:left w:val="nil"/>
@@ -16830,7 +16809,7 @@
         </w:tc>
         <w:tc>
           <w:tcPr>
-            <w:tcW w:w="997" w:type="dxa"/>
+            <w:tcW w:w="1002" w:type="dxa"/>
             <w:tcBorders>
               <w:top w:val="nil"/>
               <w:left w:val="nil"/>
@@ -16935,7 +16914,7 @@
         </w:tc>
         <w:tc>
           <w:tcPr>
-            <w:tcW w:w="1324" w:type="dxa"/>
+            <w:tcW w:w="1319" w:type="dxa"/>
             <w:tcBorders>
               <w:top w:val="nil"/>
               <w:left w:val="nil"/>
@@ -17008,8 +16987,8 @@
         <w:gridCol w:w="1546"/>
         <w:gridCol w:w="983"/>
         <w:gridCol w:w="983"/>
-        <w:gridCol w:w="985"/>
-        <w:gridCol w:w="1561"/>
+        <w:gridCol w:w="986"/>
+        <w:gridCol w:w="1560"/>
       </w:tblGrid>
       <w:tr>
         <w:trPr>
@@ -17344,7 +17323,7 @@
         </w:tc>
         <w:tc>
           <w:tcPr>
-            <w:tcW w:w="985" w:type="dxa"/>
+            <w:tcW w:w="986" w:type="dxa"/>
             <w:tcBorders>
               <w:top w:val="double" w:sz="4" w:space="0" w:color="000000"/>
               <w:left w:val="dashSmallGap" w:sz="8" w:space="0" w:color="000000"/>
@@ -17385,7 +17364,7 @@
         </w:tc>
         <w:tc>
           <w:tcPr>
-            <w:tcW w:w="1561" w:type="dxa"/>
+            <w:tcW w:w="1560" w:type="dxa"/>
             <w:tcBorders>
               <w:top w:val="double" w:sz="4" w:space="0" w:color="000000"/>
               <w:left w:val="dashSmallGap" w:sz="8" w:space="0" w:color="000000"/>
@@ -17487,7 +17466,7 @@
         </w:r>
         <w:r>
           <w:rPr/>
-          <w:t>6</w:t>
+          <w:t>29</w:t>
         </w:r>
         <w:r>
           <w:rPr/>

--- a/galleriafinancas/src/resource/CciComProcesso.docx
+++ b/galleriafinancas/src/resource/CciComProcesso.docx
@@ -124,25 +124,7 @@
               <w:rPr>
                 <w:rFonts w:ascii="Calibri" w:hAnsi="Calibri" w:cs="Calibri"/>
               </w:rPr>
-              <w:t xml:space="preserve">, instituição financeira, inscrita no CNPJ/MF sob nº 51.604.356/0001-75, com sede na Av. Gisele Constantino, 1850, Sala 1207, Parque Bela Vista, Votorantim/SP CEP 18110-650 e atos constitutivos registrados no NIRE nº 35300620411, datados de 28 de julho de </w:t>
-            </w:r>
-            <w:r>
-              <w:rPr>
-                <w:rFonts w:ascii="Calibri" w:hAnsi="Calibri" w:cs="Calibri"/>
-              </w:rPr>
-              <w:t>2023, cujo artigo 8º do Capítulo III dispõe acerca da Administração da Sociedade Anônima, neste ato representada por seu Diretor Presidente FABRÍCIO FIGUEIREDO, brasileiro, empresário, casado em regime de separação total de bens, portador da Cédula de Iden</w:t>
-            </w:r>
-            <w:r>
-              <w:rPr>
-                <w:rFonts w:ascii="Calibri" w:hAnsi="Calibri" w:cs="Calibri"/>
-              </w:rPr>
-              <w:t xml:space="preserve">tidade 22.569.228-4 SSP/SP, inscrito no CPF sob nº 266.752.318-04, e pelo Diretor Administrativo e Financeiro JOÃO AUGUSTO MAGATTI ALVES, brasileiro, empresário, natural de Catanduva/SP, casado com comunhão parcial de bens, portador do RG nº 50.630.711-6, </w:t>
-            </w:r>
-            <w:r>
-              <w:rPr>
-                <w:rFonts w:ascii="Calibri" w:hAnsi="Calibri" w:cs="Calibri"/>
-              </w:rPr>
-              <w:t xml:space="preserve">emitido pela SSP/SP, e do CPF nº 436.821.448-03, doravante identificada simplesmente como </w:t>
+              <w:t xml:space="preserve">, instituição financeira, inscrita no CNPJ/MF sob nº 51.604.356/0001-75, com sede na Av. Gisele Constantino, 1850, Sala 1207, Parque Bela Vista, Votorantim/SP CEP 18110-650 e atos constitutivos registrados no NIRE nº 35300620411, datados de 28 de julho de 2023, cujo artigo 8º do Capítulo III dispõe acerca da Administração da Sociedade Anônima, neste ato representada por seu Diretor Presidente FABRÍCIO FIGUEIREDO, brasileiro, empresário, casado em regime de separação total de bens, portador da Cédula de Identidade 22.569.228-4 SSP/SP, inscrito no CPF sob nº 266.752.318-04, e pelo Diretor Administrativo e Financeiro JOÃO AUGUSTO MAGATTI ALVES, brasileiro, empresário, natural de Catanduva/SP, casado com comunhão parcial de bens, portador do RG nº 50.630.711-6, emitido pela SSP/SP, e do CPF nº 436.821.448-03, doravante identificada simplesmente como </w:t>
             </w:r>
             <w:r>
               <w:rPr>
@@ -287,14 +269,7 @@
                 <w:rFonts w:ascii="Calibri" w:hAnsi="Calibri"/>
                 <w:color w:val="000000"/>
               </w:rPr>
-              <w:t xml:space="preserve">s) DEVEDOR(ES) indica(m) os endereços físicos e eletrônicos acima </w:t>
-            </w:r>
-            <w:r>
-              <w:rPr>
-                <w:rFonts w:ascii="Calibri" w:hAnsi="Calibri"/>
-                <w:color w:val="000000"/>
-              </w:rPr>
-              <w:t>indicados, obrigando-se a informar o CREDOR caso haja qualquer alteração.</w:t>
+              <w:t>s) DEVEDOR(ES) indica(m) os endereços físicos e eletrônicos acima indicados, obrigando-se a informar o CREDOR caso haja qualquer alteração.</w:t>
             </w:r>
           </w:p>
         </w:tc>
@@ -348,14 +323,7 @@
                 <w:rFonts w:ascii="Calibri" w:hAnsi="Calibri"/>
                 <w:color w:val="000000"/>
               </w:rPr>
-              <w:t>m), neste ato, sob as penas da lei, que não mantém ou manteve relação em união estável ou de vida em comum com outra pessoa nas condições do artigo 1.723 e seguintes do</w:t>
-            </w:r>
-            <w:r>
-              <w:rPr>
-                <w:rFonts w:ascii="Calibri" w:hAnsi="Calibri"/>
-                <w:color w:val="000000"/>
-              </w:rPr>
-              <w:t xml:space="preserve"> Código Civil, do artigo 1º da Lei 9.278 de 10 de maio de 1996, e do artigo 226, § 3° da Constituição Federal, pelo que os direitos e obrigações que lhe decorrem do Imóvel tocam-lhe com exclusividade.</w:t>
+              <w:t>m), neste ato, sob as penas da lei, que não mantém ou manteve relação em união estável ou de vida em comum com outra pessoa nas condições do artigo 1.723 e seguintes do Código Civil, do artigo 1º da Lei 9.278 de 10 de maio de 1996, e do artigo 226, § 3° da Constituição Federal, pelo que os direitos e obrigações que lhe decorrem do Imóvel tocam-lhe com exclusividade.</w:t>
             </w:r>
           </w:p>
         </w:tc>
@@ -799,16 +767,7 @@
                 <w:sz w:val="22"/>
                 <w:szCs w:val="22"/>
               </w:rPr>
-              <w:t xml:space="preserve"> </w:t>
-            </w:r>
-            <w:r>
-              <w:rPr>
-                <w:rFonts w:ascii="Calibri" w:hAnsi="Calibri"/>
-                <w:color w:val="000000"/>
-                <w:sz w:val="22"/>
-                <w:szCs w:val="22"/>
-              </w:rPr>
-              <w:t>(</w:t>
+              <w:t xml:space="preserve"> (</w:t>
             </w:r>
             <w:proofErr w:type="spellStart"/>
             <w:r>
@@ -1031,15 +990,7 @@
                 <w:sz w:val="22"/>
                 <w:szCs w:val="22"/>
               </w:rPr>
-              <w:t xml:space="preserve">s), na hipótese de carência, as </w:t>
-            </w:r>
-            <w:r>
-              <w:rPr>
-                <w:rFonts w:asciiTheme="minorHAnsi" w:hAnsiTheme="minorHAnsi" w:cstheme="minorHAnsi"/>
-                <w:sz w:val="22"/>
-                <w:szCs w:val="22"/>
-              </w:rPr>
-              <w:t>tarifas desses meses serão cobradas na 1ª parcela.</w:t>
+              <w:t>s), na hipótese de carência, as tarifas desses meses serão cobradas na 1ª parcela.</w:t>
             </w:r>
           </w:p>
         </w:tc>
@@ -1202,14 +1153,7 @@
                 <w:rFonts w:ascii="Calibri" w:hAnsi="Calibri"/>
                 <w:color w:val="000000"/>
               </w:rPr>
-              <w:t xml:space="preserve">Titular da </w:t>
-            </w:r>
-            <w:r>
-              <w:rPr>
-                <w:rFonts w:ascii="Calibri" w:hAnsi="Calibri"/>
-                <w:color w:val="000000"/>
-              </w:rPr>
-              <w:t>Conta:</w:t>
+              <w:t>Titular da Conta:</w:t>
             </w:r>
           </w:p>
         </w:tc>
@@ -1675,16 +1619,7 @@
                 <w:sz w:val="22"/>
                 <w:szCs w:val="22"/>
               </w:rPr>
-              <w:t xml:space="preserve"> item 3 do QUADRO RESUMO, os quais são de exclusiva responsabilidade do(s) DEVEDOR(ES) deverão ser pagos no ato da emissão desta CCI e poderão, a critério do(s) DEVEDOR(ES), ser descontados do valor do Crédito, sendo que as referidas despesas representa</w:t>
-            </w:r>
-            <w:r>
-              <w:rPr>
-                <w:rFonts w:ascii="Calibri" w:hAnsi="Calibri"/>
-                <w:color w:val="000000"/>
-                <w:sz w:val="22"/>
-                <w:szCs w:val="22"/>
-              </w:rPr>
-              <w:t xml:space="preserve">m uma estimativa e constarão do </w:t>
+              <w:t xml:space="preserve"> item 3 do QUADRO RESUMO, os quais são de exclusiva responsabilidade do(s) DEVEDOR(ES) deverão ser pagos no ato da emissão desta CCI e poderão, a critério do(s) DEVEDOR(ES), ser descontados do valor do Crédito, sendo que as referidas despesas representam uma estimativa e constarão do </w:t>
             </w:r>
             <w:r>
               <w:rPr>
@@ -1724,16 +1659,7 @@
                 <w:sz w:val="22"/>
                 <w:szCs w:val="22"/>
               </w:rPr>
-              <w:t>s) DEVEDOR(ES) autoriza(m) desde já e independentemente de notificação, que seja realizado o desconto destes valores do montante líquido a se</w:t>
-            </w:r>
-            <w:r>
-              <w:rPr>
-                <w:rFonts w:ascii="Calibri" w:hAnsi="Calibri"/>
-                <w:color w:val="000000"/>
-                <w:sz w:val="22"/>
-                <w:szCs w:val="22"/>
-              </w:rPr>
-              <w:t xml:space="preserve">r liberado. Caso haja algum reembolso a ser realizado, decorrente dos pagamentos realizados pela CREDORA à pedido </w:t>
+              <w:t xml:space="preserve">s) DEVEDOR(ES) autoriza(m) desde já e independentemente de notificação, que seja realizado o desconto destes valores do montante líquido a ser liberado. Caso haja algum reembolso a ser realizado, decorrente dos pagamentos realizados pela CREDORA à pedido </w:t>
             </w:r>
             <w:proofErr w:type="gramStart"/>
             <w:r>
@@ -1853,16 +1779,7 @@
                 <w:bCs/>
                 <w:color w:val="FFFFFF" w:themeColor="background1"/>
               </w:rPr>
-              <w:t>4 - FORMA DE PAGAME</w:t>
-            </w:r>
-            <w:r>
-              <w:rPr>
-                <w:rFonts w:ascii="Calibri" w:hAnsi="Calibri"/>
-                <w:b/>
-                <w:bCs/>
-                <w:color w:val="FFFFFF" w:themeColor="background1"/>
-              </w:rPr>
-              <w:t>NTO DO CRÉDITO</w:t>
+              <w:t>4 - FORMA DE PAGAMENTO DO CRÉDITO</w:t>
             </w:r>
           </w:p>
         </w:tc>
@@ -2308,16 +2225,7 @@
                 <w:sz w:val="22"/>
                 <w:szCs w:val="22"/>
               </w:rPr>
-              <w:t xml:space="preserve">%                                            </w:t>
-            </w:r>
-            <w:r>
-              <w:rPr>
-                <w:rFonts w:ascii="Calibri" w:hAnsi="Calibri"/>
-                <w:color w:val="000000"/>
-                <w:sz w:val="22"/>
-                <w:szCs w:val="22"/>
-              </w:rPr>
-              <w:t xml:space="preserve">                                                                                     Ano: </w:t>
+              <w:t xml:space="preserve">%                                                                                                                                 Ano: </w:t>
             </w:r>
             <w:proofErr w:type="spellStart"/>
             <w:r>
@@ -3047,16 +2955,7 @@
                 <w:sz w:val="22"/>
                 <w:szCs w:val="22"/>
               </w:rPr>
-              <w:t xml:space="preserve">) efetuar o pagamento das prestações mensais via cobrança </w:t>
-            </w:r>
-            <w:r>
-              <w:rPr>
-                <w:rFonts w:ascii="Calibri" w:hAnsi="Calibri"/>
-                <w:color w:val="000000"/>
-                <w:sz w:val="22"/>
-                <w:szCs w:val="22"/>
-              </w:rPr>
-              <w:t xml:space="preserve">bancária, que será enviada ao endereço eletrônico indicado no 2 do QUADRO RESUMO acima. </w:t>
+              <w:t xml:space="preserve">) efetuar o pagamento das prestações mensais via cobrança bancária, que será enviada ao endereço eletrônico indicado no 2 do QUADRO RESUMO acima. </w:t>
             </w:r>
           </w:p>
         </w:tc>
@@ -3128,14 +3027,7 @@
                 <w:rFonts w:ascii="Calibri" w:hAnsi="Calibri"/>
                 <w:color w:val="000000"/>
               </w:rPr>
-              <w:t xml:space="preserve"> aplicado desde a data da assinatura do contrato, independentemente da data do vencimento da primeira </w:t>
-            </w:r>
-            <w:r>
-              <w:rPr>
-                <w:rFonts w:ascii="Calibri" w:hAnsi="Calibri"/>
-                <w:color w:val="000000"/>
-              </w:rPr>
-              <w:t>prestação mensal.</w:t>
+              <w:t xml:space="preserve"> aplicado desde a data da assinatura do contrato, independentemente da data do vencimento da primeira prestação mensal.</w:t>
             </w:r>
           </w:p>
         </w:tc>
@@ -3263,16 +3155,7 @@
                 <w:sz w:val="22"/>
                 <w:szCs w:val="22"/>
               </w:rPr>
-              <w:t xml:space="preserve"> na matrícula do Cartório de Registro de Imóveis abaixo indicada, o qual é a seguir descr</w:t>
-            </w:r>
-            <w:r>
-              <w:rPr>
-                <w:rFonts w:ascii="Calibri" w:hAnsi="Calibri"/>
-                <w:color w:val="000000"/>
-                <w:sz w:val="22"/>
-                <w:szCs w:val="22"/>
-              </w:rPr>
-              <w:t xml:space="preserve">ito e caracterizado: </w:t>
+              <w:t xml:space="preserve"> na matrícula do Cartório de Registro de Imóveis abaixo indicada, o qual é a seguir descrito e caracterizado: </w:t>
             </w:r>
           </w:p>
           <w:p>
@@ -4185,16 +4068,7 @@
                 <w:sz w:val="22"/>
                 <w:szCs w:val="22"/>
               </w:rPr>
-              <w:t xml:space="preserve">Emissora </w:t>
-            </w:r>
-            <w:r>
-              <w:rPr>
-                <w:rFonts w:ascii="Calibri" w:hAnsi="Calibri"/>
-                <w:color w:val="000000"/>
-                <w:sz w:val="22"/>
-                <w:szCs w:val="22"/>
-              </w:rPr>
-              <w:t>da CCI:</w:t>
+              <w:t>Emissora da CCI:</w:t>
             </w:r>
           </w:p>
         </w:tc>
@@ -4397,16 +4271,7 @@
                 <w:sz w:val="22"/>
                 <w:szCs w:val="22"/>
               </w:rPr>
-              <w:t>VÓRTX DISTRIBUIDORA DE TITULOS E VALORES MOBILIARIOS LTDA, instituição financeira constituída sob a forma de sociedade empresár</w:t>
-            </w:r>
-            <w:r>
-              <w:rPr>
-                <w:rFonts w:ascii="Calibri" w:hAnsi="Calibri"/>
-                <w:color w:val="000000"/>
-                <w:sz w:val="22"/>
-                <w:szCs w:val="22"/>
-              </w:rPr>
-              <w:t xml:space="preserve">ia limitada, com sede na Cidade de São Paulo, Estado de São Paulo, na Rua Gilberto Sabino, n° 215, 4° andar, CEP 05425-020, Pinheiros, inscrita no CNPJ/ME sob o nº 22.610.500/0001-88, na qualidade de instituição </w:t>
+              <w:t xml:space="preserve">VÓRTX DISTRIBUIDORA DE TITULOS E VALORES MOBILIARIOS LTDA, instituição financeira constituída sob a forma de sociedade empresária limitada, com sede na Cidade de São Paulo, Estado de São Paulo, na Rua Gilberto Sabino, n° 215, 4° andar, CEP 05425-020, Pinheiros, inscrita no CNPJ/ME sob o nº 22.610.500/0001-88, na qualidade de instituição </w:t>
             </w:r>
             <w:proofErr w:type="spellStart"/>
             <w:r>
@@ -4446,16 +4311,7 @@
                 <w:sz w:val="22"/>
                 <w:szCs w:val="22"/>
               </w:rPr>
-              <w:t>, neste ato representada</w:t>
-            </w:r>
-            <w:r>
-              <w:rPr>
-                <w:rFonts w:ascii="Calibri" w:hAnsi="Calibri"/>
-                <w:color w:val="000000"/>
-                <w:sz w:val="22"/>
-                <w:szCs w:val="22"/>
-              </w:rPr>
-              <w:t xml:space="preserve"> na forma do seu Estatuto Social</w:t>
+              <w:t>, neste ato representada na forma do seu Estatuto Social</w:t>
             </w:r>
           </w:p>
         </w:tc>
@@ -4722,16 +4578,7 @@
                 <w:sz w:val="22"/>
                 <w:szCs w:val="22"/>
               </w:rPr>
-              <w:t xml:space="preserve">A CCI representa a integralidade do Crédito Imobiliário, </w:t>
-            </w:r>
-            <w:r>
-              <w:rPr>
-                <w:rFonts w:ascii="Calibri" w:hAnsi="Calibri"/>
-                <w:color w:val="000000"/>
-                <w:sz w:val="22"/>
-                <w:szCs w:val="22"/>
-              </w:rPr>
-              <w:t>emitida sob a forma integral e escritural nos termos § 4º do artigo 18 e do inciso VII do artigo 19 da Lei 10.931/04.</w:t>
+              <w:t>A CCI representa a integralidade do Crédito Imobiliário, emitida sob a forma integral e escritural nos termos § 4º do artigo 18 e do inciso VII do artigo 19 da Lei 10.931/04.</w:t>
             </w:r>
           </w:p>
         </w:tc>
@@ -4932,16 +4779,7 @@
                 <w:sz w:val="22"/>
                 <w:szCs w:val="22"/>
               </w:rPr>
-              <w:t xml:space="preserve">A CCI será registrada para negociação na B3 </w:t>
-            </w:r>
-            <w:r>
-              <w:rPr>
-                <w:rFonts w:ascii="Calibri" w:hAnsi="Calibri"/>
-                <w:color w:val="000000"/>
-                <w:sz w:val="22"/>
-                <w:szCs w:val="22"/>
-              </w:rPr>
-              <w:t xml:space="preserve">S.A. – Brasil, Bolsa, Balcão, ou qualquer outra câmara detentora de sistemas de registro e liquidação financeira de títulos privados autorizada a funcionar pelo Banco Central do Brasil, que venha a ser contratada pelo CREDOR para negociação de </w:t>
+              <w:t xml:space="preserve">A CCI será registrada para negociação na B3 S.A. – Brasil, Bolsa, Balcão, ou qualquer outra câmara detentora de sistemas de registro e liquidação financeira de títulos privados autorizada a funcionar pelo Banco Central do Brasil, que venha a ser contratada pelo CREDOR para negociação de </w:t>
             </w:r>
             <w:proofErr w:type="spellStart"/>
             <w:r>
@@ -4999,16 +4837,7 @@
                 <w:sz w:val="22"/>
                 <w:szCs w:val="22"/>
               </w:rPr>
-              <w:t>Forma</w:t>
-            </w:r>
-            <w:r>
-              <w:rPr>
-                <w:rFonts w:ascii="Calibri" w:hAnsi="Calibri"/>
-                <w:color w:val="000000"/>
-                <w:sz w:val="22"/>
-                <w:szCs w:val="22"/>
-              </w:rPr>
-              <w:t xml:space="preserve"> de Pagamento, Prazo, Atualização Monetária, Sistema de Amortização, Local de Pagamento:</w:t>
+              <w:t>Forma de Pagamento, Prazo, Atualização Monetária, Sistema de Amortização, Local de Pagamento:</w:t>
             </w:r>
           </w:p>
         </w:tc>
@@ -5235,16 +5064,7 @@
                 <w:sz w:val="22"/>
                 <w:szCs w:val="22"/>
               </w:rPr>
-              <w:t xml:space="preserve">Local de </w:t>
-            </w:r>
-            <w:r>
-              <w:rPr>
-                <w:rFonts w:ascii="Calibri" w:hAnsi="Calibri"/>
-                <w:color w:val="000000"/>
-                <w:sz w:val="22"/>
-                <w:szCs w:val="22"/>
-              </w:rPr>
-              <w:t>Pagamento:</w:t>
+              <w:t>Local de Pagamento:</w:t>
             </w:r>
           </w:p>
         </w:tc>
@@ -5422,14 +5242,7 @@
           <w:rFonts w:asciiTheme="minorHAnsi" w:hAnsiTheme="minorHAnsi"/>
           <w:spacing w:val="-3"/>
         </w:rPr>
-        <w:t>Lei 9.514/97 que</w:t>
-      </w:r>
-      <w:r>
-        <w:rPr>
-          <w:rFonts w:asciiTheme="minorHAnsi" w:hAnsiTheme="minorHAnsi"/>
-          <w:spacing w:val="-3"/>
-        </w:rPr>
-        <w:t xml:space="preserve"> regula o Sistema de Financiamento Imobiliário.</w:t>
+        <w:t>Lei 9.514/97 que regula o Sistema de Financiamento Imobiliário.</w:t>
       </w:r>
     </w:p>
     <w:p>
@@ -5475,21 +5288,7 @@
           <w:rFonts w:asciiTheme="minorHAnsi" w:hAnsiTheme="minorHAnsi"/>
           <w:spacing w:val="-3"/>
         </w:rPr>
-        <w:t>), o</w:t>
-      </w:r>
-      <w:r>
-        <w:rPr>
-          <w:rFonts w:asciiTheme="minorHAnsi" w:hAnsiTheme="minorHAnsi"/>
-          <w:spacing w:val="-3"/>
-        </w:rPr>
-        <w:t xml:space="preserve"> que configura um negócio jurídico de caráter imobiliário, considerada a fruição econômica do Imóvel realizada pelo(s) DEVEDOR(ES), conforme Considerando “I” acima, de forma a efetuar o pagamento do Crédito concedido por meio deste instrumento, com as cond</w:t>
-      </w:r>
-      <w:r>
-        <w:rPr>
-          <w:rFonts w:asciiTheme="minorHAnsi" w:hAnsiTheme="minorHAnsi"/>
-          <w:spacing w:val="-3"/>
-        </w:rPr>
-        <w:t xml:space="preserve">ições de reajustamento e atualização monetária indicadas no item </w:t>
+        <w:t xml:space="preserve">), o que configura um negócio jurídico de caráter imobiliário, considerada a fruição econômica do Imóvel realizada pelo(s) DEVEDOR(ES), conforme Considerando “I” acima, de forma a efetuar o pagamento do Crédito concedido por meio deste instrumento, com as condições de reajustamento e atualização monetária indicadas no item </w:t>
       </w:r>
       <w:r>
         <w:rPr>
@@ -5535,13 +5334,7 @@
         <w:rPr>
           <w:rFonts w:asciiTheme="minorHAnsi" w:hAnsiTheme="minorHAnsi"/>
         </w:rPr>
-        <w:t xml:space="preserve"> - Nesta mesma oportunidade é emitida a cédula de crédito imobiliário representativa do crédito imobiliário a qual poderá ser cedida por meio dos sistemas de registro</w:t>
-      </w:r>
-      <w:r>
-        <w:rPr>
-          <w:rFonts w:asciiTheme="minorHAnsi" w:hAnsiTheme="minorHAnsi"/>
-        </w:rPr>
-        <w:t xml:space="preserve"> e liquidação financeira autorizados pelo Banco Central do Brasil a quaisquer terceiros, incluindo, mas não limitando a outras instituições financeiras, fundos de investimentos e companhias </w:t>
+        <w:t xml:space="preserve"> - Nesta mesma oportunidade é emitida a cédula de crédito imobiliário representativa do crédito imobiliário a qual poderá ser cedida por meio dos sistemas de registro e liquidação financeira autorizados pelo Banco Central do Brasil a quaisquer terceiros, incluindo, mas não limitando a outras instituições financeiras, fundos de investimentos e companhias </w:t>
       </w:r>
       <w:proofErr w:type="spellStart"/>
       <w:r>
@@ -5555,13 +5348,7 @@
         <w:rPr>
           <w:rFonts w:asciiTheme="minorHAnsi" w:hAnsiTheme="minorHAnsi"/>
         </w:rPr>
-        <w:t xml:space="preserve"> de créditos imobiliários, independentemente de pré</w:t>
-      </w:r>
-      <w:r>
-        <w:rPr>
-          <w:rFonts w:asciiTheme="minorHAnsi" w:hAnsiTheme="minorHAnsi"/>
-        </w:rPr>
-        <w:t xml:space="preserve">via anuência </w:t>
+        <w:t xml:space="preserve"> de créditos imobiliários, independentemente de prévia anuência </w:t>
       </w:r>
       <w:proofErr w:type="gramStart"/>
       <w:r>
@@ -5651,15 +5438,7 @@
           <w:i/>
           <w:spacing w:val="-3"/>
         </w:rPr>
-        <w:t>Instrumento Particular de Empréstimo com Constituiç</w:t>
-      </w:r>
-      <w:r>
-        <w:rPr>
-          <w:rFonts w:asciiTheme="minorHAnsi" w:hAnsiTheme="minorHAnsi"/>
-          <w:i/>
-          <w:spacing w:val="-3"/>
-        </w:rPr>
-        <w:t xml:space="preserve">ão de Alienação Fiduciária em Garantia, Emissão de Cédula de Crédito Imobiliário e Outras Avenças” </w:t>
+        <w:t xml:space="preserve">Instrumento Particular de Empréstimo com Constituição de Alienação Fiduciária em Garantia, Emissão de Cédula de Crédito Imobiliário e Outras Avenças” </w:t>
       </w:r>
       <w:r>
         <w:rPr>
@@ -5841,13 +5620,7 @@
         <w:rPr>
           <w:rFonts w:asciiTheme="minorHAnsi" w:hAnsiTheme="minorHAnsi"/>
         </w:rPr>
-        <w:t xml:space="preserve">, por sua vez, em garantia </w:t>
-      </w:r>
-      <w:r>
-        <w:rPr>
-          <w:rFonts w:asciiTheme="minorHAnsi" w:hAnsiTheme="minorHAnsi"/>
-        </w:rPr>
-        <w:t xml:space="preserve">do integral pagamento do crédito ora concedido, aliena(m) fiduciariamente em garantia ao CREDOR o imóvel descrito no item </w:t>
+        <w:t xml:space="preserve">, por sua vez, em garantia do integral pagamento do crédito ora concedido, aliena(m) fiduciariamente em garantia ao CREDOR o imóvel descrito no item </w:t>
       </w:r>
       <w:r>
         <w:rPr>
@@ -5893,14 +5666,7 @@
           <w:rFonts w:ascii="Calibri" w:hAnsi="Calibri"/>
           <w:szCs w:val="22"/>
         </w:rPr>
-        <w:t>Em ocorrendo a cessão, endosso ou qualquer</w:t>
-      </w:r>
-      <w:r>
-        <w:rPr>
-          <w:rFonts w:ascii="Calibri" w:hAnsi="Calibri"/>
-          <w:szCs w:val="22"/>
-        </w:rPr>
-        <w:t xml:space="preserve"> outra forma de transferência </w:t>
+        <w:t xml:space="preserve">Em ocorrendo a cessão, endosso ou qualquer outra forma de transferência </w:t>
       </w:r>
       <w:proofErr w:type="gramStart"/>
       <w:r>
@@ -5946,14 +5712,7 @@
           <w:rFonts w:ascii="Calibri" w:hAnsi="Calibri"/>
           <w:szCs w:val="22"/>
         </w:rPr>
-        <w:t>deverá ser</w:t>
-      </w:r>
-      <w:r>
-        <w:rPr>
-          <w:rFonts w:ascii="Calibri" w:hAnsi="Calibri"/>
-          <w:szCs w:val="22"/>
-        </w:rPr>
-        <w:t xml:space="preserve"> interpretada como referindo-se aos Sucessores (efetivos titulares dos créditos, conforme constante do SNA da CETIP) e sendo certo, ainda, que todas as disposições do presente contrato serão mantidas.</w:t>
+        <w:t>deverá ser interpretada como referindo-se aos Sucessores (efetivos titulares dos créditos, conforme constante do SNA da CETIP) e sendo certo, ainda, que todas as disposições do presente contrato serão mantidas.</w:t>
       </w:r>
     </w:p>
     <w:p>
@@ -5991,8 +5750,9 @@
           <w:szCs w:val="22"/>
           <w:u w:val="single"/>
         </w:rPr>
-        <w:t>Para fins de atendimento ao inciso V do artigo 24</w:t>
-      </w:r>
+        <w:t xml:space="preserve">Para fins de atendimento ao inciso V do artigo 24º da Lei 9.514/97, as Partes anuem que é assegurado </w:t>
+      </w:r>
+      <w:proofErr w:type="gramStart"/>
       <w:r>
         <w:rPr>
           <w:rFonts w:ascii="Calibri" w:hAnsi="Calibri"/>
@@ -6000,9 +5760,9 @@
           <w:szCs w:val="22"/>
           <w:u w:val="single"/>
         </w:rPr>
-        <w:t xml:space="preserve">º da Lei 9.514/97, as Partes anuem que é assegurado </w:t>
-      </w:r>
-      <w:proofErr w:type="gramStart"/>
+        <w:t>ao(</w:t>
+      </w:r>
+      <w:proofErr w:type="gramEnd"/>
       <w:r>
         <w:rPr>
           <w:rFonts w:ascii="Calibri" w:hAnsi="Calibri"/>
@@ -6010,73 +5770,50 @@
           <w:szCs w:val="22"/>
           <w:u w:val="single"/>
         </w:rPr>
-        <w:t>ao(</w:t>
-      </w:r>
-      <w:proofErr w:type="gramEnd"/>
-      <w:r>
+        <w:t xml:space="preserve">s) FIDUCIANTE(S) titular do(s) Imóvel(eis), enquanto adimplente(s), a livre utilização, por sua conta e risco do(s) Imóvel(eis). </w:t>
+      </w:r>
+    </w:p>
+    <w:p>
+      <w:pPr>
+        <w:jc w:val="both"/>
         <w:rPr>
           <w:rFonts w:ascii="Calibri" w:hAnsi="Calibri"/>
           <w:b/>
           <w:szCs w:val="22"/>
           <w:u w:val="single"/>
         </w:rPr>
-        <w:t xml:space="preserve">s) FIDUCIANTE(S) titular do(s) Imóvel(eis), enquanto adimplente(s), a livre utilização, por sua conta e risco do(s) Imóvel(eis). </w:t>
-      </w:r>
-    </w:p>
-    <w:p>
-      <w:pPr>
-        <w:jc w:val="both"/>
-        <w:rPr>
-          <w:rFonts w:ascii="Calibri" w:hAnsi="Calibri"/>
+      </w:pPr>
+    </w:p>
+    <w:p>
+      <w:pPr>
+        <w:jc w:val="both"/>
+        <w:rPr>
+          <w:rFonts w:asciiTheme="minorHAnsi" w:hAnsiTheme="minorHAnsi"/>
           <w:b/>
           <w:szCs w:val="22"/>
           <w:u w:val="single"/>
         </w:rPr>
       </w:pPr>
-    </w:p>
-    <w:p>
-      <w:pPr>
-        <w:jc w:val="both"/>
-        <w:rPr>
-          <w:rFonts w:asciiTheme="minorHAnsi" w:hAnsiTheme="minorHAnsi"/>
-          <w:b/>
-          <w:szCs w:val="22"/>
+      <w:r>
+        <w:rPr>
+          <w:rFonts w:asciiTheme="minorHAnsi" w:hAnsiTheme="minorHAnsi"/>
+          <w:b/>
+          <w:bCs/>
+        </w:rPr>
+        <w:t>1.4.</w:t>
+      </w:r>
+      <w:r>
+        <w:rPr>
+          <w:rFonts w:asciiTheme="minorHAnsi" w:hAnsiTheme="minorHAnsi"/>
+        </w:rPr>
+        <w:t xml:space="preserve"> As Partes desde já se obrigam a disponibilizar, apresentar documentos e praticar os atos que vierem a ser necessários para formalizar o registro da Alienação Fiduciária (“Obrigações para Registro”) e, nesse sentido </w:t>
+      </w:r>
+      <w:r>
+        <w:rPr>
+          <w:rFonts w:asciiTheme="minorHAnsi" w:hAnsiTheme="minorHAnsi"/>
           <w:u w:val="single"/>
         </w:rPr>
-      </w:pPr>
-      <w:r>
-        <w:rPr>
-          <w:rFonts w:asciiTheme="minorHAnsi" w:hAnsiTheme="minorHAnsi"/>
-          <w:b/>
-          <w:bCs/>
-        </w:rPr>
-        <w:t>1.4.</w:t>
-      </w:r>
-      <w:r>
-        <w:rPr>
-          <w:rFonts w:asciiTheme="minorHAnsi" w:hAnsiTheme="minorHAnsi"/>
-        </w:rPr>
-        <w:t xml:space="preserve"> As Partes desde já se obrigam a disponibilizar, apresentar docume</w:t>
-      </w:r>
-      <w:r>
-        <w:rPr>
-          <w:rFonts w:asciiTheme="minorHAnsi" w:hAnsiTheme="minorHAnsi"/>
-        </w:rPr>
-        <w:t xml:space="preserve">ntos e praticar os atos que vierem a ser necessários para formalizar o registro da Alienação Fiduciária (“Obrigações para Registro”) e, nesse sentido </w:t>
-      </w:r>
-      <w:r>
-        <w:rPr>
-          <w:rFonts w:asciiTheme="minorHAnsi" w:hAnsiTheme="minorHAnsi"/>
-          <w:u w:val="single"/>
-        </w:rPr>
-        <w:t>declaram anuência de que qualquer ação ou omissão realizada no sentindo de prejudicar a efetiva constituiç</w:t>
-      </w:r>
-      <w:r>
-        <w:rPr>
-          <w:rFonts w:asciiTheme="minorHAnsi" w:hAnsiTheme="minorHAnsi"/>
-          <w:u w:val="single"/>
-        </w:rPr>
-        <w:t>ão da Garantia Fiduciária será considerada também como hipótese de vencimento antecipado das Obrigações Garantidas.</w:t>
+        <w:t>declaram anuência de que qualquer ação ou omissão realizada no sentindo de prejudicar a efetiva constituição da Garantia Fiduciária será considerada também como hipótese de vencimento antecipado das Obrigações Garantidas.</w:t>
       </w:r>
     </w:p>
     <w:p>
@@ -6191,15 +5928,7 @@
           <w:bCs/>
           <w:spacing w:val="-3"/>
         </w:rPr>
-        <w:t>, median</w:t>
-      </w:r>
-      <w:r>
-        <w:rPr>
-          <w:rFonts w:asciiTheme="minorHAnsi" w:hAnsiTheme="minorHAnsi"/>
-          <w:bCs/>
-          <w:spacing w:val="-3"/>
-        </w:rPr>
-        <w:t xml:space="preserve">te depósito em conta corrente de titularidade dos DEVEDOR(ES), indicada no item </w:t>
+        <w:t xml:space="preserve">, mediante depósito em conta corrente de titularidade dos DEVEDOR(ES), indicada no item </w:t>
       </w:r>
       <w:r>
         <w:rPr>
@@ -6258,23 +5987,7 @@
           <w:b/>
           <w:bCs/>
         </w:rPr>
-        <w:t>da comprovação, por certidão atualizada apresentada pelo(s) DEVEDOR(ES), com o Imóvel livre de quaisquer outros ônus</w:t>
-      </w:r>
-      <w:r>
-        <w:rPr>
-          <w:rFonts w:asciiTheme="minorHAnsi" w:hAnsiTheme="minorHAnsi"/>
-          <w:b/>
-          <w:bCs/>
-        </w:rPr>
-        <w:t xml:space="preserve"> ou gravames e com o registro da Alienação Fiduciária aqui prevista e da averbação da Cédula de Crédito Imobiliário no Cartório de Registro de Imóveis competente, para comprovação da formalização da garantia de Alienação Fiduciária constituída nos termos d</w:t>
-      </w:r>
-      <w:r>
-        <w:rPr>
-          <w:rFonts w:asciiTheme="minorHAnsi" w:hAnsiTheme="minorHAnsi"/>
-          <w:b/>
-          <w:bCs/>
-        </w:rPr>
-        <w:t xml:space="preserve">a </w:t>
+        <w:t xml:space="preserve">da comprovação, por certidão atualizada apresentada pelo(s) DEVEDOR(ES), com o Imóvel livre de quaisquer outros ônus ou gravames e com o registro da Alienação Fiduciária aqui prevista e da averbação da Cédula de Crédito Imobiliário no Cartório de Registro de Imóveis competente, para comprovação da formalização da garantia de Alienação Fiduciária constituída nos termos da </w:t>
       </w:r>
       <w:r>
         <w:rPr>
@@ -6378,14 +6091,7 @@
           <w:szCs w:val="22"/>
         </w:rPr>
         <w:lastRenderedPageBreak/>
-        <w:t>Entrega de todas as vias da</w:t>
-      </w:r>
-      <w:r>
-        <w:rPr>
-          <w:rFonts w:ascii="Calibri" w:hAnsi="Calibri"/>
-          <w:szCs w:val="22"/>
-        </w:rPr>
-        <w:t xml:space="preserve"> CCI devidamente assinadas pelas Partes com todas as firmas reconhecidas ou mediante assinatura eletrônica compatível com os padrões do ICP-BRASIL;</w:t>
+        <w:t>Entrega de todas as vias da CCI devidamente assinadas pelas Partes com todas as firmas reconhecidas ou mediante assinatura eletrônica compatível com os padrões do ICP-BRASIL;</w:t>
       </w:r>
       <w:r>
         <w:rPr>
@@ -6429,14 +6135,7 @@
           <w:rFonts w:ascii="Calibri" w:hAnsi="Calibri"/>
           <w:szCs w:val="22"/>
         </w:rPr>
-        <w:t xml:space="preserve"> item 5 do QUAD</w:t>
-      </w:r>
-      <w:r>
-        <w:rPr>
-          <w:rFonts w:ascii="Calibri" w:hAnsi="Calibri"/>
-          <w:szCs w:val="22"/>
-        </w:rPr>
-        <w:t>RO RESUMO dessa CCI em favor do CREDOR.</w:t>
+        <w:t xml:space="preserve"> item 5 do QUADRO RESUMO dessa CCI em favor do CREDOR.</w:t>
       </w:r>
       <w:r>
         <w:rPr>
@@ -6480,14 +6179,7 @@
           <w:rFonts w:ascii="Calibri" w:hAnsi="Calibri"/>
           <w:szCs w:val="22"/>
         </w:rPr>
-        <w:t>s) DEVEDOR(ES) que a liberação do crédito estará condicionada à comprovação do protocolo do acordo assi</w:t>
-      </w:r>
-      <w:r>
-        <w:rPr>
-          <w:rFonts w:ascii="Calibri" w:hAnsi="Calibri"/>
-          <w:szCs w:val="22"/>
-        </w:rPr>
-        <w:t>nado pelas partes litigantes nos autos, o qual deve conter obrigatoriamente a menção à quitação e o pedido extinção do processo.</w:t>
+        <w:t>s) DEVEDOR(ES) que a liberação do crédito estará condicionada à comprovação do protocolo do acordo assinado pelas partes litigantes nos autos, o qual deve conter obrigatoriamente a menção à quitação e o pedido extinção do processo.</w:t>
       </w:r>
       <w:r>
         <w:rPr>
@@ -6515,14 +6207,7 @@
           <w:rFonts w:ascii="Calibri" w:hAnsi="Calibri"/>
           <w:szCs w:val="22"/>
         </w:rPr>
-        <w:t>Emissão da Certidão Negativa de Débitos – CND Municipal atualizada, em que não constem débitos de Imposto Predial e Territoria</w:t>
-      </w:r>
-      <w:r>
-        <w:rPr>
-          <w:rFonts w:ascii="Calibri" w:hAnsi="Calibri"/>
-          <w:szCs w:val="22"/>
-        </w:rPr>
-        <w:t>l Urbano – IPTU.</w:t>
+        <w:t>Emissão da Certidão Negativa de Débitos – CND Municipal atualizada, em que não constem débitos de Imposto Predial e Territorial Urbano – IPTU.</w:t>
       </w:r>
       <w:r>
         <w:rPr>
@@ -6615,13 +6300,7 @@
         <w:rPr>
           <w:rFonts w:ascii="Calibri" w:hAnsi="Calibri"/>
         </w:rPr>
-        <w:t xml:space="preserve">causa(m) risco à garantia objeto da presente Alienação </w:t>
-      </w:r>
-      <w:r>
-        <w:rPr>
-          <w:rFonts w:ascii="Calibri" w:hAnsi="Calibri"/>
-        </w:rPr>
-        <w:t>Fiduciária, motiv</w:t>
+        <w:t>causa(m) risco à garantia objeto da presente Alienação Fiduciária, motiv</w:t>
       </w:r>
       <w:r>
         <w:rPr>
@@ -6689,199 +6368,203 @@
           <w:rFonts w:ascii="Calibri" w:hAnsi="Calibri"/>
           <w:szCs w:val="22"/>
         </w:rPr>
-        <w:t xml:space="preserve">s) DEVEDOR(ES) FIDUCIANTE(S) se compromete(m) a resolver o </w:t>
-      </w:r>
-      <w:r>
+        <w:t>s) DEVEDOR(ES) FIDUCIANTE(S) se compromete(m) a resolver o processo, mediante acordo nos autos, no prazo de 180 dias a contar da assinatura deste instrumento.</w:t>
+      </w:r>
+    </w:p>
+    <w:p>
+      <w:pPr>
+        <w:jc w:val="both"/>
         <w:rPr>
           <w:rFonts w:ascii="Calibri" w:hAnsi="Calibri"/>
           <w:szCs w:val="22"/>
         </w:rPr>
-        <w:t>processo, mediante acordo nos autos, no prazo de 180 dias a contar da assinatura deste instrumento.</w:t>
-      </w:r>
-    </w:p>
-    <w:p>
-      <w:pPr>
-        <w:jc w:val="both"/>
+      </w:pPr>
+    </w:p>
+    <w:p>
+      <w:pPr>
+        <w:jc w:val="both"/>
+      </w:pPr>
+      <w:r>
+        <w:rPr>
+          <w:rFonts w:ascii="Calibri" w:hAnsi="Calibri"/>
+          <w:b/>
+          <w:szCs w:val="22"/>
+        </w:rPr>
+        <w:t>2.2.3</w:t>
+      </w:r>
+      <w:r>
         <w:rPr>
           <w:rFonts w:ascii="Calibri" w:hAnsi="Calibri"/>
           <w:szCs w:val="22"/>
         </w:rPr>
-      </w:pPr>
-    </w:p>
-    <w:p>
-      <w:pPr>
-        <w:jc w:val="both"/>
-      </w:pPr>
-      <w:r>
-        <w:rPr>
-          <w:rFonts w:ascii="Calibri" w:hAnsi="Calibri"/>
-          <w:b/>
-          <w:szCs w:val="22"/>
-        </w:rPr>
-        <w:t>2.2.3</w:t>
-      </w:r>
+        <w:t xml:space="preserve"> Todos os custos relativos à formalização do acordo </w:t>
+      </w:r>
+      <w:proofErr w:type="gramStart"/>
       <w:r>
         <w:rPr>
           <w:rFonts w:ascii="Calibri" w:hAnsi="Calibri"/>
           <w:szCs w:val="22"/>
         </w:rPr>
-        <w:t xml:space="preserve"> Todos os custos relativos à formalização do acordo </w:t>
-      </w:r>
-      <w:proofErr w:type="gramStart"/>
+        <w:t>no(</w:t>
+      </w:r>
+      <w:proofErr w:type="gramEnd"/>
       <w:r>
         <w:rPr>
           <w:rFonts w:ascii="Calibri" w:hAnsi="Calibri"/>
           <w:szCs w:val="22"/>
         </w:rPr>
-        <w:t>no(</w:t>
-      </w:r>
-      <w:proofErr w:type="gramEnd"/>
-      <w:r>
+        <w:t xml:space="preserve">s) auto(s) do(s) processo(s), inclusive de honorários advocatícios, deverão incorrer exclusivamente as custas do(s) DEVEDOR(ES) FIDUCIANTE(S). </w:t>
+      </w:r>
+    </w:p>
+    <w:p>
+      <w:pPr>
+        <w:jc w:val="both"/>
         <w:rPr>
           <w:rFonts w:ascii="Calibri" w:hAnsi="Calibri"/>
           <w:szCs w:val="22"/>
         </w:rPr>
-        <w:t>s) auto(s) do(s) processo(s), inclusive de honorários advocatícios, deverão incorrer exclusivam</w:t>
+      </w:pPr>
+    </w:p>
+    <w:p>
+      <w:pPr>
+        <w:jc w:val="both"/>
+      </w:pPr>
+      <w:r>
+        <w:rPr>
+          <w:rFonts w:ascii="Calibri" w:hAnsi="Calibri"/>
+          <w:b/>
+          <w:szCs w:val="22"/>
+        </w:rPr>
+        <w:t>2.2.4</w:t>
       </w:r>
       <w:r>
         <w:rPr>
           <w:rFonts w:ascii="Calibri" w:hAnsi="Calibri"/>
           <w:szCs w:val="22"/>
         </w:rPr>
-        <w:t xml:space="preserve">ente as custas do(s) DEVEDOR(ES) FIDUCIANTE(S). </w:t>
-      </w:r>
-    </w:p>
-    <w:p>
-      <w:pPr>
-        <w:jc w:val="both"/>
+        <w:t xml:space="preserve"> Após a formalização do acordo, </w:t>
+      </w:r>
+      <w:proofErr w:type="gramStart"/>
+      <w:r>
         <w:rPr>
           <w:rFonts w:ascii="Calibri" w:hAnsi="Calibri"/>
           <w:szCs w:val="22"/>
         </w:rPr>
-      </w:pPr>
-    </w:p>
-    <w:p>
-      <w:pPr>
-        <w:jc w:val="both"/>
-      </w:pPr>
-      <w:r>
-        <w:rPr>
-          <w:rFonts w:ascii="Calibri" w:hAnsi="Calibri"/>
-          <w:b/>
-          <w:szCs w:val="22"/>
-        </w:rPr>
-        <w:t>2.2.4</w:t>
-      </w:r>
+        <w:t>o(</w:t>
+      </w:r>
+      <w:proofErr w:type="gramEnd"/>
       <w:r>
         <w:rPr>
           <w:rFonts w:ascii="Calibri" w:hAnsi="Calibri"/>
           <w:szCs w:val="22"/>
         </w:rPr>
-        <w:t xml:space="preserve"> Após a formalização do acordo, </w:t>
-      </w:r>
-      <w:proofErr w:type="gramStart"/>
-      <w:r>
+        <w:t xml:space="preserve">s) DEVEDOR(ES) FIDUCIANTES(S) deverão comunicar o CREDOR, com a apresentação do acordo assinado e homologado pelo juízo competente, a fim de que o valor correspondente seja liberado para este fim. </w:t>
+      </w:r>
+    </w:p>
+    <w:p>
+      <w:pPr>
+        <w:jc w:val="both"/>
         <w:rPr>
           <w:rFonts w:ascii="Calibri" w:hAnsi="Calibri"/>
           <w:szCs w:val="22"/>
         </w:rPr>
-        <w:t>o(</w:t>
-      </w:r>
-      <w:proofErr w:type="gramEnd"/>
+      </w:pPr>
+    </w:p>
+    <w:p>
+      <w:pPr>
+        <w:jc w:val="both"/>
+      </w:pPr>
+      <w:r>
+        <w:rPr>
+          <w:rFonts w:ascii="Calibri" w:hAnsi="Calibri"/>
+          <w:b/>
+          <w:szCs w:val="22"/>
+        </w:rPr>
+        <w:t xml:space="preserve">2.2.5 </w:t>
+      </w:r>
       <w:r>
         <w:rPr>
           <w:rFonts w:ascii="Calibri" w:hAnsi="Calibri"/>
           <w:szCs w:val="22"/>
         </w:rPr>
-        <w:t>s) DEVEDOR(ES) FIDUCIANTES(S) deverão comunicar o CREDOR, com a apresentação do acordo assinado e homologado pelo juízo competente, a fim de que o valor correspondente</w:t>
-      </w:r>
+        <w:t xml:space="preserve">Caso o processo continue vigente após o esgotamento do prazo da cláusula anterior, </w:t>
+      </w:r>
+      <w:proofErr w:type="gramStart"/>
       <w:r>
         <w:rPr>
           <w:rFonts w:ascii="Calibri" w:hAnsi="Calibri"/>
           <w:szCs w:val="22"/>
         </w:rPr>
-        <w:t xml:space="preserve"> seja liberado para este fim. </w:t>
-      </w:r>
-    </w:p>
-    <w:p>
-      <w:pPr>
-        <w:jc w:val="both"/>
+        <w:t>o(</w:t>
+      </w:r>
+      <w:proofErr w:type="gramEnd"/>
+      <w:r>
         <w:rPr>
           <w:rFonts w:ascii="Calibri" w:hAnsi="Calibri"/>
           <w:szCs w:val="22"/>
         </w:rPr>
-      </w:pPr>
-    </w:p>
-    <w:p>
-      <w:pPr>
-        <w:jc w:val="both"/>
-      </w:pPr>
-      <w:r>
-        <w:rPr>
-          <w:rFonts w:ascii="Calibri" w:hAnsi="Calibri"/>
-          <w:b/>
-          <w:szCs w:val="22"/>
-        </w:rPr>
-        <w:t xml:space="preserve">2.2.5 </w:t>
-      </w:r>
-      <w:r>
+        <w:t>s) DEVEDOR(ES) FIDUCIANTE(S) autorizam desde já o CREDOR ou quem vier a sucedê-lo a realizar o depósito da quantia no respectivo juízo.</w:t>
+      </w:r>
+    </w:p>
+    <w:p>
+      <w:pPr>
+        <w:jc w:val="both"/>
         <w:rPr>
           <w:rFonts w:ascii="Calibri" w:hAnsi="Calibri"/>
           <w:szCs w:val="22"/>
         </w:rPr>
-        <w:t xml:space="preserve">Caso o processo continue vigente após o esgotamento do prazo da cláusula anterior, </w:t>
-      </w:r>
-      <w:proofErr w:type="gramStart"/>
+      </w:pPr>
+    </w:p>
+    <w:p>
+      <w:pPr>
+        <w:jc w:val="both"/>
+      </w:pPr>
+      <w:r>
+        <w:rPr>
+          <w:rFonts w:ascii="Calibri" w:hAnsi="Calibri"/>
+          <w:b/>
+          <w:szCs w:val="22"/>
+        </w:rPr>
+        <w:t>2.2.6</w:t>
+      </w:r>
       <w:r>
         <w:rPr>
           <w:rFonts w:ascii="Calibri" w:hAnsi="Calibri"/>
           <w:szCs w:val="22"/>
         </w:rPr>
-        <w:t>o(</w:t>
-      </w:r>
-      <w:proofErr w:type="gramEnd"/>
+        <w:t xml:space="preserve"> Com a comprovação de que </w:t>
+      </w:r>
+      <w:proofErr w:type="gramStart"/>
       <w:r>
         <w:rPr>
           <w:rFonts w:ascii="Calibri" w:hAnsi="Calibri"/>
           <w:szCs w:val="22"/>
         </w:rPr>
-        <w:t xml:space="preserve">s) DEVEDOR(ES) FIDUCIANTE(S) autorizam desde já o CREDOR ou quem vier a sucedê-lo a realizar o depósito da quantia no respectivo </w:t>
-      </w:r>
+        <w:t>o(</w:t>
+      </w:r>
+      <w:proofErr w:type="gramEnd"/>
       <w:r>
         <w:rPr>
           <w:rFonts w:ascii="Calibri" w:hAnsi="Calibri"/>
           <w:szCs w:val="22"/>
         </w:rPr>
-        <w:t>juízo.</w:t>
-      </w:r>
-    </w:p>
-    <w:p>
-      <w:pPr>
-        <w:jc w:val="both"/>
+        <w:t>s) processo(s) mencionado(s) no anexo II deste contrato foi(</w:t>
+      </w:r>
+      <w:proofErr w:type="spellStart"/>
+      <w:r>
         <w:rPr>
           <w:rFonts w:ascii="Calibri" w:hAnsi="Calibri"/>
           <w:szCs w:val="22"/>
         </w:rPr>
-      </w:pPr>
-    </w:p>
-    <w:p>
-      <w:pPr>
-        <w:jc w:val="both"/>
-      </w:pPr>
-      <w:r>
-        <w:rPr>
-          <w:rFonts w:ascii="Calibri" w:hAnsi="Calibri"/>
-          <w:b/>
-          <w:szCs w:val="22"/>
-        </w:rPr>
-        <w:t>2.2.6</w:t>
-      </w:r>
+        <w:t>ram</w:t>
+      </w:r>
+      <w:proofErr w:type="spellEnd"/>
       <w:r>
         <w:rPr>
           <w:rFonts w:ascii="Calibri" w:hAnsi="Calibri"/>
           <w:szCs w:val="22"/>
         </w:rPr>
-        <w:t xml:space="preserve"> Com a comprovação de que </w:t>
+        <w:t xml:space="preserve">) extinto(s) com trânsito em julgado, antes do prazo mencionado no item 2.2.2 e não representar mais risco à garantia, eventual valor remanescente será disponibilizado na Conta Corrente indicada no item 3.7. </w:t>
       </w:r>
       <w:proofErr w:type="gramStart"/>
       <w:r>
@@ -6889,7 +6572,7 @@
           <w:rFonts w:ascii="Calibri" w:hAnsi="Calibri"/>
           <w:szCs w:val="22"/>
         </w:rPr>
-        <w:t>o(</w:t>
+        <w:t>do</w:t>
       </w:r>
       <w:proofErr w:type="gramEnd"/>
       <w:r>
@@ -6897,98 +6580,52 @@
           <w:rFonts w:ascii="Calibri" w:hAnsi="Calibri"/>
           <w:szCs w:val="22"/>
         </w:rPr>
-        <w:t>s) processo(s) mencionado(s) no anexo II deste contrato foi(</w:t>
-      </w:r>
-      <w:proofErr w:type="spellStart"/>
-      <w:r>
+        <w:t xml:space="preserve"> QUADRO RESUMO. </w:t>
+      </w:r>
+    </w:p>
+    <w:p>
+      <w:pPr>
+        <w:jc w:val="both"/>
         <w:rPr>
           <w:rFonts w:ascii="Calibri" w:hAnsi="Calibri"/>
           <w:szCs w:val="22"/>
         </w:rPr>
-        <w:t>ram</w:t>
-      </w:r>
-      <w:proofErr w:type="spellEnd"/>
+      </w:pPr>
+    </w:p>
+    <w:p>
+      <w:pPr>
+        <w:jc w:val="both"/>
+      </w:pPr>
+      <w:r>
+        <w:rPr>
+          <w:rFonts w:ascii="Calibri" w:hAnsi="Calibri"/>
+          <w:b/>
+          <w:szCs w:val="22"/>
+        </w:rPr>
+        <w:t>2.2.7</w:t>
+      </w:r>
       <w:r>
         <w:rPr>
           <w:rFonts w:ascii="Calibri" w:hAnsi="Calibri"/>
           <w:szCs w:val="22"/>
         </w:rPr>
-        <w:t xml:space="preserve">) extinto(s) com trânsito em julgado, antes do prazo mencionado no item 2.2.2 e não representar mais risco à garantia, eventual valor remanescente será </w:t>
-      </w:r>
+        <w:t xml:space="preserve"> </w:t>
+      </w:r>
+      <w:proofErr w:type="gramStart"/>
       <w:r>
         <w:rPr>
           <w:rFonts w:ascii="Calibri" w:hAnsi="Calibri"/>
           <w:szCs w:val="22"/>
         </w:rPr>
-        <w:t xml:space="preserve">disponibilizado na Conta Corrente indicada no item 3.7. </w:t>
-      </w:r>
-      <w:proofErr w:type="gramStart"/>
+        <w:t>O(</w:t>
+      </w:r>
+      <w:proofErr w:type="gramEnd"/>
       <w:r>
         <w:rPr>
           <w:rFonts w:ascii="Calibri" w:hAnsi="Calibri"/>
           <w:szCs w:val="22"/>
         </w:rPr>
-        <w:t>do</w:t>
-      </w:r>
-      <w:proofErr w:type="gramEnd"/>
-      <w:r>
-        <w:rPr>
-          <w:rFonts w:ascii="Calibri" w:hAnsi="Calibri"/>
-          <w:szCs w:val="22"/>
-        </w:rPr>
-        <w:t xml:space="preserve"> QUADRO RESUMO. </w:t>
-      </w:r>
-    </w:p>
-    <w:p>
-      <w:pPr>
-        <w:jc w:val="both"/>
-        <w:rPr>
-          <w:rFonts w:ascii="Calibri" w:hAnsi="Calibri"/>
-          <w:szCs w:val="22"/>
-        </w:rPr>
-      </w:pPr>
-    </w:p>
-    <w:p>
-      <w:pPr>
-        <w:jc w:val="both"/>
-      </w:pPr>
-      <w:r>
-        <w:rPr>
-          <w:rFonts w:ascii="Calibri" w:hAnsi="Calibri"/>
-          <w:b/>
-          <w:szCs w:val="22"/>
-        </w:rPr>
-        <w:t>2.2.7</w:t>
-      </w:r>
-      <w:r>
-        <w:rPr>
-          <w:rFonts w:ascii="Calibri" w:hAnsi="Calibri"/>
-          <w:szCs w:val="22"/>
-        </w:rPr>
-        <w:t xml:space="preserve"> </w:t>
-      </w:r>
-      <w:proofErr w:type="gramStart"/>
-      <w:r>
-        <w:rPr>
-          <w:rFonts w:ascii="Calibri" w:hAnsi="Calibri"/>
-          <w:szCs w:val="22"/>
-        </w:rPr>
-        <w:t>O(</w:t>
-      </w:r>
-      <w:proofErr w:type="gramEnd"/>
-      <w:r>
-        <w:rPr>
-          <w:rFonts w:ascii="Calibri" w:hAnsi="Calibri"/>
-          <w:szCs w:val="22"/>
-        </w:rPr>
-        <w:t>S) DEVEDOR(ES) FIDUCIANTE(S) possuem ciência de que os valores retidos para fins de garantia de alienação fiduciária não poderão ser utilizados para pagar parcelas em atras</w:t>
-      </w:r>
-      <w:r>
-        <w:rPr>
-          <w:rFonts w:ascii="Calibri" w:hAnsi="Calibri"/>
-          <w:szCs w:val="22"/>
-        </w:rPr>
-        <w:t xml:space="preserve">o, uma vez que o seu fim exclusivo é garantir o(s) referido(s) processo(s), salvo se este valor for o remanescente disponibilizado na Conta Corrente indicada no item 3.7. </w:t>
+        <w:t xml:space="preserve">S) DEVEDOR(ES) FIDUCIANTE(S) possuem ciência de que os valores retidos para fins de garantia de alienação fiduciária não poderão ser utilizados para pagar parcelas em atraso, uma vez que o seu fim exclusivo é garantir o(s) referido(s) processo(s), salvo se este valor for o remanescente disponibilizado na Conta Corrente indicada no item 3.7. </w:t>
       </w:r>
       <w:proofErr w:type="gramStart"/>
       <w:r>
@@ -7040,14 +6677,7 @@
           <w:rFonts w:ascii="Calibri" w:hAnsi="Calibri"/>
           <w:szCs w:val="22"/>
         </w:rPr>
-        <w:t>Caso haja parcelamento judicial ou administrativo vigente par</w:t>
-      </w:r>
-      <w:r>
-        <w:rPr>
-          <w:rFonts w:ascii="Calibri" w:hAnsi="Calibri"/>
-          <w:szCs w:val="22"/>
-        </w:rPr>
-        <w:t>a pagamento dos débitos de IPTU ou condomínio que torne possível a emissão da CND, pelo fato da existência da dívida ainda representar risco à garantia, é condição necessária à Liberação do Crédito que toda a dívida seja quitada.</w:t>
+        <w:t>Caso haja parcelamento judicial ou administrativo vigente para pagamento dos débitos de IPTU ou condomínio que torne possível a emissão da CND, pelo fato da existência da dívida ainda representar risco à garantia, é condição necessária à Liberação do Crédito que toda a dívida seja quitada.</w:t>
       </w:r>
       <w:r>
         <w:rPr>
@@ -7079,37 +6709,23 @@
           <w:rFonts w:ascii="Calibri" w:hAnsi="Calibri"/>
           <w:szCs w:val="22"/>
         </w:rPr>
-        <w:t>Caso existam débitos</w:t>
-      </w:r>
+        <w:t xml:space="preserve">Caso existam débitos municipais de IPTU ou condomínio, parcelados ou não, ajuizados ou não, </w:t>
+      </w:r>
+      <w:proofErr w:type="gramStart"/>
       <w:r>
         <w:rPr>
           <w:rFonts w:ascii="Calibri" w:hAnsi="Calibri"/>
           <w:szCs w:val="22"/>
         </w:rPr>
-        <w:t xml:space="preserve"> municipais de IPTU ou condomínio, parcelados ou não, ajuizados ou não, </w:t>
-      </w:r>
-      <w:proofErr w:type="gramStart"/>
+        <w:t>o(</w:t>
+      </w:r>
+      <w:proofErr w:type="gramEnd"/>
       <w:r>
         <w:rPr>
           <w:rFonts w:ascii="Calibri" w:hAnsi="Calibri"/>
           <w:szCs w:val="22"/>
         </w:rPr>
-        <w:t>o(</w:t>
-      </w:r>
-      <w:proofErr w:type="gramEnd"/>
-      <w:r>
-        <w:rPr>
-          <w:rFonts w:ascii="Calibri" w:hAnsi="Calibri"/>
-          <w:szCs w:val="22"/>
-        </w:rPr>
-        <w:t>s) DEVEDOR(ES) autoriza(m) o desconto destes valores para quitação das dívidas nos termos do ANEXO II, caso em que se compromete a encaminhar ao CREDOR as respectivas guias para paga</w:t>
-      </w:r>
-      <w:r>
-        <w:rPr>
-          <w:rFonts w:ascii="Calibri" w:hAnsi="Calibri"/>
-          <w:szCs w:val="22"/>
-        </w:rPr>
-        <w:t>mento.</w:t>
+        <w:t>s) DEVEDOR(ES) autoriza(m) o desconto destes valores para quitação das dívidas nos termos do ANEXO II, caso em que se compromete a encaminhar ao CREDOR as respectivas guias para pagamento.</w:t>
       </w:r>
       <w:r>
         <w:rPr>
@@ -7181,21 +6797,7 @@
           <w:rFonts w:ascii="Calibri" w:hAnsi="Calibri"/>
           <w:szCs w:val="22"/>
         </w:rPr>
-        <w:t>s) DEVEDOR(ES) concorda(m) que, caso as condições pre</w:t>
-      </w:r>
-      <w:r>
-        <w:rPr>
-          <w:rFonts w:ascii="Calibri" w:hAnsi="Calibri"/>
-          <w:szCs w:val="22"/>
-        </w:rPr>
-        <w:t>cedentes acima não sejam cumpridas no prazo de até 30 (trinta) dias corridos contados da emissão da CCI, o referido título poderá, a critério do CREDOR, ser considerado cancelado, deixando de surtir efeitos, obrigações, direitos e deveres às Partes, devend</w:t>
-      </w:r>
-      <w:r>
-        <w:rPr>
-          <w:rFonts w:ascii="Calibri" w:hAnsi="Calibri"/>
-          <w:szCs w:val="22"/>
-        </w:rPr>
-        <w:t>o o(</w:t>
+        <w:t>s) DEVEDOR(ES) concorda(m) que, caso as condições precedentes acima não sejam cumpridas no prazo de até 30 (trinta) dias corridos contados da emissão da CCI, o referido título poderá, a critério do CREDOR, ser considerado cancelado, deixando de surtir efeitos, obrigações, direitos e deveres às Partes, devendo o(</w:t>
       </w:r>
       <w:proofErr w:type="spellStart"/>
       <w:r>
@@ -7299,13 +6901,7 @@
         <w:rPr>
           <w:rFonts w:asciiTheme="minorHAnsi" w:hAnsiTheme="minorHAnsi"/>
         </w:rPr>
-        <w:t xml:space="preserve">. Tais valores serão utilizados pelo CREDOR para o pagamento das despesas ali previstas e farão parte do </w:t>
-      </w:r>
-      <w:r>
-        <w:rPr>
-          <w:rFonts w:asciiTheme="minorHAnsi" w:hAnsiTheme="minorHAnsi"/>
-        </w:rPr>
-        <w:t xml:space="preserve">saldo devedor a ser pago </w:t>
+        <w:t xml:space="preserve">. Tais valores serão utilizados pelo CREDOR para o pagamento das despesas ali previstas e farão parte do saldo devedor a ser pago </w:t>
       </w:r>
       <w:proofErr w:type="gramStart"/>
       <w:r>
@@ -7378,14 +6974,7 @@
           <w:rFonts w:asciiTheme="minorHAnsi" w:hAnsiTheme="minorHAnsi"/>
           <w:bCs/>
         </w:rPr>
-        <w:t xml:space="preserve"> QUADRO RESUMO, o qual deverá ser retido pelo CREDOR no momento da liberação do valor do c</w:t>
-      </w:r>
-      <w:r>
-        <w:rPr>
-          <w:rFonts w:asciiTheme="minorHAnsi" w:hAnsiTheme="minorHAnsi"/>
-          <w:bCs/>
-        </w:rPr>
-        <w:t xml:space="preserve">rédito, em atendimento à legislação vigente. Caso ocorra a majoração da alíquota, o CREDOR procederá o desconto da diferença do valor a liberar </w:t>
+        <w:t xml:space="preserve"> QUADRO RESUMO, o qual deverá ser retido pelo CREDOR no momento da liberação do valor do crédito, em atendimento à legislação vigente. Caso ocorra a majoração da alíquota, o CREDOR procederá o desconto da diferença do valor a liberar </w:t>
       </w:r>
       <w:proofErr w:type="gramStart"/>
       <w:r>
@@ -7401,14 +6990,7 @@
           <w:rFonts w:asciiTheme="minorHAnsi" w:hAnsiTheme="minorHAnsi"/>
           <w:bCs/>
         </w:rPr>
-        <w:t xml:space="preserve">s) DEVEDOR(ES), com o que estes desde já concordam e autorizam, e caso ocorra a redução, o CREDOR liberará a </w:t>
-      </w:r>
-      <w:r>
-        <w:rPr>
-          <w:rFonts w:asciiTheme="minorHAnsi" w:hAnsiTheme="minorHAnsi"/>
-          <w:bCs/>
-        </w:rPr>
-        <w:t>diferença em favor do(s) DEVEDOR(ES).</w:t>
+        <w:t>s) DEVEDOR(ES), com o que estes desde já concordam e autorizam, e caso ocorra a redução, o CREDOR liberará a diferença em favor do(s) DEVEDOR(ES).</w:t>
       </w:r>
     </w:p>
     <w:p>
@@ -7450,42 +7032,117 @@
           <w:rFonts w:ascii="Calibri" w:hAnsi="Calibri"/>
           <w:szCs w:val="22"/>
         </w:rPr>
-        <w:t>s) DEVEDOR(ES) tem expresso conhecimento de que os juros ajustados para o empréstimo a que se refere à presente CCI são calculados, sempre e invariavelmente, de forma diária e capitalizada, conforme permitido p</w:t>
+        <w:t xml:space="preserve">s) DEVEDOR(ES) tem expresso conhecimento de que os juros ajustados para o empréstimo a que se refere à presente CCI são calculados, sempre e invariavelmente, de forma diária e capitalizada, conforme permitido pela legislação aplicável; </w:t>
       </w:r>
       <w:r>
         <w:rPr>
           <w:rFonts w:ascii="Calibri" w:hAnsi="Calibri"/>
           <w:szCs w:val="22"/>
         </w:rPr>
-        <w:t xml:space="preserve">ela legislação aplicável; </w:t>
-      </w:r>
-      <w:r>
-        <w:rPr>
-          <w:rFonts w:ascii="Calibri" w:hAnsi="Calibri"/>
+        <w:br/>
+      </w:r>
+    </w:p>
+    <w:p>
+      <w:pPr>
+        <w:jc w:val="both"/>
+        <w:rPr>
+          <w:rFonts w:asciiTheme="minorHAnsi" w:hAnsiTheme="minorHAnsi"/>
+        </w:rPr>
+      </w:pPr>
+      <w:r>
+        <w:rPr>
+          <w:rFonts w:asciiTheme="minorHAnsi" w:hAnsiTheme="minorHAnsi"/>
+          <w:b/>
+        </w:rPr>
+        <w:t xml:space="preserve">2.10. </w:t>
+      </w:r>
+      <w:proofErr w:type="gramStart"/>
+      <w:r>
+        <w:rPr>
+          <w:rFonts w:asciiTheme="minorHAnsi" w:hAnsiTheme="minorHAnsi"/>
           <w:szCs w:val="22"/>
         </w:rPr>
+        <w:t>O(</w:t>
+      </w:r>
+      <w:proofErr w:type="gramEnd"/>
+      <w:r>
+        <w:rPr>
+          <w:rFonts w:asciiTheme="minorHAnsi" w:hAnsiTheme="minorHAnsi"/>
+          <w:szCs w:val="22"/>
+        </w:rPr>
+        <w:t xml:space="preserve">s) DEVEDOR(ES) </w:t>
+      </w:r>
+      <w:r>
+        <w:rPr>
+          <w:rFonts w:asciiTheme="minorHAnsi" w:hAnsiTheme="minorHAnsi"/>
+        </w:rPr>
+        <w:t xml:space="preserve">declara(m) que tomou(aram) conhecimento do cálculo do CET indicado no item 2.4 acima, previamente à operação de empréstimo contratada por meio da presente CCI, através de planilha de cálculo que lhe foi apresentada pelo CREDOR; </w:t>
+      </w:r>
+      <w:r>
+        <w:rPr>
+          <w:rFonts w:asciiTheme="minorHAnsi" w:hAnsiTheme="minorHAnsi"/>
+        </w:rPr>
         <w:br/>
       </w:r>
     </w:p>
     <w:p>
       <w:pPr>
-        <w:jc w:val="both"/>
-        <w:rPr>
-          <w:rFonts w:asciiTheme="minorHAnsi" w:hAnsiTheme="minorHAnsi"/>
-        </w:rPr>
-      </w:pPr>
-      <w:r>
-        <w:rPr>
-          <w:rFonts w:asciiTheme="minorHAnsi" w:hAnsiTheme="minorHAnsi"/>
-          <w:b/>
-        </w:rPr>
-        <w:t xml:space="preserve">2.10. </w:t>
+        <w:spacing w:line="288" w:lineRule="auto"/>
+        <w:jc w:val="both"/>
+        <w:rPr>
+          <w:rFonts w:asciiTheme="minorHAnsi" w:hAnsiTheme="minorHAnsi"/>
+          <w:b/>
+          <w:spacing w:val="-3"/>
+        </w:rPr>
+      </w:pPr>
+      <w:r>
+        <w:rPr>
+          <w:rFonts w:asciiTheme="minorHAnsi" w:hAnsiTheme="minorHAnsi"/>
+          <w:b/>
+          <w:spacing w:val="-3"/>
+        </w:rPr>
+        <w:t>CLÁUSULA 3. PAGAMENTO DO CRÉDITO</w:t>
+      </w:r>
+    </w:p>
+    <w:p>
+      <w:pPr>
+        <w:spacing w:line="288" w:lineRule="auto"/>
+        <w:jc w:val="both"/>
+        <w:rPr>
+          <w:b/>
+          <w:spacing w:val="-3"/>
+        </w:rPr>
+      </w:pPr>
+    </w:p>
+    <w:p>
+      <w:pPr>
+        <w:jc w:val="both"/>
+        <w:rPr>
+          <w:rFonts w:asciiTheme="minorHAnsi" w:hAnsiTheme="minorHAnsi"/>
+          <w:spacing w:val="-3"/>
+        </w:rPr>
+      </w:pPr>
+      <w:r>
+        <w:rPr>
+          <w:rFonts w:asciiTheme="minorHAnsi" w:hAnsiTheme="minorHAnsi"/>
+          <w:b/>
+          <w:bCs/>
+          <w:spacing w:val="-3"/>
+        </w:rPr>
+        <w:t>3.</w:t>
+      </w:r>
+      <w:r>
+        <w:rPr>
+          <w:rFonts w:asciiTheme="minorHAnsi" w:hAnsiTheme="minorHAnsi"/>
+          <w:spacing w:val="-3"/>
+        </w:rPr>
+        <w:t xml:space="preserve"> </w:t>
       </w:r>
       <w:proofErr w:type="gramStart"/>
       <w:r>
         <w:rPr>
           <w:rFonts w:asciiTheme="minorHAnsi" w:hAnsiTheme="minorHAnsi"/>
-          <w:szCs w:val="22"/>
+          <w:spacing w:val="-3"/>
         </w:rPr>
         <w:t>O(</w:t>
       </w:r>
@@ -7493,66 +7150,10 @@
       <w:r>
         <w:rPr>
           <w:rFonts w:asciiTheme="minorHAnsi" w:hAnsiTheme="minorHAnsi"/>
-          <w:szCs w:val="22"/>
-        </w:rPr>
-        <w:t xml:space="preserve">s) DEVEDOR(ES) </w:t>
-      </w:r>
-      <w:r>
-        <w:rPr>
-          <w:rFonts w:asciiTheme="minorHAnsi" w:hAnsiTheme="minorHAnsi"/>
-        </w:rPr>
-        <w:t>declara(m) que tomou(aram) conhecimento do cálculo do CET indicado no item 2.4 acima, previamente à operação de empréstimo contratada por meio da presente CCI, através de planilha de cálculo que lhe foi ap</w:t>
-      </w:r>
-      <w:r>
-        <w:rPr>
-          <w:rFonts w:asciiTheme="minorHAnsi" w:hAnsiTheme="minorHAnsi"/>
-        </w:rPr>
-        <w:t xml:space="preserve">resentada pelo CREDOR; </w:t>
-      </w:r>
-      <w:r>
-        <w:rPr>
-          <w:rFonts w:asciiTheme="minorHAnsi" w:hAnsiTheme="minorHAnsi"/>
-        </w:rPr>
-        <w:br/>
-      </w:r>
-    </w:p>
-    <w:p>
-      <w:pPr>
-        <w:spacing w:line="288" w:lineRule="auto"/>
-        <w:jc w:val="both"/>
-        <w:rPr>
-          <w:rFonts w:asciiTheme="minorHAnsi" w:hAnsiTheme="minorHAnsi"/>
-          <w:b/>
-          <w:spacing w:val="-3"/>
-        </w:rPr>
-      </w:pPr>
-      <w:r>
-        <w:rPr>
-          <w:rFonts w:asciiTheme="minorHAnsi" w:hAnsiTheme="minorHAnsi"/>
-          <w:b/>
-          <w:spacing w:val="-3"/>
-        </w:rPr>
-        <w:t>CLÁUSULA 3. PAGAMENTO DO CRÉDITO</w:t>
-      </w:r>
-    </w:p>
-    <w:p>
-      <w:pPr>
-        <w:spacing w:line="288" w:lineRule="auto"/>
-        <w:jc w:val="both"/>
-        <w:rPr>
-          <w:b/>
-          <w:spacing w:val="-3"/>
-        </w:rPr>
-      </w:pPr>
-    </w:p>
-    <w:p>
-      <w:pPr>
-        <w:jc w:val="both"/>
-        <w:rPr>
-          <w:rFonts w:asciiTheme="minorHAnsi" w:hAnsiTheme="minorHAnsi"/>
-          <w:spacing w:val="-3"/>
-        </w:rPr>
-      </w:pPr>
+          <w:spacing w:val="-3"/>
+        </w:rPr>
+        <w:t xml:space="preserve">s) DEVEDOR(ES) obriga(m)-se a pagar o valor do Crédito constante do item </w:t>
+      </w:r>
       <w:r>
         <w:rPr>
           <w:rFonts w:asciiTheme="minorHAnsi" w:hAnsiTheme="minorHAnsi"/>
@@ -7565,6 +7166,14 @@
       <w:r>
         <w:rPr>
           <w:rFonts w:asciiTheme="minorHAnsi" w:hAnsiTheme="minorHAnsi"/>
+          <w:b/>
+          <w:spacing w:val="-3"/>
+        </w:rPr>
+        <w:t>1.</w:t>
+      </w:r>
+      <w:r>
+        <w:rPr>
+          <w:rFonts w:asciiTheme="minorHAnsi" w:hAnsiTheme="minorHAnsi"/>
           <w:spacing w:val="-3"/>
         </w:rPr>
         <w:t xml:space="preserve"> </w:t>
@@ -7575,7 +7184,7 @@
           <w:rFonts w:asciiTheme="minorHAnsi" w:hAnsiTheme="minorHAnsi"/>
           <w:spacing w:val="-3"/>
         </w:rPr>
-        <w:t>O(</w:t>
+        <w:t>do</w:t>
       </w:r>
       <w:proofErr w:type="gramEnd"/>
       <w:r>
@@ -7583,59 +7192,13 @@
           <w:rFonts w:asciiTheme="minorHAnsi" w:hAnsiTheme="minorHAnsi"/>
           <w:spacing w:val="-3"/>
         </w:rPr>
-        <w:t xml:space="preserve">s) DEVEDOR(ES) obriga(m)-se a pagar o valor do Crédito constante do item </w:t>
-      </w:r>
-      <w:r>
-        <w:rPr>
-          <w:rFonts w:asciiTheme="minorHAnsi" w:hAnsiTheme="minorHAnsi"/>
-          <w:b/>
-          <w:bCs/>
-          <w:spacing w:val="-3"/>
-        </w:rPr>
-        <w:t>3.</w:t>
-      </w:r>
-      <w:r>
-        <w:rPr>
-          <w:rFonts w:asciiTheme="minorHAnsi" w:hAnsiTheme="minorHAnsi"/>
-          <w:b/>
-          <w:spacing w:val="-3"/>
-        </w:rPr>
-        <w:t>1.</w:t>
-      </w:r>
-      <w:r>
-        <w:rPr>
-          <w:rFonts w:asciiTheme="minorHAnsi" w:hAnsiTheme="minorHAnsi"/>
-          <w:spacing w:val="-3"/>
-        </w:rPr>
-        <w:t xml:space="preserve"> </w:t>
-      </w:r>
-      <w:proofErr w:type="gramStart"/>
-      <w:r>
-        <w:rPr>
-          <w:rFonts w:asciiTheme="minorHAnsi" w:hAnsiTheme="minorHAnsi"/>
-          <w:spacing w:val="-3"/>
-        </w:rPr>
-        <w:t>do</w:t>
-      </w:r>
-      <w:proofErr w:type="gramEnd"/>
-      <w:r>
-        <w:rPr>
-          <w:rFonts w:asciiTheme="minorHAnsi" w:hAnsiTheme="minorHAnsi"/>
-          <w:spacing w:val="-3"/>
-        </w:rPr>
         <w:t xml:space="preserve"> QUADRO RESUMO em moeda corrente nacional </w:t>
       </w:r>
       <w:r>
         <w:rPr>
           <w:rFonts w:asciiTheme="minorHAnsi" w:hAnsiTheme="minorHAnsi"/>
         </w:rPr>
-        <w:t>ao CREDOR, ou a quem o suceder nos direitos e obrigações deste CONTRAT</w:t>
-      </w:r>
-      <w:r>
-        <w:rPr>
-          <w:rFonts w:asciiTheme="minorHAnsi" w:hAnsiTheme="minorHAnsi"/>
-        </w:rPr>
-        <w:t>O</w:t>
+        <w:t>ao CREDOR, ou a quem o suceder nos direitos e obrigações deste CONTRATO</w:t>
       </w:r>
       <w:r>
         <w:rPr>
@@ -7733,15 +7296,7 @@
           <w:b/>
           <w:spacing w:val="-3"/>
         </w:rPr>
-        <w:t>não está vincu</w:t>
-      </w:r>
-      <w:r>
-        <w:rPr>
-          <w:rFonts w:asciiTheme="minorHAnsi" w:hAnsiTheme="minorHAnsi"/>
-          <w:b/>
-          <w:spacing w:val="-3"/>
-        </w:rPr>
-        <w:t>lado à data de liberação dos recursos</w:t>
+        <w:t>não está vinculado à data de liberação dos recursos</w:t>
       </w:r>
       <w:r>
         <w:rPr>
@@ -7798,14 +7353,7 @@
           <w:rFonts w:asciiTheme="minorHAnsi" w:hAnsiTheme="minorHAnsi"/>
           <w:spacing w:val="-3"/>
         </w:rPr>
-        <w:t xml:space="preserve">Na </w:t>
-      </w:r>
-      <w:r>
-        <w:rPr>
-          <w:rFonts w:asciiTheme="minorHAnsi" w:hAnsiTheme="minorHAnsi"/>
-          <w:spacing w:val="-3"/>
-        </w:rPr>
-        <w:t xml:space="preserve">hipótese de haver parcelas mensais vencidas e não pagas quando da liberação do valor líquido de empréstimo, </w:t>
+        <w:t xml:space="preserve">Na hipótese de haver parcelas mensais vencidas e não pagas quando da liberação do valor líquido de empréstimo, </w:t>
       </w:r>
       <w:proofErr w:type="gramStart"/>
       <w:r>
@@ -7821,14 +7369,7 @@
           <w:rFonts w:asciiTheme="minorHAnsi" w:hAnsiTheme="minorHAnsi"/>
           <w:spacing w:val="-3"/>
         </w:rPr>
-        <w:t>s) DEVEDOR(ES), desde já, autoriza(m) o CREDOR a compensar com o valor a ser liberado, eventual montante devido em razão do não pagamento das parc</w:t>
-      </w:r>
-      <w:r>
-        <w:rPr>
-          <w:rFonts w:asciiTheme="minorHAnsi" w:hAnsiTheme="minorHAnsi"/>
-          <w:spacing w:val="-3"/>
-        </w:rPr>
-        <w:t>elas mensais ajustadas conforme item 4 do QUADRO RESUMO, incluindo juros de mora e multa moratória conforme previsto na cláusula 6 do presente CONTRATO, apurado na data de liberação do recurso.</w:t>
+        <w:t>s) DEVEDOR(ES), desde já, autoriza(m) o CREDOR a compensar com o valor a ser liberado, eventual montante devido em razão do não pagamento das parcelas mensais ajustadas conforme item 4 do QUADRO RESUMO, incluindo juros de mora e multa moratória conforme previsto na cláusula 6 do presente CONTRATO, apurado na data de liberação do recurso.</w:t>
       </w:r>
     </w:p>
     <w:p>
@@ -7981,13 +7522,7 @@
         <w:rPr>
           <w:rFonts w:asciiTheme="minorHAnsi" w:hAnsiTheme="minorHAnsi"/>
         </w:rPr>
-        <w:t>s) D</w:t>
-      </w:r>
-      <w:r>
-        <w:rPr>
-          <w:rFonts w:asciiTheme="minorHAnsi" w:hAnsiTheme="minorHAnsi"/>
-        </w:rPr>
-        <w:t>EVEDOR(ES) não poderá(</w:t>
+        <w:t>s) DEVEDOR(ES) não poderá(</w:t>
       </w:r>
       <w:proofErr w:type="spellStart"/>
       <w:r>
@@ -8094,13 +7629,7 @@
         <w:rPr>
           <w:rFonts w:asciiTheme="minorHAnsi" w:hAnsiTheme="minorHAnsi"/>
         </w:rPr>
-        <w:t>mensais, o valor correspondente à atualizaçã</w:t>
-      </w:r>
-      <w:r>
-        <w:rPr>
-          <w:rFonts w:asciiTheme="minorHAnsi" w:hAnsiTheme="minorHAnsi"/>
-        </w:rPr>
-        <w:t xml:space="preserve">o monetária e aos juros, calculados </w:t>
+        <w:t xml:space="preserve">mensais, o valor correspondente à atualização monetária e aos juros, calculados </w:t>
       </w:r>
       <w:proofErr w:type="gramStart"/>
       <w:r>
@@ -8160,14 +7689,7 @@
           <w:rFonts w:asciiTheme="minorHAnsi" w:hAnsiTheme="minorHAnsi"/>
           <w:b/>
         </w:rPr>
-        <w:t>3.</w:t>
-      </w:r>
-      <w:r>
-        <w:rPr>
-          <w:rFonts w:asciiTheme="minorHAnsi" w:hAnsiTheme="minorHAnsi"/>
-          <w:b/>
-        </w:rPr>
-        <w:t>1.3.2.</w:t>
+        <w:t>3.1.3.2.</w:t>
       </w:r>
       <w:r>
         <w:rPr>
@@ -8221,13 +7743,7 @@
         <w:rPr>
           <w:rFonts w:asciiTheme="minorHAnsi" w:hAnsiTheme="minorHAnsi"/>
         </w:rPr>
-        <w:t>, do períod</w:t>
-      </w:r>
-      <w:r>
-        <w:rPr>
-          <w:rFonts w:asciiTheme="minorHAnsi" w:hAnsiTheme="minorHAnsi"/>
-        </w:rPr>
-        <w:t xml:space="preserve">o compreendido entre o dia correspondente ao da assinatura do CONTRATO ou do vencimento da última </w:t>
+        <w:t xml:space="preserve">, do período compreendido entre o dia correspondente ao da assinatura do CONTRATO ou do vencimento da última </w:t>
       </w:r>
       <w:r>
         <w:rPr>
@@ -8302,45 +7818,54 @@
           <w:rFonts w:asciiTheme="minorHAnsi" w:hAnsiTheme="minorHAnsi"/>
           <w:szCs w:val="24"/>
         </w:rPr>
-        <w:t xml:space="preserve">O valor </w:t>
-      </w:r>
-      <w:r>
-        <w:rPr>
-          <w:rFonts w:asciiTheme="minorHAnsi" w:hAnsiTheme="minorHAnsi"/>
+        <w:t xml:space="preserve">O valor das parcelas mensais será apurado considerando a soma: (i) do reajuste do saldo devedor pelo índice indicado no item </w:t>
+      </w:r>
+      <w:r>
+        <w:rPr>
+          <w:rFonts w:asciiTheme="minorHAnsi" w:hAnsiTheme="minorHAnsi"/>
+          <w:b/>
           <w:szCs w:val="24"/>
         </w:rPr>
-        <w:t xml:space="preserve">das parcelas mensais será apurado considerando a soma: (i) do reajuste do saldo devedor pelo índice indicado no item </w:t>
-      </w:r>
-      <w:r>
-        <w:rPr>
-          <w:rFonts w:asciiTheme="minorHAnsi" w:hAnsiTheme="minorHAnsi"/>
-          <w:b/>
+        <w:t>4.6.</w:t>
+      </w:r>
+      <w:r>
+        <w:rPr>
+          <w:rFonts w:asciiTheme="minorHAnsi" w:hAnsiTheme="minorHAnsi"/>
           <w:szCs w:val="24"/>
         </w:rPr>
-        <w:t>4.6.</w:t>
-      </w:r>
+        <w:t xml:space="preserve"> </w:t>
+      </w:r>
+      <w:proofErr w:type="gramStart"/>
       <w:r>
         <w:rPr>
           <w:rFonts w:asciiTheme="minorHAnsi" w:hAnsiTheme="minorHAnsi"/>
           <w:szCs w:val="24"/>
         </w:rPr>
-        <w:t xml:space="preserve"> </w:t>
-      </w:r>
-      <w:proofErr w:type="gramStart"/>
+        <w:t>do</w:t>
+      </w:r>
+      <w:proofErr w:type="gramEnd"/>
       <w:r>
         <w:rPr>
           <w:rFonts w:asciiTheme="minorHAnsi" w:hAnsiTheme="minorHAnsi"/>
           <w:szCs w:val="24"/>
         </w:rPr>
-        <w:t>do</w:t>
-      </w:r>
-      <w:proofErr w:type="gramEnd"/>
+        <w:t xml:space="preserve"> QUADRO RESUMO (</w:t>
+      </w:r>
+      <w:proofErr w:type="spellStart"/>
       <w:r>
         <w:rPr>
           <w:rFonts w:asciiTheme="minorHAnsi" w:hAnsiTheme="minorHAnsi"/>
           <w:szCs w:val="24"/>
         </w:rPr>
-        <w:t xml:space="preserve"> QUADRO RESUMO (</w:t>
+        <w:t>ii</w:t>
+      </w:r>
+      <w:proofErr w:type="spellEnd"/>
+      <w:r>
+        <w:rPr>
+          <w:rFonts w:asciiTheme="minorHAnsi" w:hAnsiTheme="minorHAnsi"/>
+          <w:szCs w:val="24"/>
+        </w:rPr>
+        <w:t>) dos valores da prestação mensal de amortização e dos juros; (</w:t>
       </w:r>
       <w:proofErr w:type="spellStart"/>
       <w:r>
@@ -8348,7 +7873,7 @@
           <w:rFonts w:asciiTheme="minorHAnsi" w:hAnsiTheme="minorHAnsi"/>
           <w:szCs w:val="24"/>
         </w:rPr>
-        <w:t>ii</w:t>
+        <w:t>iii</w:t>
       </w:r>
       <w:proofErr w:type="spellEnd"/>
       <w:r>
@@ -8356,7 +7881,7 @@
           <w:rFonts w:asciiTheme="minorHAnsi" w:hAnsiTheme="minorHAnsi"/>
           <w:szCs w:val="24"/>
         </w:rPr>
-        <w:t>) dos valores da prestação mensal de amortização e dos juros; (</w:t>
+        <w:t>) do valor mensal de seguro de danos físicos ao imóvel; (</w:t>
       </w:r>
       <w:proofErr w:type="spellStart"/>
       <w:r>
@@ -8364,7 +7889,7 @@
           <w:rFonts w:asciiTheme="minorHAnsi" w:hAnsiTheme="minorHAnsi"/>
           <w:szCs w:val="24"/>
         </w:rPr>
-        <w:t>iii</w:t>
+        <w:t>iv</w:t>
       </w:r>
       <w:proofErr w:type="spellEnd"/>
       <w:r>
@@ -8372,30 +7897,7 @@
           <w:rFonts w:asciiTheme="minorHAnsi" w:hAnsiTheme="minorHAnsi"/>
           <w:szCs w:val="24"/>
         </w:rPr>
-        <w:t>) do valor mensal de seguro de danos físicos ao imóvel; (</w:t>
-      </w:r>
-      <w:proofErr w:type="spellStart"/>
-      <w:r>
-        <w:rPr>
-          <w:rFonts w:asciiTheme="minorHAnsi" w:hAnsiTheme="minorHAnsi"/>
-          <w:szCs w:val="24"/>
-        </w:rPr>
-        <w:t>iv</w:t>
-      </w:r>
-      <w:proofErr w:type="spellEnd"/>
-      <w:r>
-        <w:rPr>
-          <w:rFonts w:asciiTheme="minorHAnsi" w:hAnsiTheme="minorHAnsi"/>
-          <w:szCs w:val="24"/>
-        </w:rPr>
-        <w:t>) do valor mensal de seguro de morte e invalidez permanente e (v) do valor da Tarifa de Administração Mensal d</w:t>
-      </w:r>
-      <w:r>
-        <w:rPr>
-          <w:rFonts w:asciiTheme="minorHAnsi" w:hAnsiTheme="minorHAnsi"/>
-          <w:szCs w:val="24"/>
-        </w:rPr>
-        <w:t xml:space="preserve">o Contrato. As parcelas serão calculadas pelo Sistema de Amortização definido no item </w:t>
+        <w:t xml:space="preserve">) do valor mensal de seguro de morte e invalidez permanente e (v) do valor da Tarifa de Administração Mensal do Contrato. As parcelas serão calculadas pelo Sistema de Amortização definido no item </w:t>
       </w:r>
       <w:r>
         <w:rPr>
@@ -8458,13 +7960,7 @@
         <w:rPr>
           <w:rFonts w:asciiTheme="minorHAnsi" w:hAnsiTheme="minorHAnsi"/>
         </w:rPr>
-        <w:t xml:space="preserve"> A atualização pela variação mensal do Índice Nacional de Preços ao Consumidor Amplo – IPCA/IBGE será devida desde o momento da emissão dest</w:t>
-      </w:r>
-      <w:r>
-        <w:rPr>
-          <w:rFonts w:asciiTheme="minorHAnsi" w:hAnsiTheme="minorHAnsi"/>
-        </w:rPr>
-        <w:t>a CCB, independentemente da data ajustada para o pagamento da 1ª parcela.</w:t>
+        <w:t xml:space="preserve"> A atualização pela variação mensal do Índice Nacional de Preços ao Consumidor Amplo – IPCA/IBGE será devida desde o momento da emissão desta CCB, independentemente da data ajustada para o pagamento da 1ª parcela.</w:t>
       </w:r>
     </w:p>
     <w:p>
@@ -8493,13 +7989,7 @@
         <w:rPr>
           <w:rFonts w:asciiTheme="minorHAnsi" w:hAnsiTheme="minorHAnsi"/>
         </w:rPr>
-        <w:t xml:space="preserve"> O valor da atualização IPCA/IBGE apurado a cada mês sobre o saldo devedor, desde a emissão da CCB até a última parcela, será incorporado ao saldo devedor, resultando em um re</w:t>
-      </w:r>
-      <w:r>
-        <w:rPr>
-          <w:rFonts w:asciiTheme="minorHAnsi" w:hAnsiTheme="minorHAnsi"/>
-        </w:rPr>
-        <w:t>ajuste em todas as parcelas.</w:t>
+        <w:t xml:space="preserve"> O valor da atualização IPCA/IBGE apurado a cada mês sobre o saldo devedor, desde a emissão da CCB até a última parcela, será incorporado ao saldo devedor, resultando em um reajuste em todas as parcelas.</w:t>
       </w:r>
     </w:p>
     <w:p>
@@ -8556,13 +8046,7 @@
         <w:rPr>
           <w:rFonts w:asciiTheme="minorHAnsi" w:hAnsiTheme="minorHAnsi"/>
         </w:rPr>
-        <w:t>O rea</w:t>
-      </w:r>
-      <w:r>
-        <w:rPr>
-          <w:rFonts w:asciiTheme="minorHAnsi" w:hAnsiTheme="minorHAnsi"/>
-        </w:rPr>
-        <w:t>justamento do saldo devedor precederá sempre a amortização decorrente do pagamento de cada uma das prestações.</w:t>
+        <w:t>O reajustamento do saldo devedor precederá sempre a amortização decorrente do pagamento de cada uma das prestações.</w:t>
       </w:r>
     </w:p>
     <w:p>
@@ -8628,13 +8112,7 @@
         <w:rPr>
           <w:rFonts w:asciiTheme="minorHAnsi" w:hAnsiTheme="minorHAnsi"/>
         </w:rPr>
-        <w:t xml:space="preserve"> QUADRO RESUMO, passarão a ser utilizados, a partir da data da impossibi</w:t>
-      </w:r>
-      <w:r>
-        <w:rPr>
-          <w:rFonts w:asciiTheme="minorHAnsi" w:hAnsiTheme="minorHAnsi"/>
-        </w:rPr>
-        <w:t>lidade, pela ordem e sem solução de continuidade, o IGPM da Fundação Getúlio Vargas, IGP - DI da Fundação Getúlio Vargas; o IPC da Fundação Getúlio Vargas; e o IPC da FIPE, ou outro índice equivalente.</w:t>
+        <w:t xml:space="preserve"> QUADRO RESUMO, passarão a ser utilizados, a partir da data da impossibilidade, pela ordem e sem solução de continuidade, o IGPM da Fundação Getúlio Vargas, IGP - DI da Fundação Getúlio Vargas; o IPC da Fundação Getúlio Vargas; e o IPC da FIPE, ou outro índice equivalente.</w:t>
       </w:r>
     </w:p>
     <w:p>
@@ -8664,19 +8142,7 @@
         <w:rPr>
           <w:rFonts w:asciiTheme="minorHAnsi" w:hAnsiTheme="minorHAnsi"/>
         </w:rPr>
-        <w:t xml:space="preserve"> As partes desde já concordam que se o CREDOR fic</w:t>
-      </w:r>
-      <w:r>
-        <w:rPr>
-          <w:rFonts w:asciiTheme="minorHAnsi" w:hAnsiTheme="minorHAnsi"/>
-        </w:rPr>
-        <w:t>ar impossibilitado de aplicar os reajustes mensais devidos, em consequência de medidas legais e ou judiciais, as parcelas e o saldo devedor continuarão a ser atualizados como previsto neste CONTRATO, sendo que os reajustes que porventura deixarem de ser ap</w:t>
-      </w:r>
-      <w:r>
-        <w:rPr>
-          <w:rFonts w:asciiTheme="minorHAnsi" w:hAnsiTheme="minorHAnsi"/>
-        </w:rPr>
-        <w:t xml:space="preserve">licados às prestações serão incorporados, de uma única vez, na primeira parcela que se vencer após a revogação da medida que impossibilitou a aplicação dos reajustes ora previstos. </w:t>
+        <w:t xml:space="preserve"> As partes desde já concordam que se o CREDOR ficar impossibilitado de aplicar os reajustes mensais devidos, em consequência de medidas legais e ou judiciais, as parcelas e o saldo devedor continuarão a ser atualizados como previsto neste CONTRATO, sendo que os reajustes que porventura deixarem de ser aplicados às prestações serão incorporados, de uma única vez, na primeira parcela que se vencer após a revogação da medida que impossibilitou a aplicação dos reajustes ora previstos. </w:t>
       </w:r>
     </w:p>
     <w:p>
@@ -8706,14 +8172,7 @@
           <w:rFonts w:asciiTheme="minorHAnsi" w:hAnsiTheme="minorHAnsi"/>
           <w:b/>
         </w:rPr>
-        <w:t>Fica condicionado o pagamento de qualquer parcela à prévia liquidaçã</w:t>
-      </w:r>
-      <w:r>
-        <w:rPr>
-          <w:rFonts w:asciiTheme="minorHAnsi" w:hAnsiTheme="minorHAnsi"/>
-          <w:b/>
-        </w:rPr>
-        <w:t xml:space="preserve">o das obrigações vencidas e não pagas, sendo que </w:t>
+        <w:t xml:space="preserve">Fica condicionado o pagamento de qualquer parcela à prévia liquidação das obrigações vencidas e não pagas, sendo que </w:t>
       </w:r>
       <w:proofErr w:type="gramStart"/>
       <w:r>
@@ -8827,14 +8286,7 @@
           <w:rFonts w:asciiTheme="minorHAnsi" w:hAnsiTheme="minorHAnsi"/>
           <w:b/>
         </w:rPr>
-        <w:t>Fica estabelecido que a falta de receb</w:t>
-      </w:r>
-      <w:r>
-        <w:rPr>
-          <w:rFonts w:asciiTheme="minorHAnsi" w:hAnsiTheme="minorHAnsi"/>
-          <w:b/>
-        </w:rPr>
-        <w:t xml:space="preserve">imento do aviso de cobrança ou boleto bancário não exime </w:t>
+        <w:t xml:space="preserve">Fica estabelecido que a falta de recebimento do aviso de cobrança ou boleto bancário não exime </w:t>
       </w:r>
       <w:proofErr w:type="gramStart"/>
       <w:r>
@@ -8850,14 +8302,7 @@
           <w:rFonts w:asciiTheme="minorHAnsi" w:hAnsiTheme="minorHAnsi"/>
           <w:b/>
         </w:rPr>
-        <w:t>s) DEVEDOR(ES) de efetuar(em) os pagamentos previstos neste CONTRATO, nem constitui justificativa para atraso em sua liquidação ou isenção de penalidades moratórias, cabendo ao (s) DEVEDOR(ES) entr</w:t>
-      </w:r>
-      <w:r>
-        <w:rPr>
-          <w:rFonts w:asciiTheme="minorHAnsi" w:hAnsiTheme="minorHAnsi"/>
-          <w:b/>
-        </w:rPr>
-        <w:t>ar em contato com o CREDOR, em tempo hábil, visando à obtenção de boleto para pagamento, observadas as disposição da cláusula 3.6.</w:t>
+        <w:t>s) DEVEDOR(ES) de efetuar(em) os pagamentos previstos neste CONTRATO, nem constitui justificativa para atraso em sua liquidação ou isenção de penalidades moratórias, cabendo ao (s) DEVEDOR(ES) entrar em contato com o CREDOR, em tempo hábil, visando à obtenção de boleto para pagamento, observadas as disposição da cláusula 3.6.</w:t>
       </w:r>
     </w:p>
     <w:p>
@@ -8885,13 +8330,7 @@
         <w:rPr>
           <w:rFonts w:asciiTheme="minorHAnsi" w:hAnsiTheme="minorHAnsi"/>
         </w:rPr>
-        <w:t xml:space="preserve"> Em razão do presente acordo quanto ao valor, prestações, parcelas, reajustes e atualizações, o pagamento de qualquer pr</w:t>
-      </w:r>
-      <w:r>
-        <w:rPr>
-          <w:rFonts w:asciiTheme="minorHAnsi" w:hAnsiTheme="minorHAnsi"/>
-        </w:rPr>
-        <w:t>estação atualizada de maneira diversa da estabelecida neste CONTRATO, inclusive perante terceiros autorizados a recebê-las, não implicará na quitação do respectivo débito.</w:t>
+        <w:t xml:space="preserve"> Em razão do presente acordo quanto ao valor, prestações, parcelas, reajustes e atualizações, o pagamento de qualquer prestação atualizada de maneira diversa da estabelecida neste CONTRATO, inclusive perante terceiros autorizados a recebê-las, não implicará na quitação do respectivo débito.</w:t>
       </w:r>
     </w:p>
     <w:p>
@@ -8961,38 +8400,14 @@
         <w:rPr>
           <w:rFonts w:asciiTheme="minorHAnsi" w:hAnsiTheme="minorHAnsi"/>
         </w:rPr>
-        <w:t xml:space="preserve"> </w:t>
-      </w:r>
-      <w:r>
-        <w:rPr>
-          <w:rFonts w:asciiTheme="minorHAnsi" w:hAnsiTheme="minorHAnsi"/>
-        </w:rPr>
-        <w:t>É condição essencial deste CONTRATO, não só a liquidação integral do saldo devedor reajustado, mas também o cumprimento das demais obrigações relativas a este CONTRATO ou à manutenção do Imóvel, entre elas as de pagar, no vencimento, os encargos fiscais, e</w:t>
-      </w:r>
-      <w:r>
-        <w:rPr>
-          <w:rFonts w:asciiTheme="minorHAnsi" w:hAnsiTheme="minorHAnsi"/>
-        </w:rPr>
-        <w:t xml:space="preserve">ventuais cotas </w:t>
+        <w:t xml:space="preserve"> É condição essencial deste CONTRATO, não só a liquidação integral do saldo devedor reajustado, mas também o cumprimento das demais obrigações relativas a este CONTRATO ou à manutenção do Imóvel, entre elas as de pagar, no vencimento, os encargos fiscais, eventuais cotas </w:t>
       </w:r>
       <w:r>
         <w:rPr>
           <w:rFonts w:asciiTheme="minorHAnsi" w:hAnsiTheme="minorHAnsi"/>
         </w:rPr>
         <w:lastRenderedPageBreak/>
-        <w:t>condominiais relativas ao imóvel, inclusive penalidades emolumentos e respectivas multas, juros e quaisquer outros encargos a que estiver(m) sujeito(s) o(s) DEVEDOR(ES), bem como ressarcir ao CREDOR esses pagamentos nas hipóteses em que este</w:t>
-      </w:r>
-      <w:r>
-        <w:rPr>
-          <w:rFonts w:asciiTheme="minorHAnsi" w:hAnsiTheme="minorHAnsi"/>
-        </w:rPr>
-        <w:t xml:space="preserve"> os tenha efetivado em lugar do(s) DEVEDOR(ES), convencionando as partes que aos valores desses ressarcimentos aplicar-se-ão reajuste monetário, juros e multa com base nos índices, taxas e critérios aqui estipulados para reajuste do preço e para a hipótese</w:t>
-      </w:r>
-      <w:r>
-        <w:rPr>
-          <w:rFonts w:asciiTheme="minorHAnsi" w:hAnsiTheme="minorHAnsi"/>
-        </w:rPr>
-        <w:t xml:space="preserve"> de mora.</w:t>
+        <w:t>condominiais relativas ao imóvel, inclusive penalidades emolumentos e respectivas multas, juros e quaisquer outros encargos a que estiver(m) sujeito(s) o(s) DEVEDOR(ES), bem como ressarcir ao CREDOR esses pagamentos nas hipóteses em que este os tenha efetivado em lugar do(s) DEVEDOR(ES), convencionando as partes que aos valores desses ressarcimentos aplicar-se-ão reajuste monetário, juros e multa com base nos índices, taxas e critérios aqui estipulados para reajuste do preço e para a hipótese de mora.</w:t>
       </w:r>
     </w:p>
     <w:p>
@@ -9019,13 +8434,7 @@
         <w:rPr>
           <w:rFonts w:asciiTheme="minorHAnsi" w:hAnsiTheme="minorHAnsi"/>
         </w:rPr>
-        <w:t xml:space="preserve"> As obrigações de pagamento previstas nesta cláusula são desde logo reputadas pelas partes como líquidas, certas e exigíveis, constituindo este CONTRATO título executivo extrajudicial nos termos do artigo 784, III do Código de Processo Civi</w:t>
-      </w:r>
-      <w:r>
-        <w:rPr>
-          <w:rFonts w:asciiTheme="minorHAnsi" w:hAnsiTheme="minorHAnsi"/>
-        </w:rPr>
-        <w:t xml:space="preserve">l. </w:t>
+        <w:t xml:space="preserve"> As obrigações de pagamento previstas nesta cláusula são desde logo reputadas pelas partes como líquidas, certas e exigíveis, constituindo este CONTRATO título executivo extrajudicial nos termos do artigo 784, III do Código de Processo Civil. </w:t>
       </w:r>
     </w:p>
     <w:p>
@@ -9098,16 +8507,20 @@
           <w:sz w:val="24"/>
           <w:szCs w:val="24"/>
         </w:rPr>
-        <w:t xml:space="preserve">) pela liquidação do eventual saldo remanescente, que será pago à vista pelo(s) DEVEDOR(ES), juntamente com o vencimento da </w:t>
-      </w:r>
-      <w:r>
-        <w:rPr>
-          <w:rFonts w:asciiTheme="minorHAnsi" w:hAnsiTheme="minorHAnsi"/>
+        <w:t>) pela liquidação do eventual saldo remanescente, que será pago à vista pelo(s) DEVEDOR(ES), juntamente com o vencimento da última prestação referente ao período subsequente.</w:t>
+      </w:r>
+    </w:p>
+    <w:p>
+      <w:pPr>
+        <w:pStyle w:val="TextosemFormatao"/>
+        <w:jc w:val="both"/>
+        <w:rPr>
+          <w:rFonts w:asciiTheme="minorHAnsi" w:hAnsiTheme="minorHAnsi"/>
+          <w:b/>
           <w:sz w:val="24"/>
           <w:szCs w:val="24"/>
         </w:rPr>
-        <w:t>última prestação referente ao período subsequente.</w:t>
-      </w:r>
+      </w:pPr>
     </w:p>
     <w:p>
       <w:pPr>
@@ -9115,205 +8528,155 @@
         <w:jc w:val="both"/>
         <w:rPr>
           <w:rFonts w:asciiTheme="minorHAnsi" w:hAnsiTheme="minorHAnsi"/>
-          <w:b/>
           <w:sz w:val="24"/>
           <w:szCs w:val="24"/>
         </w:rPr>
       </w:pPr>
-    </w:p>
-    <w:p>
-      <w:pPr>
-        <w:pStyle w:val="TextosemFormatao"/>
-        <w:jc w:val="both"/>
-        <w:rPr>
-          <w:rFonts w:asciiTheme="minorHAnsi" w:hAnsiTheme="minorHAnsi"/>
+      <w:r>
+        <w:rPr>
+          <w:rFonts w:asciiTheme="minorHAnsi" w:hAnsiTheme="minorHAnsi"/>
+          <w:b/>
           <w:sz w:val="24"/>
           <w:szCs w:val="24"/>
         </w:rPr>
-      </w:pPr>
-      <w:r>
-        <w:rPr>
-          <w:rFonts w:asciiTheme="minorHAnsi" w:hAnsiTheme="minorHAnsi"/>
-          <w:b/>
+        <w:t>3.12.</w:t>
+      </w:r>
+      <w:r>
+        <w:rPr>
+          <w:rFonts w:asciiTheme="minorHAnsi" w:hAnsiTheme="minorHAnsi"/>
           <w:sz w:val="24"/>
           <w:szCs w:val="24"/>
         </w:rPr>
-        <w:t>3.12.</w:t>
-      </w:r>
+        <w:t xml:space="preserve"> Sempre e quando houver convênio de pagamento via débito em conta corrente entre o CREDOR e o banco do </w:t>
+      </w:r>
+      <w:proofErr w:type="gramStart"/>
       <w:r>
         <w:rPr>
           <w:rFonts w:asciiTheme="minorHAnsi" w:hAnsiTheme="minorHAnsi"/>
           <w:sz w:val="24"/>
           <w:szCs w:val="24"/>
         </w:rPr>
-        <w:t xml:space="preserve"> Sempre e quando houver convênio de pagamento via débito em conta corrente entre o CREDOR e o banco do </w:t>
-      </w:r>
-      <w:proofErr w:type="gramStart"/>
+        <w:t>DEVEDOR(</w:t>
+      </w:r>
+      <w:proofErr w:type="gramEnd"/>
       <w:r>
         <w:rPr>
           <w:rFonts w:asciiTheme="minorHAnsi" w:hAnsiTheme="minorHAnsi"/>
           <w:sz w:val="24"/>
           <w:szCs w:val="24"/>
         </w:rPr>
-        <w:t>DEVEDOR(</w:t>
+        <w:t>ES), o DEVEDOR(ES) se compromete(m) a autorizar o seu banco a colocar todos os pagamentos em “Débito Automático”.</w:t>
+      </w:r>
+    </w:p>
+    <w:p>
+      <w:pPr>
+        <w:spacing w:line="288" w:lineRule="auto"/>
+        <w:jc w:val="both"/>
+      </w:pPr>
+    </w:p>
+    <w:p>
+      <w:pPr>
+        <w:jc w:val="both"/>
+        <w:rPr>
+          <w:rFonts w:asciiTheme="minorHAnsi" w:hAnsiTheme="minorHAnsi"/>
+          <w:b/>
+        </w:rPr>
+      </w:pPr>
+      <w:r>
+        <w:rPr>
+          <w:rFonts w:asciiTheme="minorHAnsi" w:hAnsiTheme="minorHAnsi"/>
+          <w:b/>
+        </w:rPr>
+        <w:t>CLÁUSULA 4. SEGUROS E TARIFA DE ADMINISTRAÇÃO MENSAL DO CONTRATO</w:t>
+      </w:r>
+    </w:p>
+    <w:p>
+      <w:pPr>
+        <w:jc w:val="both"/>
+        <w:rPr>
+          <w:rFonts w:asciiTheme="minorHAnsi" w:hAnsiTheme="minorHAnsi"/>
+        </w:rPr>
+      </w:pPr>
+    </w:p>
+    <w:p>
+      <w:pPr>
+        <w:ind w:right="51"/>
+        <w:jc w:val="both"/>
+        <w:rPr>
+          <w:rFonts w:asciiTheme="minorHAnsi" w:hAnsiTheme="minorHAnsi"/>
+        </w:rPr>
+      </w:pPr>
+      <w:r>
+        <w:rPr>
+          <w:rFonts w:asciiTheme="minorHAnsi" w:hAnsiTheme="minorHAnsi"/>
+          <w:b/>
+        </w:rPr>
+        <w:t xml:space="preserve">4.1. </w:t>
+      </w:r>
+      <w:r>
+        <w:rPr>
+          <w:rFonts w:asciiTheme="minorHAnsi" w:hAnsiTheme="minorHAnsi"/>
+        </w:rPr>
+        <w:t xml:space="preserve">Fica autorizado neste ato o CREDOR a contratar em nome </w:t>
+      </w:r>
+      <w:proofErr w:type="gramStart"/>
+      <w:r>
+        <w:rPr>
+          <w:rFonts w:asciiTheme="minorHAnsi" w:hAnsiTheme="minorHAnsi"/>
+        </w:rPr>
+        <w:t>do(</w:t>
       </w:r>
       <w:proofErr w:type="gramEnd"/>
       <w:r>
         <w:rPr>
           <w:rFonts w:asciiTheme="minorHAnsi" w:hAnsiTheme="minorHAnsi"/>
-          <w:sz w:val="24"/>
-          <w:szCs w:val="24"/>
-        </w:rPr>
-        <w:t>ES), o DEVEDOR(ES) se compromete(m) a autorizar o seu banco a colocar todos os pagamento</w:t>
-      </w:r>
-      <w:r>
-        <w:rPr>
-          <w:rFonts w:asciiTheme="minorHAnsi" w:hAnsiTheme="minorHAnsi"/>
-          <w:sz w:val="24"/>
-          <w:szCs w:val="24"/>
-        </w:rPr>
-        <w:t>s em “Débito Automático”.</w:t>
-      </w:r>
-    </w:p>
-    <w:p>
-      <w:pPr>
-        <w:spacing w:line="288" w:lineRule="auto"/>
-        <w:jc w:val="both"/>
-      </w:pPr>
-    </w:p>
-    <w:p>
-      <w:pPr>
-        <w:jc w:val="both"/>
-        <w:rPr>
-          <w:rFonts w:asciiTheme="minorHAnsi" w:hAnsiTheme="minorHAnsi"/>
-          <w:b/>
-        </w:rPr>
-      </w:pPr>
-      <w:r>
-        <w:rPr>
-          <w:rFonts w:asciiTheme="minorHAnsi" w:hAnsiTheme="minorHAnsi"/>
-          <w:b/>
-        </w:rPr>
-        <w:t>CLÁUSULA 4. SEGUROS E TARIFA DE ADMINISTRAÇÃO MENSAL DO CONTRATO</w:t>
-      </w:r>
-    </w:p>
-    <w:p>
-      <w:pPr>
-        <w:jc w:val="both"/>
-        <w:rPr>
-          <w:rFonts w:asciiTheme="minorHAnsi" w:hAnsiTheme="minorHAnsi"/>
-        </w:rPr>
-      </w:pPr>
-    </w:p>
-    <w:p>
-      <w:pPr>
-        <w:ind w:right="51"/>
-        <w:jc w:val="both"/>
-        <w:rPr>
-          <w:rFonts w:asciiTheme="minorHAnsi" w:hAnsiTheme="minorHAnsi"/>
-        </w:rPr>
-      </w:pPr>
-      <w:r>
-        <w:rPr>
-          <w:rFonts w:asciiTheme="minorHAnsi" w:hAnsiTheme="minorHAnsi"/>
-          <w:b/>
-        </w:rPr>
-        <w:t xml:space="preserve">4.1. </w:t>
-      </w:r>
-      <w:r>
-        <w:rPr>
-          <w:rFonts w:asciiTheme="minorHAnsi" w:hAnsiTheme="minorHAnsi"/>
-        </w:rPr>
-        <w:t xml:space="preserve">Fica autorizado neste ato o CREDOR a contratar em nome </w:t>
+        </w:rPr>
+        <w:t xml:space="preserve">s)DEVEDOR(ES), os seguros para cobertura dos riscos de morte e invalidez permanente e de danos físicos ao Imóvel, cujos prêmios deverão ser pagos mensalmente. O CREDOR será nomeado beneficiário das respectivas apólices/certificados de seguro, e receberá o capital segurado ou indenização em caso de sinistro para utilização dos valores daí decorrentes na liquidação total ou parcial das obrigações de pagamento oriundas da presente Instrumento. O valor do prêmio dos referidos seguros será reajustado conforme definido em apólice e poderá ter revisto e alterado desde o início da contratação, ou seja, na elaboração da proposta de empréstimo, até a liquidação integral do contrato de empréstimo, de acordo com as regras estabelecidas na respectiva apólice de seguros que são estipuladas pela companhia seguradora. </w:t>
+      </w:r>
+    </w:p>
+    <w:p>
+      <w:pPr>
+        <w:ind w:right="49"/>
+        <w:jc w:val="both"/>
+        <w:rPr>
+          <w:rFonts w:asciiTheme="minorHAnsi" w:hAnsiTheme="minorHAnsi"/>
+        </w:rPr>
+      </w:pPr>
+    </w:p>
+    <w:p>
+      <w:pPr>
+        <w:ind w:right="49"/>
+        <w:jc w:val="both"/>
+        <w:rPr>
+          <w:rFonts w:asciiTheme="minorHAnsi" w:hAnsiTheme="minorHAnsi"/>
+        </w:rPr>
+      </w:pPr>
+      <w:r>
+        <w:rPr>
+          <w:rFonts w:asciiTheme="minorHAnsi" w:hAnsiTheme="minorHAnsi"/>
+          <w:b/>
+        </w:rPr>
+        <w:t xml:space="preserve">4.1.1. </w:t>
+      </w:r>
+      <w:r>
+        <w:rPr>
+          <w:rFonts w:asciiTheme="minorHAnsi" w:hAnsiTheme="minorHAnsi"/>
+        </w:rPr>
+        <w:t xml:space="preserve">Assim, </w:t>
       </w:r>
       <w:proofErr w:type="gramStart"/>
       <w:r>
         <w:rPr>
           <w:rFonts w:asciiTheme="minorHAnsi" w:hAnsiTheme="minorHAnsi"/>
         </w:rPr>
-        <w:t>do(</w:t>
+        <w:t>declara(</w:t>
       </w:r>
       <w:proofErr w:type="gramEnd"/>
       <w:r>
         <w:rPr>
           <w:rFonts w:asciiTheme="minorHAnsi" w:hAnsiTheme="minorHAnsi"/>
         </w:rPr>
-        <w:t>s)DEVEDOR(ES), os seguros para cobertura dos riscos de morte e invalidez permanente e de danos físic</w:t>
-      </w:r>
-      <w:r>
-        <w:rPr>
-          <w:rFonts w:asciiTheme="minorHAnsi" w:hAnsiTheme="minorHAnsi"/>
-        </w:rPr>
-        <w:t>os ao Imóvel, cujos prêmios deverão ser pagos mensalmente. O CREDOR será nomeado beneficiário das respectivas apólices/certificados de seguro, e receberá o capital segurado ou indenização em caso de sinistro para utilização dos valores daí decorrentes na l</w:t>
-      </w:r>
-      <w:r>
-        <w:rPr>
-          <w:rFonts w:asciiTheme="minorHAnsi" w:hAnsiTheme="minorHAnsi"/>
-        </w:rPr>
-        <w:t>iquidação total ou parcial das obrigações de pagamento oriundas da presente Instrumento. O valor do prêmio dos referidos seguros será reajustado conforme definido em apólice e poderá ter revisto e alterado desde o início da contratação, ou seja, na elabora</w:t>
-      </w:r>
-      <w:r>
-        <w:rPr>
-          <w:rFonts w:asciiTheme="minorHAnsi" w:hAnsiTheme="minorHAnsi"/>
-        </w:rPr>
-        <w:t xml:space="preserve">ção da proposta de empréstimo, até a liquidação integral do contrato de empréstimo, de acordo com as regras estabelecidas na respectiva apólice de seguros que são estipuladas pela companhia seguradora. </w:t>
-      </w:r>
-    </w:p>
-    <w:p>
-      <w:pPr>
-        <w:ind w:right="49"/>
-        <w:jc w:val="both"/>
-        <w:rPr>
-          <w:rFonts w:asciiTheme="minorHAnsi" w:hAnsiTheme="minorHAnsi"/>
-        </w:rPr>
-      </w:pPr>
-    </w:p>
-    <w:p>
-      <w:pPr>
-        <w:ind w:right="49"/>
-        <w:jc w:val="both"/>
-        <w:rPr>
-          <w:rFonts w:asciiTheme="minorHAnsi" w:hAnsiTheme="minorHAnsi"/>
-        </w:rPr>
-      </w:pPr>
-      <w:r>
-        <w:rPr>
-          <w:rFonts w:asciiTheme="minorHAnsi" w:hAnsiTheme="minorHAnsi"/>
-          <w:b/>
-        </w:rPr>
-        <w:t xml:space="preserve">4.1.1. </w:t>
-      </w:r>
-      <w:r>
-        <w:rPr>
-          <w:rFonts w:asciiTheme="minorHAnsi" w:hAnsiTheme="minorHAnsi"/>
-        </w:rPr>
-        <w:t xml:space="preserve">Assim, </w:t>
-      </w:r>
-      <w:proofErr w:type="gramStart"/>
-      <w:r>
-        <w:rPr>
-          <w:rFonts w:asciiTheme="minorHAnsi" w:hAnsiTheme="minorHAnsi"/>
-        </w:rPr>
-        <w:t>declara(</w:t>
-      </w:r>
-      <w:proofErr w:type="gramEnd"/>
-      <w:r>
-        <w:rPr>
-          <w:rFonts w:asciiTheme="minorHAnsi" w:hAnsiTheme="minorHAnsi"/>
-        </w:rPr>
-        <w:t>m)-se ciente(s) o(s) DEVEDOR(E</w:t>
-      </w:r>
-      <w:r>
-        <w:rPr>
-          <w:rFonts w:asciiTheme="minorHAnsi" w:hAnsiTheme="minorHAnsi"/>
-        </w:rPr>
-        <w:t>S) que qualquer alteração nas condições inicialmente informadas para a contratação, tais como, mas não se limitando, por exemplo, à(s) idade(s) do(s) proponente(s), poderá refletir em modificação no prêmio dos seguros a ser contratado para a devida formali</w:t>
-      </w:r>
-      <w:r>
-        <w:rPr>
-          <w:rFonts w:asciiTheme="minorHAnsi" w:hAnsiTheme="minorHAnsi"/>
-        </w:rPr>
-        <w:t>zação deste empréstimo com garantia imobiliária.</w:t>
+        <w:t>m)-se ciente(s) o(s) DEVEDOR(ES) que qualquer alteração nas condições inicialmente informadas para a contratação, tais como, mas não se limitando, por exemplo, à(s) idade(s) do(s) proponente(s), poderá refletir em modificação no prêmio dos seguros a ser contratado para a devida formalização deste empréstimo com garantia imobiliária.</w:t>
       </w:r>
     </w:p>
     <w:p>
@@ -9397,13 +8760,7 @@
         <w:rPr>
           <w:rFonts w:asciiTheme="minorHAnsi" w:hAnsiTheme="minorHAnsi"/>
         </w:rPr>
-        <w:t xml:space="preserve"> concedido ao(s) DEVEDOR(ES) o direito de contratar os seguros mencionados nesta cláusula através de outras seguradoras, sendo que, a seu critério, optou(aram) </w:t>
-      </w:r>
-      <w:r>
-        <w:rPr>
-          <w:rFonts w:asciiTheme="minorHAnsi" w:hAnsiTheme="minorHAnsi"/>
-        </w:rPr>
-        <w:t>pela contratação de uma das apólices indicadas pelo CREDOR.</w:t>
+        <w:t xml:space="preserve"> concedido ao(s) DEVEDOR(ES) o direito de contratar os seguros mencionados nesta cláusula através de outras seguradoras, sendo que, a seu critério, optou(aram) pela contratação de uma das apólices indicadas pelo CREDOR.</w:t>
       </w:r>
       <w:bookmarkStart w:id="0" w:name="_Hlk2943080"/>
       <w:bookmarkEnd w:id="0"/>
@@ -9441,13 +8798,7 @@
           <w:rFonts w:asciiTheme="minorHAnsi" w:hAnsiTheme="minorHAnsi"/>
         </w:rPr>
         <w:lastRenderedPageBreak/>
-        <w:t xml:space="preserve">Permanente por Acidente (MIP) e </w:t>
-      </w:r>
-      <w:r>
-        <w:rPr>
-          <w:rFonts w:asciiTheme="minorHAnsi" w:hAnsiTheme="minorHAnsi"/>
-        </w:rPr>
-        <w:t xml:space="preserve">ao Seguro de danos com cobertura de Danos Físicos ao Imóvel (DFI), tendo pleno conhecimento de todas as suas coberturas e riscos excluídos. </w:t>
+        <w:t xml:space="preserve">Permanente por Acidente (MIP) e ao Seguro de danos com cobertura de Danos Físicos ao Imóvel (DFI), tendo pleno conhecimento de todas as suas coberturas e riscos excluídos. </w:t>
       </w:r>
     </w:p>
     <w:p>
@@ -9476,13 +8827,7 @@
         <w:rPr>
           <w:rFonts w:asciiTheme="minorHAnsi" w:hAnsiTheme="minorHAnsi"/>
         </w:rPr>
-        <w:t xml:space="preserve"> próprios DEVEDOR(ES) ou seus beneficiários, herdeiros ou sucessores, deverão comunicar ao CREDOR e à Seguradora,</w:t>
-      </w:r>
-      <w:r>
-        <w:rPr>
-          <w:rFonts w:asciiTheme="minorHAnsi" w:hAnsiTheme="minorHAnsi"/>
-        </w:rPr>
-        <w:t xml:space="preserve"> imediatamente e por escrito, a ocorrência de qualquer sinistro, bem como, qualquer evento suscetível de agravar consideravelmente o risco coberto, sob pena de perder o direito à indenização se for provado que silenciou de má-fé;</w:t>
+        <w:t xml:space="preserve"> próprios DEVEDOR(ES) ou seus beneficiários, herdeiros ou sucessores, deverão comunicar ao CREDOR e à Seguradora, imediatamente e por escrito, a ocorrência de qualquer sinistro, bem como, qualquer evento suscetível de agravar consideravelmente o risco coberto, sob pena de perder o direito à indenização se for provado que silenciou de má-fé;</w:t>
       </w:r>
     </w:p>
     <w:p>
@@ -9511,13 +8856,7 @@
         <w:rPr>
           <w:rFonts w:asciiTheme="minorHAnsi" w:hAnsiTheme="minorHAnsi"/>
         </w:rPr>
-        <w:t xml:space="preserve">m), desde já, de </w:t>
-      </w:r>
-      <w:r>
-        <w:rPr>
-          <w:rFonts w:asciiTheme="minorHAnsi" w:hAnsiTheme="minorHAnsi"/>
-        </w:rPr>
-        <w:t>forma expressa, irrevogável e inequívoca, que a Seguradora realize o levantamento de informações médicas em hospitais, clínicas e/ou consultórios, bem como, que solicite a realização de perícia médica quando necessário.</w:t>
+        <w:t>m), desde já, de forma expressa, irrevogável e inequívoca, que a Seguradora realize o levantamento de informações médicas em hospitais, clínicas e/ou consultórios, bem como, que solicite a realização de perícia médica quando necessário.</w:t>
       </w:r>
     </w:p>
     <w:p>
@@ -9538,13 +8877,7 @@
         <w:rPr>
           <w:rFonts w:asciiTheme="minorHAnsi" w:hAnsiTheme="minorHAnsi"/>
         </w:rPr>
-        <w:t>Para efeito dos seguros mencion</w:t>
-      </w:r>
-      <w:r>
-        <w:rPr>
-          <w:rFonts w:asciiTheme="minorHAnsi" w:hAnsiTheme="minorHAnsi"/>
-        </w:rPr>
-        <w:t xml:space="preserve">ados, a composição familiar para fins de cobertura securitária é aquela mencionada no item </w:t>
+        <w:t xml:space="preserve">Para efeito dos seguros mencionados, a composição familiar para fins de cobertura securitária é aquela mencionada no item </w:t>
       </w:r>
       <w:r>
         <w:rPr>
@@ -9587,13 +8920,7 @@
         <w:rPr>
           <w:rFonts w:asciiTheme="minorHAnsi" w:hAnsiTheme="minorHAnsi"/>
         </w:rPr>
-        <w:t xml:space="preserve">Se, em decorrência de sinistro, a Seguradora por qualquer motivo desembolsar indenização em valor insuficiente à quitação do saldo devedor </w:t>
-      </w:r>
-      <w:r>
-        <w:rPr>
-          <w:rFonts w:asciiTheme="minorHAnsi" w:hAnsiTheme="minorHAnsi"/>
-        </w:rPr>
-        <w:t xml:space="preserve">do empréstimo objeto deste instrumento, </w:t>
+        <w:t xml:space="preserve">Se, em decorrência de sinistro, a Seguradora por qualquer motivo desembolsar indenização em valor insuficiente à quitação do saldo devedor do empréstimo objeto deste instrumento, </w:t>
       </w:r>
       <w:proofErr w:type="gramStart"/>
       <w:r>
@@ -9645,13 +8972,7 @@
         <w:rPr>
           <w:rFonts w:asciiTheme="minorHAnsi" w:hAnsiTheme="minorHAnsi"/>
         </w:rPr>
-        <w:t xml:space="preserve"> Por conta da guarda, manutenção e atualização de dados cadastrais, be</w:t>
-      </w:r>
-      <w:r>
-        <w:rPr>
-          <w:rFonts w:asciiTheme="minorHAnsi" w:hAnsiTheme="minorHAnsi"/>
-        </w:rPr>
-        <w:t xml:space="preserve">m como permanente e contínua geração de dados relativos ao cumprimento dos direitos e obrigações decorrentes deste instrumento e prestação de informações respectivas, </w:t>
+        <w:t xml:space="preserve"> Por conta da guarda, manutenção e atualização de dados cadastrais, bem como permanente e contínua geração de dados relativos ao cumprimento dos direitos e obrigações decorrentes deste instrumento e prestação de informações respectivas, </w:t>
       </w:r>
       <w:proofErr w:type="gramStart"/>
       <w:r>
@@ -9665,13 +8986,7 @@
         <w:rPr>
           <w:rFonts w:asciiTheme="minorHAnsi" w:hAnsiTheme="minorHAnsi"/>
         </w:rPr>
-        <w:t>s) DEVEDOR(ES) concorda(m) em pagar, mensalmente, desde a assinatura do presente instru</w:t>
-      </w:r>
-      <w:r>
-        <w:rPr>
-          <w:rFonts w:asciiTheme="minorHAnsi" w:hAnsiTheme="minorHAnsi"/>
-        </w:rPr>
-        <w:t>mento, a Tarifa de Administração Mensal do Contrato cobrada pelo CREDOR.</w:t>
+        <w:t>s) DEVEDOR(ES) concorda(m) em pagar, mensalmente, desde a assinatura do presente instrumento, a Tarifa de Administração Mensal do Contrato cobrada pelo CREDOR.</w:t>
       </w:r>
     </w:p>
     <w:p>
@@ -9719,14 +9034,7 @@
           <w:rFonts w:ascii="Calibri" w:hAnsi="Calibri"/>
           <w:szCs w:val="22"/>
         </w:rPr>
-        <w:t>ES), seus herdeiros e sucessores a qualquer título, sobre estes incidirá os encargos</w:t>
-      </w:r>
-      <w:r>
-        <w:rPr>
-          <w:rFonts w:ascii="Calibri" w:hAnsi="Calibri"/>
-          <w:szCs w:val="22"/>
-        </w:rPr>
-        <w:t xml:space="preserve"> moratórios previstos na cláusula 6, bem como a respectiva execução da garantia pelo CREDOR ou quem vier a substituí-lo.</w:t>
+        <w:t>ES), seus herdeiros e sucessores a qualquer título, sobre estes incidirá os encargos moratórios previstos na cláusula 6, bem como a respectiva execução da garantia pelo CREDOR ou quem vier a substituí-lo.</w:t>
       </w:r>
       <w:bookmarkEnd w:id="1"/>
     </w:p>
@@ -9826,16 +9134,7 @@
           <w:bCs/>
           <w:spacing w:val="-3"/>
         </w:rPr>
-        <w:t>DE</w:t>
-      </w:r>
-      <w:r>
-        <w:rPr>
-          <w:rFonts w:asciiTheme="minorHAnsi" w:hAnsiTheme="minorHAnsi"/>
-          <w:b/>
-          <w:bCs/>
-          <w:spacing w:val="-3"/>
-        </w:rPr>
-        <w:t xml:space="preserve">VEDOR(ES) </w:t>
+        <w:t xml:space="preserve">DEVEDOR(ES) </w:t>
       </w:r>
       <w:r>
         <w:rPr>
@@ -9911,13 +9210,7 @@
         <w:rPr>
           <w:rFonts w:asciiTheme="minorHAnsi" w:hAnsiTheme="minorHAnsi"/>
         </w:rPr>
-        <w:t xml:space="preserve"> Por força do </w:t>
-      </w:r>
-      <w:r>
-        <w:rPr>
-          <w:rFonts w:asciiTheme="minorHAnsi" w:hAnsiTheme="minorHAnsi"/>
-        </w:rPr>
-        <w:t xml:space="preserve">estabelecido nesta cláusula </w:t>
+        <w:t xml:space="preserve"> Por força do estabelecido nesta cláusula </w:t>
       </w:r>
       <w:proofErr w:type="gramStart"/>
       <w:r>
@@ -9952,13 +9245,7 @@
         <w:rPr>
           <w:rFonts w:asciiTheme="minorHAnsi" w:hAnsiTheme="minorHAnsi"/>
         </w:rPr>
-        <w:t xml:space="preserve">, sem reserva alguma, a propriedade fiduciária e a posse indireta do imóvel, reservando-se para si a posse direta na forma da lei, e obriga(m)-se, por si e por seus sucessores, a </w:t>
-      </w:r>
-      <w:r>
-        <w:rPr>
-          <w:rFonts w:asciiTheme="minorHAnsi" w:hAnsiTheme="minorHAnsi"/>
-        </w:rPr>
-        <w:t>fazer esta Alienação Fiduciária sempre boa, firme e valiosa, e a responder pela evicção, tudo na forma da lei.</w:t>
+        <w:t>, sem reserva alguma, a propriedade fiduciária e a posse indireta do imóvel, reservando-se para si a posse direta na forma da lei, e obriga(m)-se, por si e por seus sucessores, a fazer esta Alienação Fiduciária sempre boa, firme e valiosa, e a responder pela evicção, tudo na forma da lei.</w:t>
       </w:r>
     </w:p>
     <w:p>
@@ -9998,13 +9285,7 @@
         <w:rPr>
           <w:rFonts w:asciiTheme="minorHAnsi" w:hAnsiTheme="minorHAnsi"/>
         </w:rPr>
-        <w:t xml:space="preserve"> do QUADRO RESUMO e todas as acessões, melhoramentos, construçõ</w:t>
-      </w:r>
-      <w:r>
-        <w:rPr>
-          <w:rFonts w:asciiTheme="minorHAnsi" w:hAnsiTheme="minorHAnsi"/>
-        </w:rPr>
-        <w:t xml:space="preserve">es e instalações que lhe forem acrescidas, </w:t>
+        <w:t xml:space="preserve"> do QUADRO RESUMO e todas as acessões, melhoramentos, construções e instalações que lhe forem acrescidas, </w:t>
       </w:r>
       <w:r>
         <w:rPr>
@@ -10025,13 +9306,7 @@
         <w:rPr>
           <w:rFonts w:asciiTheme="minorHAnsi" w:hAnsiTheme="minorHAnsi"/>
         </w:rPr>
-        <w:t>cumpra(m) integralmente todas as demais obrigações relativas ao CONTR</w:t>
-      </w:r>
-      <w:r>
-        <w:rPr>
-          <w:rFonts w:asciiTheme="minorHAnsi" w:hAnsiTheme="minorHAnsi"/>
-        </w:rPr>
-        <w:t xml:space="preserve">ATO, valendo como prova de extinção da garantia ora estipulada somente o termo de quitação fornecido pelo CREDOR ao(s) </w:t>
+        <w:t xml:space="preserve">cumpra(m) integralmente todas as demais obrigações relativas ao CONTRATO, valendo como prova de extinção da garantia ora estipulada somente o termo de quitação fornecido pelo CREDOR ao(s) </w:t>
       </w:r>
       <w:r>
         <w:rPr>
@@ -10092,13 +9367,7 @@
         <w:rPr>
           <w:rFonts w:asciiTheme="minorHAnsi" w:hAnsiTheme="minorHAnsi"/>
         </w:rPr>
-        <w:t>alienante</w:t>
-      </w:r>
-      <w:r>
-        <w:rPr>
-          <w:rFonts w:asciiTheme="minorHAnsi" w:hAnsiTheme="minorHAnsi"/>
-        </w:rPr>
-        <w:t>(</w:t>
+        <w:t>alienante(</w:t>
       </w:r>
       <w:proofErr w:type="gramEnd"/>
       <w:r>
@@ -10188,15 +9457,7 @@
           <w:sz w:val="24"/>
           <w:szCs w:val="24"/>
         </w:rPr>
-        <w:t xml:space="preserve">em) contribuinte(s) desse órgão, declara(m) ciente(s) e </w:t>
-      </w:r>
-      <w:r>
-        <w:rPr>
-          <w:rFonts w:asciiTheme="minorHAnsi" w:hAnsiTheme="minorHAnsi"/>
-          <w:sz w:val="24"/>
-          <w:szCs w:val="24"/>
-        </w:rPr>
-        <w:t>responsável(eis)pela apresentação da CND-INSS;</w:t>
+        <w:t>em) contribuinte(s) desse órgão, declara(m) ciente(s) e responsável(eis)pela apresentação da CND-INSS;</w:t>
       </w:r>
     </w:p>
     <w:p>
@@ -10241,13 +9502,7 @@
         <w:rPr>
           <w:rFonts w:asciiTheme="minorHAnsi" w:hAnsiTheme="minorHAnsi"/>
         </w:rPr>
-        <w:t xml:space="preserve"> solteiro(a), viúvo(a), divorciado(a) ou separado(a) judicialmente, declara, sob responsabilidade civil e criminal, que o imóvel aqui objetivado não foi adquirido na constância de união estável prevista na </w:t>
-      </w:r>
-      <w:r>
-        <w:rPr>
-          <w:rFonts w:asciiTheme="minorHAnsi" w:hAnsiTheme="minorHAnsi"/>
-        </w:rPr>
-        <w:t>Lei nº 9.278, de 10/05/96 e no Código Civil, razão pela qual é seu único e exclusivo proprietário;</w:t>
+        <w:t xml:space="preserve"> solteiro(a), viúvo(a), divorciado(a) ou separado(a) judicialmente, declara, sob responsabilidade civil e criminal, que o imóvel aqui objetivado não foi adquirido na constância de união estável prevista na Lei nº 9.278, de 10/05/96 e no Código Civil, razão pela qual é seu único e exclusivo proprietário;</w:t>
       </w:r>
     </w:p>
     <w:p>
@@ -10327,41 +9582,25 @@
           <w:sz w:val="24"/>
           <w:szCs w:val="24"/>
         </w:rPr>
-        <w:t xml:space="preserve">, qualificada(o) no </w:t>
-      </w:r>
+        <w:t xml:space="preserve">, qualificada(o) no introito, com quem vive em regime de união estável, dando sua integral anuência à Alienação Fiduciária em garantia, sem que tal concordância tenha qualquer reflexo de caráter </w:t>
+      </w:r>
+      <w:proofErr w:type="spellStart"/>
       <w:r>
         <w:rPr>
           <w:rFonts w:asciiTheme="minorHAnsi" w:hAnsiTheme="minorHAnsi"/>
           <w:sz w:val="24"/>
           <w:szCs w:val="24"/>
         </w:rPr>
-        <w:t xml:space="preserve">introito, com quem vive em regime de união estável, dando sua integral anuência à Alienação Fiduciária em garantia, sem que tal concordância tenha qualquer reflexo de caráter </w:t>
-      </w:r>
-      <w:proofErr w:type="spellStart"/>
+        <w:t>registrário</w:t>
+      </w:r>
+      <w:proofErr w:type="spellEnd"/>
       <w:r>
         <w:rPr>
           <w:rFonts w:asciiTheme="minorHAnsi" w:hAnsiTheme="minorHAnsi"/>
           <w:sz w:val="24"/>
           <w:szCs w:val="24"/>
         </w:rPr>
-        <w:t>registrário</w:t>
-      </w:r>
-      <w:proofErr w:type="spellEnd"/>
-      <w:r>
-        <w:rPr>
-          <w:rFonts w:asciiTheme="minorHAnsi" w:hAnsiTheme="minorHAnsi"/>
-          <w:sz w:val="24"/>
-          <w:szCs w:val="24"/>
-        </w:rPr>
-        <w:t>, pois não infringidos os princípios da especialidade subjetiva e da c</w:t>
-      </w:r>
-      <w:r>
-        <w:rPr>
-          <w:rFonts w:asciiTheme="minorHAnsi" w:hAnsiTheme="minorHAnsi"/>
-          <w:sz w:val="24"/>
-          <w:szCs w:val="24"/>
-        </w:rPr>
-        <w:t>ontinuidade.</w:t>
+        <w:t>, pois não infringidos os princípios da especialidade subjetiva e da continuidade.</w:t>
       </w:r>
     </w:p>
     <w:p>
@@ -10422,13 +9661,7 @@
         <w:rPr>
           <w:rFonts w:asciiTheme="minorHAnsi" w:hAnsiTheme="minorHAnsi"/>
         </w:rPr>
-        <w:t xml:space="preserve">possuidor(es) direto(s) e o CREDOR </w:t>
-      </w:r>
-      <w:r>
-        <w:rPr>
-          <w:rFonts w:asciiTheme="minorHAnsi" w:hAnsiTheme="minorHAnsi"/>
-        </w:rPr>
-        <w:t>possuidor indireto do imóvel objeto da garantia fiduciária.</w:t>
+        <w:t>possuidor(es) direto(s) e o CREDOR possuidor indireto do imóvel objeto da garantia fiduciária.</w:t>
       </w:r>
     </w:p>
     <w:p>
@@ -10499,13 +9732,7 @@
         <w:rPr>
           <w:rFonts w:asciiTheme="minorHAnsi" w:hAnsiTheme="minorHAnsi"/>
         </w:rPr>
-        <w:t>manter-se-á enquanto este(s) estiver(em) adimplente(s), obrigando-se este(s) a manter em perfeito estado de segurança e utilização</w:t>
-      </w:r>
-      <w:r>
-        <w:rPr>
-          <w:rFonts w:asciiTheme="minorHAnsi" w:hAnsiTheme="minorHAnsi"/>
-        </w:rPr>
-        <w:t>, conservar e guardar o Imóvel, pagar pontualmente todos os impostos, taxas e quaisquer outras contribuições ou encargos que incidam ou venham a incidir sobre o imóvel.</w:t>
+        <w:t>manter-se-á enquanto este(s) estiver(em) adimplente(s), obrigando-se este(s) a manter em perfeito estado de segurança e utilização, conservar e guardar o Imóvel, pagar pontualmente todos os impostos, taxas e quaisquer outras contribuições ou encargos que incidam ou venham a incidir sobre o imóvel.</w:t>
       </w:r>
     </w:p>
     <w:p>
@@ -10555,13 +9782,7 @@
         <w:rPr>
           <w:rFonts w:asciiTheme="minorHAnsi" w:hAnsiTheme="minorHAnsi"/>
         </w:rPr>
-        <w:t>) Imóvel(eis) outorgado(s) em garantia não é(são) nem faz(em) parte de bem de família de maneira que ratificam que, caso em algum momento da vigência das Obrigações Gar</w:t>
-      </w:r>
-      <w:r>
-        <w:rPr>
-          <w:rFonts w:asciiTheme="minorHAnsi" w:hAnsiTheme="minorHAnsi"/>
-        </w:rPr>
-        <w:t xml:space="preserve">antidas tal condição venha a ser contestada, servirá a presente clausula como RENÚNCIA aos benefícios de tal natureza. </w:t>
+        <w:t xml:space="preserve">) Imóvel(eis) outorgado(s) em garantia não é(são) nem faz(em) parte de bem de família de maneira que ratificam que, caso em algum momento da vigência das Obrigações Garantidas tal condição venha a ser contestada, servirá a presente clausula como RENÚNCIA aos benefícios de tal natureza. </w:t>
       </w:r>
     </w:p>
     <w:p>
@@ -10646,13 +9867,7 @@
         <w:rPr>
           <w:rFonts w:asciiTheme="minorHAnsi" w:hAnsiTheme="minorHAnsi"/>
         </w:rPr>
-        <w:t>) sujeito(s) o(s) DEVEDOR(ES) em caso de inadimplem</w:t>
-      </w:r>
-      <w:r>
-        <w:rPr>
-          <w:rFonts w:asciiTheme="minorHAnsi" w:hAnsiTheme="minorHAnsi"/>
-        </w:rPr>
-        <w:t>ento, inclusive a de vencimento antecipado da dívida, disposta na cláusula 8 abaixo.</w:t>
+        <w:t>) sujeito(s) o(s) DEVEDOR(ES) em caso de inadimplemento, inclusive a de vencimento antecipado da dívida, disposta na cláusula 8 abaixo.</w:t>
       </w:r>
     </w:p>
     <w:p>
@@ -10713,19 +9928,7 @@
         <w:rPr>
           <w:rFonts w:asciiTheme="minorHAnsi" w:hAnsiTheme="minorHAnsi"/>
         </w:rPr>
-        <w:t xml:space="preserve"> compromete(m)-se a manter o Imóvel em perfeito estado de segurança e habitabilidade, bem como a fazer, às suas custas, dentro do prazo da notificaç</w:t>
-      </w:r>
-      <w:r>
-        <w:rPr>
-          <w:rFonts w:asciiTheme="minorHAnsi" w:hAnsiTheme="minorHAnsi"/>
-        </w:rPr>
-        <w:t>ão que lhe(s) for feita, as obras e os reparos julgados necessários, ficando vedada a realização de qualquer obra de modificação ou acréscimo, sem o prévio e expresso consentimento do CREDOR. O cumprimento desta obrigação poderá ser fiscalizado pelo CREDOR</w:t>
-      </w:r>
-      <w:r>
-        <w:rPr>
-          <w:rFonts w:asciiTheme="minorHAnsi" w:hAnsiTheme="minorHAnsi"/>
-        </w:rPr>
-        <w:t xml:space="preserve">, obrigando-se </w:t>
+        <w:t xml:space="preserve"> compromete(m)-se a manter o Imóvel em perfeito estado de segurança e habitabilidade, bem como a fazer, às suas custas, dentro do prazo da notificação que lhe(s) for feita, as obras e os reparos julgados necessários, ficando vedada a realização de qualquer obra de modificação ou acréscimo, sem o prévio e expresso consentimento do CREDOR. O cumprimento desta obrigação poderá ser fiscalizado pelo CREDOR, obrigando-se </w:t>
       </w:r>
       <w:proofErr w:type="gramStart"/>
       <w:r>
@@ -10785,13 +9988,7 @@
         <w:rPr>
           <w:rFonts w:asciiTheme="minorHAnsi" w:hAnsiTheme="minorHAnsi"/>
         </w:rPr>
-        <w:t>A autorização de vistorias conforme acima não importa na obriga</w:t>
-      </w:r>
-      <w:r>
-        <w:rPr>
-          <w:rFonts w:asciiTheme="minorHAnsi" w:hAnsiTheme="minorHAnsi"/>
-        </w:rPr>
-        <w:t>toriedade do CREDOR em exercer o acompanhamento correspondente.</w:t>
+        <w:t>A autorização de vistorias conforme acima não importa na obrigatoriedade do CREDOR em exercer o acompanhamento correspondente.</w:t>
       </w:r>
     </w:p>
     <w:p>
@@ -10850,19 +10047,7 @@
         <w:rPr>
           <w:rFonts w:asciiTheme="minorHAnsi" w:hAnsiTheme="minorHAnsi"/>
         </w:rPr>
-        <w:t>) dias úteis de antecedência, exigir comprovantes de pagamento dos referidos encargos fiscais e/ou tributá</w:t>
-      </w:r>
-      <w:r>
-        <w:rPr>
-          <w:rFonts w:asciiTheme="minorHAnsi" w:hAnsiTheme="minorHAnsi"/>
-        </w:rPr>
-        <w:t>rios, ou de quaisquer outras contribuições, inclusive despesas condominiais, ou ainda, conforme o caso, a comprovação de questionamentos administrativo e/ou judicial referentes a valores eventualmente não pagos, relacionados com o Imposto Predial e Territo</w:t>
-      </w:r>
-      <w:r>
-        <w:rPr>
-          <w:rFonts w:asciiTheme="minorHAnsi" w:hAnsiTheme="minorHAnsi"/>
-        </w:rPr>
-        <w:t>rial Urbano (“</w:t>
+        <w:t>) dias úteis de antecedência, exigir comprovantes de pagamento dos referidos encargos fiscais e/ou tributários, ou de quaisquer outras contribuições, inclusive despesas condominiais, ou ainda, conforme o caso, a comprovação de questionamentos administrativo e/ou judicial referentes a valores eventualmente não pagos, relacionados com o Imposto Predial e Territorial Urbano (“</w:t>
       </w:r>
       <w:r>
         <w:rPr>
@@ -10979,100 +10164,84 @@
           <w:b/>
           <w:szCs w:val="24"/>
         </w:rPr>
-        <w:t xml:space="preserve">O atraso no pagamento de qualquer das </w:t>
-      </w:r>
+        <w:t xml:space="preserve">O atraso no pagamento de qualquer das parcelas e/ou prestação ou no atraso do cumprimento de qualquer obrigação prevista neste instrumento </w:t>
+      </w:r>
+      <w:proofErr w:type="gramStart"/>
       <w:r>
         <w:rPr>
           <w:rFonts w:asciiTheme="minorHAnsi" w:hAnsiTheme="minorHAnsi"/>
           <w:b/>
           <w:szCs w:val="24"/>
         </w:rPr>
-        <w:t xml:space="preserve">parcelas e/ou prestação ou no atraso do cumprimento de qualquer obrigação prevista neste instrumento </w:t>
+        <w:t>pelo(</w:t>
+      </w:r>
+      <w:proofErr w:type="gramEnd"/>
+      <w:r>
+        <w:rPr>
+          <w:rFonts w:asciiTheme="minorHAnsi" w:hAnsiTheme="minorHAnsi"/>
+          <w:b/>
+          <w:szCs w:val="24"/>
+        </w:rPr>
+        <w:t>s) DEVEDOR(ES), sem prejuízo da constituição em mora e consequente execução da Alienação Fiduciária, importará na cobrança do valor devido acrescido das seguintes penalidades:</w:t>
+      </w:r>
+    </w:p>
+    <w:p>
+      <w:pPr>
+        <w:jc w:val="both"/>
+        <w:rPr>
+          <w:rFonts w:asciiTheme="minorHAnsi" w:hAnsiTheme="minorHAnsi"/>
+          <w:b/>
+          <w:spacing w:val="-3"/>
+        </w:rPr>
+      </w:pPr>
+    </w:p>
+    <w:p>
+      <w:pPr>
+        <w:jc w:val="both"/>
+        <w:rPr>
+          <w:rFonts w:asciiTheme="minorHAnsi" w:hAnsiTheme="minorHAnsi"/>
+          <w:bCs/>
+        </w:rPr>
+      </w:pPr>
+      <w:r>
+        <w:rPr>
+          <w:rFonts w:asciiTheme="minorHAnsi" w:hAnsiTheme="minorHAnsi"/>
+          <w:b/>
+          <w:spacing w:val="-3"/>
+        </w:rPr>
+        <w:t>a)</w:t>
+      </w:r>
+      <w:r>
+        <w:rPr>
+          <w:rFonts w:asciiTheme="minorHAnsi" w:hAnsiTheme="minorHAnsi"/>
+          <w:bCs/>
+          <w:spacing w:val="-3"/>
+        </w:rPr>
+        <w:t xml:space="preserve"> A</w:t>
+      </w:r>
+      <w:r>
+        <w:rPr>
+          <w:rFonts w:asciiTheme="minorHAnsi" w:hAnsiTheme="minorHAnsi"/>
+          <w:bCs/>
+        </w:rPr>
+        <w:t xml:space="preserve">tualização monetária e juros remuneratórios calculados </w:t>
       </w:r>
       <w:proofErr w:type="gramStart"/>
       <w:r>
         <w:rPr>
           <w:rFonts w:asciiTheme="minorHAnsi" w:hAnsiTheme="minorHAnsi"/>
-          <w:b/>
-          <w:szCs w:val="24"/>
-        </w:rPr>
-        <w:t>pelo(</w:t>
+          <w:bCs/>
+          <w:i/>
+        </w:rPr>
+        <w:t>pro</w:t>
       </w:r>
       <w:proofErr w:type="gramEnd"/>
       <w:r>
         <w:rPr>
           <w:rFonts w:asciiTheme="minorHAnsi" w:hAnsiTheme="minorHAnsi"/>
-          <w:b/>
-          <w:szCs w:val="24"/>
-        </w:rPr>
-        <w:t>s) DEVEDOR(ES), sem prejuízo da constituição em mora e consequente execução da Alienação Fiduciária, importará na cobrança do valor devido acrescido d</w:t>
-      </w:r>
-      <w:r>
-        <w:rPr>
-          <w:rFonts w:asciiTheme="minorHAnsi" w:hAnsiTheme="minorHAnsi"/>
-          <w:b/>
-          <w:szCs w:val="24"/>
-        </w:rPr>
-        <w:t>as seguintes penalidades:</w:t>
-      </w:r>
-    </w:p>
-    <w:p>
-      <w:pPr>
-        <w:jc w:val="both"/>
-        <w:rPr>
-          <w:rFonts w:asciiTheme="minorHAnsi" w:hAnsiTheme="minorHAnsi"/>
-          <w:b/>
-          <w:spacing w:val="-3"/>
-        </w:rPr>
-      </w:pPr>
-    </w:p>
-    <w:p>
-      <w:pPr>
-        <w:jc w:val="both"/>
-        <w:rPr>
-          <w:rFonts w:asciiTheme="minorHAnsi" w:hAnsiTheme="minorHAnsi"/>
-          <w:bCs/>
-        </w:rPr>
-      </w:pPr>
-      <w:r>
-        <w:rPr>
-          <w:rFonts w:asciiTheme="minorHAnsi" w:hAnsiTheme="minorHAnsi"/>
-          <w:b/>
-          <w:spacing w:val="-3"/>
-        </w:rPr>
-        <w:t>a)</w:t>
-      </w:r>
-      <w:r>
-        <w:rPr>
-          <w:rFonts w:asciiTheme="minorHAnsi" w:hAnsiTheme="minorHAnsi"/>
-          <w:bCs/>
-          <w:spacing w:val="-3"/>
-        </w:rPr>
-        <w:t xml:space="preserve"> A</w:t>
-      </w:r>
-      <w:r>
-        <w:rPr>
-          <w:rFonts w:asciiTheme="minorHAnsi" w:hAnsiTheme="minorHAnsi"/>
-          <w:bCs/>
-        </w:rPr>
-        <w:t xml:space="preserve">tualização monetária e juros remuneratórios calculados </w:t>
-      </w:r>
-      <w:proofErr w:type="gramStart"/>
-      <w:r>
-        <w:rPr>
-          <w:rFonts w:asciiTheme="minorHAnsi" w:hAnsiTheme="minorHAnsi"/>
           <w:bCs/>
           <w:i/>
         </w:rPr>
-        <w:t>pro</w:t>
-      </w:r>
-      <w:proofErr w:type="gramEnd"/>
-      <w:r>
-        <w:rPr>
-          <w:rFonts w:asciiTheme="minorHAnsi" w:hAnsiTheme="minorHAnsi"/>
-          <w:bCs/>
-          <w:i/>
-        </w:rPr>
         <w:t xml:space="preserve"> rata die</w:t>
       </w:r>
       <w:r>
@@ -11114,14 +10283,7 @@
           <w:rFonts w:asciiTheme="minorHAnsi" w:hAnsiTheme="minorHAnsi"/>
           <w:spacing w:val="-3"/>
         </w:rPr>
-        <w:t xml:space="preserve"> Jur</w:t>
-      </w:r>
-      <w:r>
-        <w:rPr>
-          <w:rFonts w:asciiTheme="minorHAnsi" w:hAnsiTheme="minorHAnsi"/>
-          <w:spacing w:val="-3"/>
-        </w:rPr>
-        <w:t xml:space="preserve">os de Mora de 1% (um por cento) ao mês, </w:t>
+        <w:t xml:space="preserve"> Juros de Mora de 1% (um por cento) ao mês, </w:t>
       </w:r>
       <w:r>
         <w:rPr>
@@ -11170,14 +10332,7 @@
           <w:rFonts w:asciiTheme="minorHAnsi" w:hAnsiTheme="minorHAnsi"/>
           <w:spacing w:val="-3"/>
         </w:rPr>
-        <w:t xml:space="preserve"> Multa moratória, de natureza não compensatória, de 2% (dois por cento), que incidirá sobre os valores em atr</w:t>
-      </w:r>
-      <w:r>
-        <w:rPr>
-          <w:rFonts w:asciiTheme="minorHAnsi" w:hAnsiTheme="minorHAnsi"/>
-          <w:spacing w:val="-3"/>
-        </w:rPr>
-        <w:t>aso, incluindo-se principal e encargos, inclusive as penalidades das alíneas "a" e "b" supra.</w:t>
+        <w:t xml:space="preserve"> Multa moratória, de natureza não compensatória, de 2% (dois por cento), que incidirá sobre os valores em atraso, incluindo-se principal e encargos, inclusive as penalidades das alíneas "a" e "b" supra.</w:t>
       </w:r>
     </w:p>
     <w:p>
@@ -11219,7 +10374,30 @@
           <w:rFonts w:asciiTheme="minorHAnsi" w:hAnsiTheme="minorHAnsi"/>
           <w:spacing w:val="-3"/>
         </w:rPr>
-        <w:t xml:space="preserve"> Além do valor apurado em conformidade com a Cláusula 6.1 acima, o(s) DEVEDOR(ES) arcará(</w:t>
+        <w:t xml:space="preserve"> </w:t>
+      </w:r>
+      <w:r>
+        <w:rPr>
+          <w:rFonts w:asciiTheme="minorHAnsi" w:hAnsiTheme="minorHAnsi"/>
+          <w:spacing w:val="-3"/>
+        </w:rPr>
+        <w:t xml:space="preserve">Além do valor apurado em conformidade com a Cláusula 6.1 acima, </w:t>
+      </w:r>
+      <w:proofErr w:type="gramStart"/>
+      <w:r>
+        <w:rPr>
+          <w:rFonts w:asciiTheme="minorHAnsi" w:hAnsiTheme="minorHAnsi"/>
+          <w:spacing w:val="-3"/>
+        </w:rPr>
+        <w:t>o(</w:t>
+      </w:r>
+      <w:proofErr w:type="gramEnd"/>
+      <w:r>
+        <w:rPr>
+          <w:rFonts w:asciiTheme="minorHAnsi" w:hAnsiTheme="minorHAnsi"/>
+          <w:spacing w:val="-3"/>
+        </w:rPr>
+        <w:t>s) DEVEDOR(ES) arcará(</w:t>
       </w:r>
       <w:proofErr w:type="spellStart"/>
       <w:r>
@@ -11235,29 +10413,10 @@
           <w:rFonts w:asciiTheme="minorHAnsi" w:hAnsiTheme="minorHAnsi"/>
           <w:spacing w:val="-3"/>
         </w:rPr>
-        <w:t xml:space="preserve">) com as </w:t>
-      </w:r>
-      <w:r>
-        <w:rPr>
-          <w:rFonts w:asciiTheme="minorHAnsi" w:hAnsiTheme="minorHAnsi"/>
-          <w:bCs/>
-        </w:rPr>
-        <w:t>despesas havidas pelo CREDOR para a cobrança extrajudicia</w:t>
-      </w:r>
-      <w:r>
-        <w:rPr>
-          <w:rFonts w:asciiTheme="minorHAnsi" w:hAnsiTheme="minorHAnsi"/>
-          <w:bCs/>
-        </w:rPr>
-        <w:t>l bem como com a notificação para a purgação da mora, inclusive emolumentos, custas extrajudiciais, publicação de editais para leilão extrajudicial e comissão de leiloeiro, na hipótese de alienação do Imóvel em público leilão e ainda despesas extrajudiciai</w:t>
-      </w:r>
-      <w:r>
-        <w:rPr>
-          <w:rFonts w:asciiTheme="minorHAnsi" w:hAnsiTheme="minorHAnsi"/>
-          <w:bCs/>
-        </w:rPr>
-        <w:t>s e judiciais e honorários advocatícios, desde já estipulados em 20% (vinte por cento) sobre o valor do débito.</w:t>
-      </w:r>
+        <w:t>) com as despesas havidas pelo CREDOR para a cobrança extrajudicial bem como com a notificação para a purgação da mora, inclusive emolumentos, custas extrajudiciais, honorários advocatícios, desde já estipulados em 20% (vinte por cento) sobre o valor do débito, publicação de editais para leilão extrajudicial, comissão de leiloeiro e despesas extrajudiciais e judiciais.</w:t>
+      </w:r>
+      <w:bookmarkStart w:id="2" w:name="_GoBack"/>
+      <w:bookmarkEnd w:id="2"/>
     </w:p>
     <w:p>
       <w:pPr>
@@ -11287,20 +10446,14 @@
         <w:rPr>
           <w:rFonts w:asciiTheme="minorHAnsi" w:hAnsiTheme="minorHAnsi"/>
         </w:rPr>
-        <w:t xml:space="preserve"> Em caso de atraso ou falta de pagamento das prestações e seus acessórios ou inadimplemento de qualquer obrigação oriunda deste CONTRATO, o CREDOR poderá optar, a seu critério e sem </w:t>
+        <w:t xml:space="preserve"> Em caso de atraso ou falta de pagamento das prestações e seus acessórios ou inadimplemento de qualquer obrigação oriunda deste CONTRATO, o CREDOR poderá optar, a seu critério e sem exclusão do direito de utilização dos demais, por promover execução mediante o rito estabelecido </w:t>
       </w:r>
       <w:r>
         <w:rPr>
           <w:rFonts w:asciiTheme="minorHAnsi" w:hAnsiTheme="minorHAnsi"/>
         </w:rPr>
         <w:lastRenderedPageBreak/>
-        <w:t>exclusão do direito de utilização dos demais, por promover execução median</w:t>
-      </w:r>
-      <w:r>
-        <w:rPr>
-          <w:rFonts w:asciiTheme="minorHAnsi" w:hAnsiTheme="minorHAnsi"/>
-        </w:rPr>
-        <w:t>te o rito estabelecido pela Lei 9.514/97, tratado adiante neste instrumento ou conforme o rito comum estabelecido no Código de Processo Civil.</w:t>
+        <w:t>pela Lei 9.514/97, tratado adiante neste instrumento ou conforme o rito comum estabelecido no Código de Processo Civil.</w:t>
       </w:r>
     </w:p>
     <w:p>
@@ -11343,13 +10496,7 @@
         <w:rPr>
           <w:rFonts w:asciiTheme="minorHAnsi" w:hAnsiTheme="minorHAnsi"/>
         </w:rPr>
-        <w:t xml:space="preserve">s) DEVEDOR(ES) declara(m)-se ciente(s) que em caso de inadimplência das obrigações previstas neste </w:t>
-      </w:r>
-      <w:r>
-        <w:rPr>
-          <w:rFonts w:asciiTheme="minorHAnsi" w:hAnsiTheme="minorHAnsi"/>
-        </w:rPr>
-        <w:t>instrumento, poderá o CREDOR comunicar os órgãos de proteção ao crédito.</w:t>
+        <w:t>s) DEVEDOR(ES) declara(m)-se ciente(s) que em caso de inadimplência das obrigações previstas neste instrumento, poderá o CREDOR comunicar os órgãos de proteção ao crédito.</w:t>
       </w:r>
     </w:p>
     <w:p>
@@ -11391,13 +10538,7 @@
         <w:rPr>
           <w:rFonts w:asciiTheme="minorHAnsi" w:hAnsiTheme="minorHAnsi"/>
         </w:rPr>
-        <w:t>s) Imóvel(eis) em nome da FIDUC</w:t>
-      </w:r>
-      <w:r>
-        <w:rPr>
-          <w:rFonts w:asciiTheme="minorHAnsi" w:hAnsiTheme="minorHAnsi"/>
-        </w:rPr>
-        <w:t xml:space="preserve">IÁRIA, observadas as disposições a seguir. </w:t>
+        <w:t xml:space="preserve">s) Imóvel(eis) em nome da FIDUCIÁRIA, observadas as disposições a seguir. </w:t>
       </w:r>
     </w:p>
     <w:p>
@@ -11435,15 +10576,7 @@
           <w:b/>
           <w:u w:val="single"/>
         </w:rPr>
-        <w:t>decorrido o prazo de 15(quinze) dias corridos da data de vencimento parcial ou total de qualquer dos títulos representativos das Obrigaçõe</w:t>
-      </w:r>
-      <w:r>
-        <w:rPr>
-          <w:rFonts w:asciiTheme="minorHAnsi" w:hAnsiTheme="minorHAnsi"/>
-          <w:b/>
-          <w:u w:val="single"/>
-        </w:rPr>
-        <w:t>s Garantidas (“Prazo de Carência”),</w:t>
+        <w:t>decorrido o prazo de 15(quinze) dias corridos da data de vencimento parcial ou total de qualquer dos títulos representativos das Obrigações Garantidas (“Prazo de Carência”),</w:t>
       </w:r>
       <w:r>
         <w:rPr>
@@ -11463,13 +10596,7 @@
         <w:rPr>
           <w:rFonts w:asciiTheme="minorHAnsi" w:hAnsiTheme="minorHAnsi"/>
         </w:rPr>
-        <w:t>s) FIDUCIANTE(S) nos termos do artigo 26, § 1º</w:t>
-      </w:r>
-      <w:r>
-        <w:rPr>
-          <w:rFonts w:asciiTheme="minorHAnsi" w:hAnsiTheme="minorHAnsi"/>
-        </w:rPr>
-        <w:t xml:space="preserve"> da Lei nº 9.514/1997.</w:t>
+        <w:t>s) FIDUCIANTE(S) nos termos do artigo 26, § 1º da Lei nº 9.514/1997.</w:t>
       </w:r>
     </w:p>
     <w:p>
@@ -11517,13 +10644,7 @@
         <w:rPr>
           <w:rFonts w:asciiTheme="minorHAnsi" w:hAnsiTheme="minorHAnsi"/>
         </w:rPr>
-        <w:t>s) FIDUCIANTE(S) OU DEVEDOR, da responsabilidade de liquidar(em) tais obrigações, continuando em mora para todos os efe</w:t>
-      </w:r>
-      <w:r>
-        <w:rPr>
-          <w:rFonts w:asciiTheme="minorHAnsi" w:hAnsiTheme="minorHAnsi"/>
-        </w:rPr>
-        <w:t>itos legais, contratuais e da excussão iniciada;</w:t>
+        <w:t>s) FIDUCIANTE(S) OU DEVEDOR, da responsabilidade de liquidar(em) tais obrigações, continuando em mora para todos os efeitos legais, contratuais e da excussão iniciada;</w:t>
       </w:r>
     </w:p>
     <w:p>
@@ -11615,15 +10736,7 @@
           <w:sz w:val="24"/>
           <w:szCs w:val="24"/>
         </w:rPr>
-        <w:t xml:space="preserve"> intimação será requerida pelo CREDOR, ou seu cessionário, ao Oficial do Registro de Imóveis, indicando o valor vencido e não pago e penalidades morató</w:t>
-      </w:r>
-      <w:r>
-        <w:rPr>
-          <w:rFonts w:asciiTheme="minorHAnsi" w:hAnsiTheme="minorHAnsi"/>
-          <w:sz w:val="24"/>
-          <w:szCs w:val="24"/>
-        </w:rPr>
-        <w:t>rias;</w:t>
+        <w:t xml:space="preserve"> intimação será requerida pelo CREDOR, ou seu cessionário, ao Oficial do Registro de Imóveis, indicando o valor vencido e não pago e penalidades moratórias;</w:t>
       </w:r>
     </w:p>
     <w:p>
@@ -11682,15 +10795,7 @@
           <w:sz w:val="24"/>
           <w:szCs w:val="24"/>
         </w:rPr>
-        <w:t xml:space="preserve"> diligência de intimação será realizada pelo Oficial do Registro de Imóveis da circunscrição imobiliária onde se localizar o Imóvel, podendo, a critério desse Oficial, vir a ser realizada por seu preposto ou através do Registro de Títulos e Documen</w:t>
-      </w:r>
-      <w:r>
-        <w:rPr>
-          <w:rFonts w:asciiTheme="minorHAnsi" w:hAnsiTheme="minorHAnsi"/>
-          <w:sz w:val="24"/>
-          <w:szCs w:val="24"/>
-        </w:rPr>
-        <w:t>tos da Comarca da situação do imóvel, ou do domicílio de quem deva recebê-la, ou, ainda, pelo Correio, com aviso de recebimento;</w:t>
+        <w:t xml:space="preserve"> diligência de intimação será realizada pelo Oficial do Registro de Imóveis da circunscrição imobiliária onde se localizar o Imóvel, podendo, a critério desse Oficial, vir a ser realizada por seu preposto ou através do Registro de Títulos e Documentos da Comarca da situação do imóvel, ou do domicílio de quem deva recebê-la, ou, ainda, pelo Correio, com aviso de recebimento;</w:t>
       </w:r>
     </w:p>
     <w:p>
@@ -11811,23 +10916,7 @@
           <w:sz w:val="24"/>
           <w:szCs w:val="24"/>
         </w:rPr>
-        <w:t>quando, por duas vezes,</w:t>
-      </w:r>
-      <w:r>
-        <w:rPr>
-          <w:rFonts w:asciiTheme="minorHAnsi" w:hAnsiTheme="minorHAnsi"/>
-          <w:sz w:val="24"/>
-          <w:szCs w:val="24"/>
-        </w:rPr>
-        <w:t xml:space="preserve"> o Oficial de Registro de Imóveis ou de Registro de Títulos e Documentos ou o serventuário por eles credenciado houver procurado o(s) DEVEDOR(ES) em seu endereço sem o(s) encontrar, deverá, havendo suspeita motivada de ocultação, intimar qualquer pessoa, i</w:t>
-      </w:r>
-      <w:r>
-        <w:rPr>
-          <w:rFonts w:asciiTheme="minorHAnsi" w:hAnsiTheme="minorHAnsi"/>
-          <w:sz w:val="24"/>
-          <w:szCs w:val="24"/>
-        </w:rPr>
-        <w:t>nclusive vizinhos, de que, no dia útil imediato, retornará aos Imóveis, a fim de efetuar a intimação, na hora que designar, aplicando-se subsidiariamente o disposto nos artigos 252, 253 e 254 do Código de Processo Civil.</w:t>
+        <w:t>quando, por duas vezes, o Oficial de Registro de Imóveis ou de Registro de Títulos e Documentos ou o serventuário por eles credenciado houver procurado o(s) DEVEDOR(ES) em seu endereço sem o(s) encontrar, deverá, havendo suspeita motivada de ocultação, intimar qualquer pessoa, inclusive vizinhos, de que, no dia útil imediato, retornará aos Imóveis, a fim de efetuar a intimação, na hora que designar, aplicando-se subsidiariamente o disposto nos artigos 252, 253 e 254 do Código de Processo Civil.</w:t>
       </w:r>
     </w:p>
     <w:p>
@@ -11865,7 +10954,6 @@
           <w:sz w:val="24"/>
           <w:szCs w:val="24"/>
         </w:rPr>
-        <w:lastRenderedPageBreak/>
         <w:t>nos</w:t>
       </w:r>
       <w:proofErr w:type="gramEnd"/>
@@ -11875,15 +10963,7 @@
           <w:sz w:val="24"/>
           <w:szCs w:val="24"/>
         </w:rPr>
-        <w:t xml:space="preserve"> condomínios edilícios ou outra</w:t>
-      </w:r>
-      <w:r>
-        <w:rPr>
-          <w:rFonts w:asciiTheme="minorHAnsi" w:hAnsiTheme="minorHAnsi"/>
-          <w:sz w:val="24"/>
-          <w:szCs w:val="24"/>
-        </w:rPr>
-        <w:t>s espécies de conjuntos imobiliários com controle de acesso, a intimação poderá ser feita ao funcionário da portaria responsável pelo recebimento de correspondência.</w:t>
+        <w:t xml:space="preserve"> condomínios edilícios ou outras espécies de conjuntos imobiliários com controle de acesso, a intimação poderá ser feita ao funcionário da portaria responsável pelo recebimento de correspondência.</w:t>
       </w:r>
     </w:p>
     <w:p>
@@ -11918,19 +10998,7 @@
         <w:rPr>
           <w:rFonts w:asciiTheme="minorHAnsi" w:hAnsiTheme="minorHAnsi"/>
         </w:rPr>
-        <w:t xml:space="preserve">se o destinatário da intimação encontrar-se em local ignorado, incerto ou inacessível, o </w:t>
-      </w:r>
-      <w:r>
-        <w:rPr>
-          <w:rFonts w:asciiTheme="minorHAnsi" w:hAnsiTheme="minorHAnsi"/>
-        </w:rPr>
-        <w:t>fato será certificado pelo serventuário encarregado da diligência e informado ao oficial de Registro de Imóveis, que, à vista da certidão, promoverá a intimação por edital publicado durante 3 (três) dias, pelo menos, em um dos jornais de maior circulação l</w:t>
-      </w:r>
-      <w:r>
-        <w:rPr>
-          <w:rFonts w:asciiTheme="minorHAnsi" w:hAnsiTheme="minorHAnsi"/>
-        </w:rPr>
-        <w:t>ocal ou noutro de comarca de fácil acesso, se no local não houver imprensa diária, podendo ser publicado apenas no formato eletrônico, contado o prazo para purgação da mora da data da última publicação do edital;</w:t>
+        <w:t>se o destinatário da intimação encontrar-se em local ignorado, incerto ou inacessível, o fato será certificado pelo serventuário encarregado da diligência e informado ao oficial de Registro de Imóveis, que, à vista da certidão, promoverá a intimação por edital publicado durante 3 (três) dias, pelo menos, em um dos jornais de maior circulação local ou noutro de comarca de fácil acesso, se no local não houver imprensa diária, podendo ser publicado apenas no formato eletrônico, contado o prazo para purgação da mora da data da última publicação do edital;</w:t>
       </w:r>
     </w:p>
     <w:p>
@@ -11969,31 +11037,7 @@
           <w:sz w:val="24"/>
           <w:szCs w:val="24"/>
         </w:rPr>
-        <w:t>Os FIDUCIANTES e DEVEDOR(ES) constituem-se</w:t>
-      </w:r>
-      <w:r>
-        <w:rPr>
-          <w:rFonts w:asciiTheme="minorHAnsi" w:hAnsiTheme="minorHAnsi"/>
-          <w:sz w:val="24"/>
-          <w:szCs w:val="24"/>
-        </w:rPr>
-        <w:t xml:space="preserve"> bastantes procuradores, uns dos outros, entre si e reciprocamente, outorgando-se mutuamente poderes gerais, podendo qualquer um deles receber citações, intimações, comunicações, notificações, acordar, negociar, quitar, dar e receber, em nome um do outro, </w:t>
-      </w:r>
-      <w:r>
-        <w:rPr>
-          <w:rFonts w:asciiTheme="minorHAnsi" w:hAnsiTheme="minorHAnsi"/>
-          <w:sz w:val="24"/>
-          <w:szCs w:val="24"/>
-        </w:rPr>
-        <w:t>encarregando-se de dar ciência à outra parte de quaisquer obrigações decorrentes da CCI e da presente garantia, não podendo qualquer um deles alegar desconhecimento do que a outra parte fez e/ou realizou em relação ao presente instrumento e em especial rec</w:t>
-      </w:r>
-      <w:r>
-        <w:rPr>
-          <w:rFonts w:asciiTheme="minorHAnsi" w:hAnsiTheme="minorHAnsi"/>
-          <w:sz w:val="24"/>
-          <w:szCs w:val="24"/>
-        </w:rPr>
-        <w:t>eber todas as intimações decorrentes da Lei 9514/97, promovidas dor Cartório de Registro de Imóveis ou outro autorizado em lei, sem exceção.”;</w:t>
+        <w:t>Os FIDUCIANTES e DEVEDOR(ES) constituem-se bastantes procuradores, uns dos outros, entre si e reciprocamente, outorgando-se mutuamente poderes gerais, podendo qualquer um deles receber citações, intimações, comunicações, notificações, acordar, negociar, quitar, dar e receber, em nome um do outro, encarregando-se de dar ciência à outra parte de quaisquer obrigações decorrentes da CCI e da presente garantia, não podendo qualquer um deles alegar desconhecimento do que a outra parte fez e/ou realizou em relação ao presente instrumento e em especial receber todas as intimações decorrentes da Lei 9514/97, promovidas dor Cartório de Registro de Imóveis ou outro autorizado em lei, sem exceção.”;</w:t>
       </w:r>
     </w:p>
     <w:p>
@@ -12022,13 +11066,7 @@
         <w:rPr>
           <w:rFonts w:asciiTheme="minorHAnsi" w:hAnsiTheme="minorHAnsi"/>
         </w:rPr>
-        <w:t xml:space="preserve">  Purgada a mora perante o Oficial de Registro de Imóveis competente, a presente Alienação Fiduciária se res</w:t>
-      </w:r>
-      <w:r>
-        <w:rPr>
-          <w:rFonts w:asciiTheme="minorHAnsi" w:hAnsiTheme="minorHAnsi"/>
-        </w:rPr>
-        <w:t xml:space="preserve">tabelecerá. Nesta hipótese, nos 3 (três) dias seguintes, o Oficial entregará ao CREDOR as importâncias recebidas, cabendo também </w:t>
+        <w:t xml:space="preserve">  Purgada a mora perante o Oficial de Registro de Imóveis competente, a presente Alienação Fiduciária se restabelecerá. Nesta hipótese, nos 3 (três) dias seguintes, o Oficial entregará ao CREDOR as importâncias recebidas, cabendo também </w:t>
       </w:r>
       <w:proofErr w:type="gramStart"/>
       <w:r>
@@ -12100,14 +11138,7 @@
           <w:rFonts w:asciiTheme="minorHAnsi" w:hAnsiTheme="minorHAnsi"/>
           <w:bCs/>
         </w:rPr>
-        <w:t xml:space="preserve"> não purgar(em) a mo</w:t>
-      </w:r>
-      <w:r>
-        <w:rPr>
-          <w:rFonts w:asciiTheme="minorHAnsi" w:hAnsiTheme="minorHAnsi"/>
-          <w:bCs/>
-        </w:rPr>
-        <w:t xml:space="preserve">ra no prazo assinalado, o Oficial do Registro de Imóveis certificará esse fato e, diante da comprovação do recolhimento do imposto de transmissão </w:t>
+        <w:t xml:space="preserve"> não purgar(em) a mora no prazo assinalado, o Oficial do Registro de Imóveis certificará esse fato e, diante da comprovação do recolhimento do imposto de transmissão </w:t>
       </w:r>
       <w:proofErr w:type="spellStart"/>
       <w:r>
@@ -12153,13 +11184,7 @@
         <w:rPr>
           <w:rFonts w:asciiTheme="minorHAnsi" w:hAnsiTheme="minorHAnsi"/>
         </w:rPr>
-        <w:t xml:space="preserve">, nos termos do artigo 26, § </w:t>
-      </w:r>
-      <w:r>
-        <w:rPr>
-          <w:rFonts w:asciiTheme="minorHAnsi" w:hAnsiTheme="minorHAnsi"/>
-        </w:rPr>
-        <w:t>7° da Lei nº 9.514/97.</w:t>
+        <w:t>, nos termos do artigo 26, § 7° da Lei nº 9.514/97.</w:t>
       </w:r>
     </w:p>
     <w:p>
@@ -12209,21 +11234,14 @@
           <w:rFonts w:asciiTheme="minorHAnsi" w:hAnsiTheme="minorHAnsi"/>
           <w:i/>
         </w:rPr>
-        <w:t>inte</w:t>
-      </w:r>
+        <w:t>inter</w:t>
+      </w:r>
+      <w:proofErr w:type="spellEnd"/>
       <w:r>
         <w:rPr>
           <w:rFonts w:asciiTheme="minorHAnsi" w:hAnsiTheme="minorHAnsi"/>
           <w:i/>
         </w:rPr>
-        <w:t>r</w:t>
-      </w:r>
-      <w:proofErr w:type="spellEnd"/>
-      <w:r>
-        <w:rPr>
-          <w:rFonts w:asciiTheme="minorHAnsi" w:hAnsiTheme="minorHAnsi"/>
-          <w:i/>
-        </w:rPr>
         <w:t xml:space="preserve"> vivos</w:t>
       </w:r>
       <w:r>
@@ -12257,13 +11275,7 @@
         <w:rPr>
           <w:rFonts w:asciiTheme="minorHAnsi" w:hAnsiTheme="minorHAnsi"/>
         </w:rPr>
-        <w:t xml:space="preserve"> Uma vez consolidada a propriedade em seu nome, o CREDOR, no prazo de 30 (trin</w:t>
-      </w:r>
-      <w:r>
-        <w:rPr>
-          <w:rFonts w:asciiTheme="minorHAnsi" w:hAnsiTheme="minorHAnsi"/>
-        </w:rPr>
-        <w:t>ta) dias contados da data do registro de que trata o § 7º do artigo 26 da Lei nº 9.514/97, promoverá público leilão para a alienação do imóvel, nos termos do artigo 27 da mesma Lei, respeitadas as disposições a seguir:</w:t>
+        <w:t xml:space="preserve"> Uma vez consolidada a propriedade em seu nome, o CREDOR, no prazo de 30 (trinta) dias contados da data do registro de que trata o § 7º do artigo 26 da Lei nº 9.514/97, promoverá público leilão para a alienação do imóvel, nos termos do artigo 27 da mesma Lei, respeitadas as disposições a seguir:</w:t>
       </w:r>
     </w:p>
     <w:p>
@@ -12297,62 +11309,56 @@
         <w:rPr>
           <w:rFonts w:asciiTheme="minorHAnsi" w:hAnsiTheme="minorHAnsi"/>
         </w:rPr>
-        <w:t xml:space="preserve"> primeiro público leilão será realizado dentro de 30 (trinta) dias contados da data do registro da consolidação da propriedade em nome do CREDOR, e nele o Imóvel será </w:t>
+        <w:t xml:space="preserve"> primeiro público leilão será realizado dentro de 30 (trinta) dias contados da data do registro da consolidação da propriedade em nome do CREDOR, e nele o Imóvel será ofertado pelo i) pelo valor de avaliação do imóvel constante do item </w:t>
+      </w:r>
+      <w:r>
+        <w:rPr>
+          <w:rFonts w:asciiTheme="minorHAnsi" w:hAnsiTheme="minorHAnsi"/>
+          <w:bCs/>
+        </w:rPr>
+        <w:t>5.5.</w:t>
+      </w:r>
+      <w:r>
+        <w:rPr>
+          <w:rFonts w:asciiTheme="minorHAnsi" w:hAnsiTheme="minorHAnsi"/>
+        </w:rPr>
+        <w:t xml:space="preserve"> </w:t>
+      </w:r>
+      <w:proofErr w:type="gramStart"/>
+      <w:r>
+        <w:rPr>
+          <w:rFonts w:asciiTheme="minorHAnsi" w:hAnsiTheme="minorHAnsi"/>
+        </w:rPr>
+        <w:t>do</w:t>
+      </w:r>
+      <w:proofErr w:type="gramEnd"/>
+      <w:r>
+        <w:rPr>
+          <w:rFonts w:asciiTheme="minorHAnsi" w:hAnsiTheme="minorHAnsi"/>
+        </w:rPr>
+        <w:t xml:space="preserve"> QUADRO RESUMO devidamente reajustado a partir da data de assinatura deste instrumento pelo mesmo índice estipulado para o reajuste das parcelas e saldo devedor do empréstimo </w:t>
       </w:r>
       <w:r>
         <w:rPr>
           <w:rFonts w:asciiTheme="minorHAnsi" w:hAnsiTheme="minorHAnsi"/>
         </w:rPr>
         <w:lastRenderedPageBreak/>
-        <w:t xml:space="preserve">ofertado pelo i) pelo valor de avaliação do imóvel constante do item </w:t>
-      </w:r>
-      <w:r>
-        <w:rPr>
-          <w:rFonts w:asciiTheme="minorHAnsi" w:hAnsiTheme="minorHAnsi"/>
-          <w:bCs/>
-        </w:rPr>
-        <w:t>5.5.</w:t>
-      </w:r>
+        <w:t xml:space="preserve">observado o disposto na cláusula 6.11. </w:t>
+      </w:r>
+      <w:proofErr w:type="gramStart"/>
+      <w:r>
+        <w:rPr>
+          <w:rFonts w:asciiTheme="minorHAnsi" w:hAnsiTheme="minorHAnsi"/>
+        </w:rPr>
+        <w:t>ou</w:t>
+      </w:r>
+      <w:proofErr w:type="gramEnd"/>
       <w:r>
         <w:rPr>
           <w:rFonts w:asciiTheme="minorHAnsi" w:hAnsiTheme="minorHAnsi"/>
         </w:rPr>
         <w:t xml:space="preserve"> </w:t>
       </w:r>
-      <w:proofErr w:type="gramStart"/>
-      <w:r>
-        <w:rPr>
-          <w:rFonts w:asciiTheme="minorHAnsi" w:hAnsiTheme="minorHAnsi"/>
-        </w:rPr>
-        <w:t>do</w:t>
-      </w:r>
-      <w:proofErr w:type="gramEnd"/>
-      <w:r>
-        <w:rPr>
-          <w:rFonts w:asciiTheme="minorHAnsi" w:hAnsiTheme="minorHAnsi"/>
-        </w:rPr>
-        <w:t xml:space="preserve"> QUADRO RESU</w:t>
-      </w:r>
-      <w:r>
-        <w:rPr>
-          <w:rFonts w:asciiTheme="minorHAnsi" w:hAnsiTheme="minorHAnsi"/>
-        </w:rPr>
-        <w:t xml:space="preserve">MO devidamente reajustado a partir da data de assinatura deste instrumento pelo mesmo índice estipulado para o reajuste das parcelas e saldo devedor do empréstimo observado o disposto na cláusula 6.11. </w:t>
-      </w:r>
-      <w:proofErr w:type="gramStart"/>
-      <w:r>
-        <w:rPr>
-          <w:rFonts w:asciiTheme="minorHAnsi" w:hAnsiTheme="minorHAnsi"/>
-        </w:rPr>
-        <w:t>ou</w:t>
-      </w:r>
-      <w:proofErr w:type="gramEnd"/>
-      <w:r>
-        <w:rPr>
-          <w:rFonts w:asciiTheme="minorHAnsi" w:hAnsiTheme="minorHAnsi"/>
-        </w:rPr>
-        <w:t xml:space="preserve"> </w:t>
-      </w:r>
       <w:proofErr w:type="spellStart"/>
       <w:r>
         <w:rPr>
@@ -12365,13 +11371,7 @@
         <w:rPr>
           <w:rFonts w:asciiTheme="minorHAnsi" w:hAnsiTheme="minorHAnsi"/>
         </w:rPr>
-        <w:t>) pelo valor que vier a ser apurado em nova avali</w:t>
-      </w:r>
-      <w:r>
-        <w:rPr>
-          <w:rFonts w:asciiTheme="minorHAnsi" w:hAnsiTheme="minorHAnsi"/>
-        </w:rPr>
-        <w:t>ação a ser feita por empresa independente de engenharia contratada pelo CREDOR;</w:t>
+        <w:t>) pelo valor que vier a ser apurado em nova avaliação a ser feita por empresa independente de engenharia contratada pelo CREDOR;</w:t>
       </w:r>
     </w:p>
     <w:p>
@@ -12407,13 +11407,7 @@
         <w:rPr>
           <w:rFonts w:asciiTheme="minorHAnsi" w:hAnsiTheme="minorHAnsi"/>
         </w:rPr>
-        <w:t xml:space="preserve"> no primeiro público leilão, não houver lances ou o maior lance oferecido for inferior ao Valor do Imóvel leiloado, conforme definição do item anterior, será realizado o seg</w:t>
-      </w:r>
-      <w:r>
-        <w:rPr>
-          <w:rFonts w:asciiTheme="minorHAnsi" w:hAnsiTheme="minorHAnsi"/>
-        </w:rPr>
-        <w:t>undo leilão, nos 15 (quinze) dias seguintes.</w:t>
+        <w:t xml:space="preserve"> no primeiro público leilão, não houver lances ou o maior lance oferecido for inferior ao Valor do Imóvel leiloado, conforme definição do item anterior, será realizado o segundo leilão, nos 15 (quinze) dias seguintes.</w:t>
       </w:r>
     </w:p>
     <w:p>
@@ -12449,13 +11443,7 @@
         <w:rPr>
           <w:rFonts w:asciiTheme="minorHAnsi" w:hAnsiTheme="minorHAnsi"/>
         </w:rPr>
-        <w:t xml:space="preserve"> segundo leilão será aceito o maior lance oferecido, desde que igual ou superior ao valor da dívida, das despesas, dos prêmios de seguro, dos encargos legais, inclusive tributos, e das contribuições condomini</w:t>
-      </w:r>
-      <w:r>
-        <w:rPr>
-          <w:rFonts w:asciiTheme="minorHAnsi" w:hAnsiTheme="minorHAnsi"/>
-        </w:rPr>
-        <w:t xml:space="preserve">ais, permanecendo neste caso a obrigação do CREDOR de entregar ao(s) DEVEDOR(ES) eventual importância que sobejar, na forma estipulada na cláusula 6.16. </w:t>
+        <w:t xml:space="preserve"> segundo leilão será aceito o maior lance oferecido, desde que igual ou superior ao valor da dívida, das despesas, dos prêmios de seguro, dos encargos legais, inclusive tributos, e das contribuições condominiais, permanecendo neste caso a obrigação do CREDOR de entregar ao(s) DEVEDOR(ES) eventual importância que sobejar, na forma estipulada na cláusula 6.16. </w:t>
       </w:r>
       <w:proofErr w:type="gramStart"/>
       <w:r>
@@ -12469,13 +11457,7 @@
         <w:rPr>
           <w:rFonts w:asciiTheme="minorHAnsi" w:hAnsiTheme="minorHAnsi"/>
         </w:rPr>
-        <w:t>, bem como deverá o CREDOR no prazo de 5 (cinco) dias a contar da data do segundo leilão, colocar</w:t>
-      </w:r>
-      <w:r>
-        <w:rPr>
-          <w:rFonts w:asciiTheme="minorHAnsi" w:hAnsiTheme="minorHAnsi"/>
-        </w:rPr>
-        <w:t xml:space="preserve"> à disposição do(s) DEVEDOR(ES) o termo de quitação da dívida; </w:t>
+        <w:t xml:space="preserve">, bem como deverá o CREDOR no prazo de 5 (cinco) dias a contar da data do segundo leilão, colocar à disposição do(s) DEVEDOR(ES) o termo de quitação da dívida; </w:t>
       </w:r>
     </w:p>
     <w:p>
@@ -12538,13 +11520,7 @@
         <w:rPr>
           <w:rFonts w:asciiTheme="minorHAnsi" w:hAnsiTheme="minorHAnsi"/>
         </w:rPr>
-        <w:t xml:space="preserve">s) DEVEDOR(ES) </w:t>
-      </w:r>
-      <w:r>
-        <w:rPr>
-          <w:rFonts w:asciiTheme="minorHAnsi" w:hAnsiTheme="minorHAnsi"/>
-        </w:rPr>
-        <w:t>será(</w:t>
+        <w:t>s) DEVEDOR(ES) será(</w:t>
       </w:r>
       <w:proofErr w:type="spellStart"/>
       <w:r>
@@ -12572,13 +11548,7 @@
         <w:rPr>
           <w:rFonts w:asciiTheme="minorHAnsi" w:hAnsiTheme="minorHAnsi"/>
         </w:rPr>
-        <w:t>(s) manter atual</w:t>
-      </w:r>
-      <w:r>
-        <w:rPr>
-          <w:rFonts w:asciiTheme="minorHAnsi" w:hAnsiTheme="minorHAnsi"/>
-        </w:rPr>
-        <w:t xml:space="preserve">izados seus endereços físico e eletrônico; e </w:t>
+        <w:t xml:space="preserve">(s) manter atualizados seus endereços físico e eletrônico; e </w:t>
       </w:r>
     </w:p>
     <w:p>
@@ -12641,13 +11611,7 @@
         <w:rPr>
           <w:rFonts w:asciiTheme="minorHAnsi" w:hAnsiTheme="minorHAnsi"/>
         </w:rPr>
-        <w:t>. Para os fins do d</w:t>
-      </w:r>
-      <w:r>
-        <w:rPr>
-          <w:rFonts w:asciiTheme="minorHAnsi" w:hAnsiTheme="minorHAnsi"/>
-        </w:rPr>
-        <w:t xml:space="preserve">isposto na Cláusula 6.12. </w:t>
+        <w:t xml:space="preserve">. Para os fins do disposto na Cláusula 6.12. </w:t>
       </w:r>
       <w:proofErr w:type="gramStart"/>
       <w:r>
@@ -12690,19 +11654,7 @@
         <w:rPr>
           <w:rFonts w:asciiTheme="minorHAnsi" w:hAnsiTheme="minorHAnsi"/>
         </w:rPr>
-        <w:t xml:space="preserve"> Após a averbação da</w:t>
-      </w:r>
-      <w:r>
-        <w:rPr>
-          <w:rFonts w:asciiTheme="minorHAnsi" w:hAnsiTheme="minorHAnsi"/>
-        </w:rPr>
-        <w:t xml:space="preserve"> consolidação da propriedade fiduciária no patrimônio do CREDOR e até a data da realização do segundo leilão, é assegurado ao(s) DEVEDOR(ES) o direito de preferência para adquirir o Imóvel por preço correspondente ao valor da dívida, somado os encargos con</w:t>
-      </w:r>
-      <w:r>
-        <w:rPr>
-          <w:rFonts w:asciiTheme="minorHAnsi" w:hAnsiTheme="minorHAnsi"/>
-        </w:rPr>
-        <w:t xml:space="preserve">tratuais ou encargos legais, inclusive tributos - imposto sobre transmissão </w:t>
+        <w:t xml:space="preserve"> Após a averbação da consolidação da propriedade fiduciária no patrimônio do CREDOR e até a data da realização do segundo leilão, é assegurado ao(s) DEVEDOR(ES) o direito de preferência para adquirir o Imóvel por preço correspondente ao valor da dívida, somado os encargos contratuais ou encargos legais, inclusive tributos - imposto sobre transmissão </w:t>
       </w:r>
       <w:proofErr w:type="spellStart"/>
       <w:r>
@@ -12724,19 +11676,7 @@
         <w:rPr>
           <w:rFonts w:asciiTheme="minorHAnsi" w:hAnsiTheme="minorHAnsi"/>
         </w:rPr>
-        <w:t xml:space="preserve"> e ao laudêmio, se for o caso, contribuições condominiais imputáveis ao Imóvel, além das despesas com a cobrança e intimação, pagos para efeito de consolidação da propri</w:t>
-      </w:r>
-      <w:r>
-        <w:rPr>
-          <w:rFonts w:asciiTheme="minorHAnsi" w:hAnsiTheme="minorHAnsi"/>
-        </w:rPr>
-        <w:t xml:space="preserve">edade fiduciária no patrimônio do CREDOR e às despesas inerentes ao procedimento de cobrança e leilão, incluindo, também, o pagamento dos encargos tributários e despesas exigíveis para esta nova aquisição do Imóvel, inclusive custas e emolumentos, estando </w:t>
-      </w:r>
-      <w:r>
-        <w:rPr>
-          <w:rFonts w:asciiTheme="minorHAnsi" w:hAnsiTheme="minorHAnsi"/>
-        </w:rPr>
-        <w:t>sujeito também ao pagamento da comissão do leiloeiro.</w:t>
+        <w:t xml:space="preserve"> e ao laudêmio, se for o caso, contribuições condominiais imputáveis ao Imóvel, além das despesas com a cobrança e intimação, pagos para efeito de consolidação da propriedade fiduciária no patrimônio do CREDOR e às despesas inerentes ao procedimento de cobrança e leilão, incluindo, também, o pagamento dos encargos tributários e despesas exigíveis para esta nova aquisição do Imóvel, inclusive custas e emolumentos, estando sujeito também ao pagamento da comissão do leiloeiro.</w:t>
       </w:r>
     </w:p>
     <w:p>
@@ -12813,7 +11753,6 @@
           <w:szCs w:val="24"/>
         </w:rPr>
         <w:tab/>
-        <w:t>valor do saldo devedor, nele incluídas as parcelas e os prêmios d</w:t>
       </w:r>
       <w:r>
         <w:rPr>
@@ -12821,7 +11760,16 @@
           <w:sz w:val="24"/>
           <w:szCs w:val="24"/>
         </w:rPr>
-        <w:t>e seguro vencidos e não pagos, atualizados monetariamente até o dia da consolidação de plena propriedade na pessoa do CREDOR, acrescidos das penalidades moratórias;</w:t>
+        <w:t xml:space="preserve">Saldo devedor na data do leilão, nele incluídos os juros convencionais, as penalidades e os demais encargos contratuais, bem como os prêmios de seguro vencidos e não pagos, </w:t>
+      </w:r>
+      <w:r>
+        <w:rPr>
+          <w:rFonts w:asciiTheme="minorHAnsi" w:hAnsiTheme="minorHAnsi"/>
+          <w:sz w:val="24"/>
+          <w:szCs w:val="24"/>
+        </w:rPr>
+        <w:lastRenderedPageBreak/>
+        <w:t>atualizados monetariamente até o dia do segundo público leilão, acrescidos das penalidades moratórias;</w:t>
       </w:r>
     </w:p>
     <w:p>
@@ -12875,15 +11823,7 @@
           <w:szCs w:val="24"/>
         </w:rPr>
         <w:tab/>
-        <w:t xml:space="preserve">contribuições devidas ao condomínio de utilização (valores vencidos e não pagos à data </w:t>
-      </w:r>
-      <w:r>
-        <w:rPr>
-          <w:rFonts w:asciiTheme="minorHAnsi" w:hAnsiTheme="minorHAnsi"/>
-          <w:sz w:val="24"/>
-          <w:szCs w:val="24"/>
-        </w:rPr>
-        <w:t>do leilão), na hipótese de o imóvel ser unidade autônoma integrante de condomínio especial;</w:t>
+        <w:t>contribuições devidas ao condomínio de utilização (valores vencidos e não pagos à data do leilão), na hipótese de o imóvel ser unidade autônoma integrante de condomínio especial;</w:t>
       </w:r>
     </w:p>
     <w:p>
@@ -12938,15 +11878,7 @@
           <w:szCs w:val="24"/>
         </w:rPr>
         <w:tab/>
-        <w:t xml:space="preserve">mensalidades (valores vencidos e não pagos à data do leilão) devidas à associação de moradores ou entidade assemelhada, se o imóvel integrar empreendimento com </w:t>
-      </w:r>
-      <w:r>
-        <w:rPr>
-          <w:rFonts w:asciiTheme="minorHAnsi" w:hAnsiTheme="minorHAnsi"/>
-          <w:sz w:val="24"/>
-          <w:szCs w:val="24"/>
-        </w:rPr>
-        <w:t>tal característica;</w:t>
+        <w:t>mensalidades (valores vencidos e não pagos à data do leilão) devidas à associação de moradores ou entidade assemelhada, se o imóvel integrar empreendimento com tal característica;</w:t>
       </w:r>
     </w:p>
     <w:p>
@@ -13054,15 +11986,7 @@
           <w:szCs w:val="24"/>
         </w:rPr>
         <w:tab/>
-        <w:t>IPTU, foro e outros tributos ou contribuições eventualmente incidentes sobre o imóvel (valores vencidos e não pagos à data do leilão), s</w:t>
-      </w:r>
-      <w:r>
-        <w:rPr>
-          <w:rFonts w:asciiTheme="minorHAnsi" w:hAnsiTheme="minorHAnsi"/>
-          <w:sz w:val="24"/>
-          <w:szCs w:val="24"/>
-        </w:rPr>
-        <w:t>e for o caso;</w:t>
+        <w:t>IPTU, foro e outros tributos ou contribuições eventualmente incidentes sobre o imóvel (valores vencidos e não pagos à data do leilão), se for o caso;</w:t>
       </w:r>
     </w:p>
     <w:p>
@@ -13188,15 +12112,7 @@
           <w:szCs w:val="24"/>
         </w:rPr>
         <w:tab/>
-        <w:t>custeio dos r</w:t>
-      </w:r>
-      <w:r>
-        <w:rPr>
-          <w:rFonts w:asciiTheme="minorHAnsi" w:hAnsiTheme="minorHAnsi"/>
-          <w:sz w:val="24"/>
-          <w:szCs w:val="24"/>
-        </w:rPr>
-        <w:t>eparos necessários à reposição do imóvel em idêntico estado de quando foi avaliado para fins da concessão do empréstimo;</w:t>
+        <w:t>custeio dos reparos necessários à reposição do imóvel em idêntico estado de quando foi avaliado para fins da concessão do empréstimo;</w:t>
       </w:r>
     </w:p>
     <w:p>
@@ -13250,13 +12166,6 @@
           <w:szCs w:val="24"/>
         </w:rPr>
         <w:tab/>
-      </w:r>
-      <w:r>
-        <w:rPr>
-          <w:rFonts w:asciiTheme="minorHAnsi" w:hAnsiTheme="minorHAnsi"/>
-          <w:sz w:val="24"/>
-          <w:szCs w:val="24"/>
-        </w:rPr>
         <w:t xml:space="preserve">imposto de transmissão e laudêmio que eventualmente tenham sido pagos pelo CREDOR, em decorrência da consolidação da plena propriedade pelo inadimplemento </w:t>
       </w:r>
       <w:proofErr w:type="gramStart"/>
@@ -13408,7 +12317,6 @@
           <w:szCs w:val="24"/>
         </w:rPr>
         <w:tab/>
-        <w:t xml:space="preserve">custas </w:t>
       </w:r>
       <w:r>
         <w:rPr>
@@ -13416,7 +12324,7 @@
           <w:sz w:val="24"/>
           <w:szCs w:val="24"/>
         </w:rPr>
-        <w:t>e demais encargos de intimação e outras despesas necessárias à execução da garantia e da realização do leilão, nestas compreendidas os honorários advocatícios, as despesas relativas aos anúncios e à comissão do leiloeiro.</w:t>
+        <w:t>custas e demais encargos de intimação e outras despesas necessárias à execução da garantia e da realização do leilão, nestas compreendidas os honorários advocatícios de 20%, as despesas relativas aos anúncios e à comissão do leiloeiro.</w:t>
       </w:r>
     </w:p>
     <w:p>
@@ -13469,64 +12377,24 @@
           <w:sz w:val="24"/>
           <w:szCs w:val="24"/>
         </w:rPr>
-        <w:t xml:space="preserve"> Nos 5 (cinco) dias que se s</w:t>
-      </w:r>
-      <w:r>
-        <w:rPr>
-          <w:rFonts w:asciiTheme="minorHAnsi" w:hAnsiTheme="minorHAnsi"/>
+        <w:t xml:space="preserve"> Nos 5 (cinco) dias que se seguirem à venda do imóvel no leilão, o CREDOR entregará ao(s) </w:t>
+      </w:r>
+      <w:r>
+        <w:rPr>
+          <w:rFonts w:asciiTheme="minorHAnsi" w:hAnsiTheme="minorHAnsi"/>
+          <w:spacing w:val="-3"/>
           <w:sz w:val="24"/>
           <w:szCs w:val="24"/>
         </w:rPr>
-        <w:t xml:space="preserve">eguirem à venda do imóvel no leilão, o CREDOR entregará ao(s) </w:t>
-      </w:r>
-      <w:r>
-        <w:rPr>
-          <w:rFonts w:asciiTheme="minorHAnsi" w:hAnsiTheme="minorHAnsi"/>
-          <w:spacing w:val="-3"/>
+        <w:t xml:space="preserve">DEVEDOR(ES) </w:t>
+      </w:r>
+      <w:r>
+        <w:rPr>
+          <w:rFonts w:asciiTheme="minorHAnsi" w:hAnsiTheme="minorHAnsi"/>
           <w:sz w:val="24"/>
           <w:szCs w:val="24"/>
         </w:rPr>
-        <w:t xml:space="preserve">DEVEDOR(ES) </w:t>
-      </w:r>
-      <w:r>
-        <w:rPr>
-          <w:rFonts w:asciiTheme="minorHAnsi" w:hAnsiTheme="minorHAnsi"/>
-          <w:sz w:val="24"/>
-          <w:szCs w:val="24"/>
-        </w:rPr>
-        <w:t xml:space="preserve">a importância que sobejar, considerando-se nela compreendido                                                                                                                          </w:t>
-      </w:r>
-      <w:r>
-        <w:rPr>
-          <w:rFonts w:asciiTheme="minorHAnsi" w:hAnsiTheme="minorHAnsi"/>
-          <w:sz w:val="24"/>
-          <w:szCs w:val="24"/>
-        </w:rPr>
-        <w:t xml:space="preserve">                                                                                                                                                                                                                                                                </w:t>
-      </w:r>
-      <w:r>
-        <w:rPr>
-          <w:rFonts w:asciiTheme="minorHAnsi" w:hAnsiTheme="minorHAnsi"/>
-          <w:sz w:val="24"/>
-          <w:szCs w:val="24"/>
-        </w:rPr>
-        <w:t xml:space="preserve">                                                                                                                                                                                                                                                                </w:t>
-      </w:r>
-      <w:r>
-        <w:rPr>
-          <w:rFonts w:asciiTheme="minorHAnsi" w:hAnsiTheme="minorHAnsi"/>
-          <w:sz w:val="24"/>
-          <w:szCs w:val="24"/>
-        </w:rPr>
-        <w:t xml:space="preserve">                                                                                                                                                o valor das benfeitorias, depois de deduzidos os valores da dívida e dos encargos enumerados acima, fato que imp</w:t>
-      </w:r>
-      <w:r>
-        <w:rPr>
-          <w:rFonts w:asciiTheme="minorHAnsi" w:hAnsiTheme="minorHAnsi"/>
-          <w:sz w:val="24"/>
-          <w:szCs w:val="24"/>
-        </w:rPr>
-        <w:t>ortará em recíproca quitação, não se aplicando o disposto na parte final do art. 1.219 do Código Civil quanto à retenção de benfeitorias;</w:t>
+        <w:t>a importância que sobejar, considerando-se nela compreendido                                                                                                                                                                                                                                                                                                                                                                                                                                                                                                                                                                                                                                                                                                                                                                                                          o valor das benfeitorias, depois de deduzidos os valores da dívida e dos encargos enumerados acima, fato que importará em recíproca quitação, não se aplicando o disposto na parte final do art. 1.219 do Código Civil quanto à retenção de benfeitorias;</w:t>
       </w:r>
     </w:p>
     <w:p>
@@ -13616,15 +12484,7 @@
           <w:sz w:val="24"/>
           <w:szCs w:val="24"/>
         </w:rPr>
-        <w:t xml:space="preserve"> QUADRO RESUMO e comunicado</w:t>
-      </w:r>
-      <w:r>
-        <w:rPr>
-          <w:rFonts w:asciiTheme="minorHAnsi" w:hAnsiTheme="minorHAnsi"/>
-          <w:sz w:val="24"/>
-          <w:szCs w:val="24"/>
-        </w:rPr>
-        <w:t xml:space="preserve"> via telegrama encaminhado ao endereço disposto no item </w:t>
+        <w:t xml:space="preserve"> QUADRO RESUMO e comunicado via telegrama encaminhado ao endereço disposto no item </w:t>
       </w:r>
       <w:r>
         <w:rPr>
@@ -13714,24 +12574,7 @@
           <w:sz w:val="24"/>
           <w:szCs w:val="24"/>
         </w:rPr>
-        <w:t xml:space="preserve">s) DEVEDOR(ES) e sim por terceiros garantidores, os quais estarão qualificados no QUADRO RESUMO, o CREDOR notificará </w:t>
-      </w:r>
-      <w:r>
-        <w:rPr>
-          <w:rFonts w:asciiTheme="minorHAnsi" w:hAnsiTheme="minorHAnsi"/>
-          <w:sz w:val="24"/>
-          <w:szCs w:val="24"/>
-        </w:rPr>
-        <w:t xml:space="preserve">a todos para </w:t>
-      </w:r>
-      <w:r>
-        <w:rPr>
-          <w:rFonts w:asciiTheme="minorHAnsi" w:hAnsiTheme="minorHAnsi"/>
-          <w:sz w:val="24"/>
-          <w:szCs w:val="24"/>
-        </w:rPr>
-        <w:lastRenderedPageBreak/>
-        <w:t>que indiquem a conta que será depositado o saldo sobejado, mediante preenchimento e assinatura de termo próprio por todos os devedores e garantidores.</w:t>
+        <w:t>s) DEVEDOR(ES) e sim por terceiros garantidores, os quais estarão qualificados no QUADRO RESUMO, o CREDOR notificará a todos para que indiquem a conta que será depositado o saldo sobejado, mediante preenchimento e assinatura de termo próprio por todos os devedores e garantidores.</w:t>
       </w:r>
     </w:p>
     <w:p>
@@ -13788,13 +12631,7 @@
         <w:rPr>
           <w:rFonts w:asciiTheme="minorHAnsi" w:hAnsiTheme="minorHAnsi"/>
         </w:rPr>
-        <w:t>, a corres</w:t>
-      </w:r>
-      <w:r>
-        <w:rPr>
-          <w:rFonts w:asciiTheme="minorHAnsi" w:hAnsiTheme="minorHAnsi"/>
-        </w:rPr>
-        <w:t>pondente prestação de contas pelo período de 12 (doze) meses contados da realização do(s) leilão(</w:t>
+        <w:t>, a correspondente prestação de contas pelo período de 12 (doze) meses contados da realização do(s) leilão(</w:t>
       </w:r>
       <w:proofErr w:type="spellStart"/>
       <w:r>
@@ -13898,13 +12735,7 @@
         <w:rPr>
           <w:rFonts w:asciiTheme="minorHAnsi" w:hAnsiTheme="minorHAnsi"/>
         </w:rPr>
-        <w:t>) ao CREDOR ou a quem vier a sucedê-la, uma taxa de ocupação do imóvel, por m</w:t>
-      </w:r>
-      <w:r>
-        <w:rPr>
-          <w:rFonts w:asciiTheme="minorHAnsi" w:hAnsiTheme="minorHAnsi"/>
-        </w:rPr>
-        <w:t xml:space="preserve">ês ou fração, no valor correspondente a 1% (um por cento) do valor do imóvel, computado e exigível desde a data da consolidação da propriedade fiduciária no patrimônio do credor </w:t>
+        <w:t xml:space="preserve">) ao CREDOR ou a quem vier a sucedê-la, uma taxa de ocupação do imóvel, por mês ou fração, no valor correspondente a 1% (um por cento) do valor do imóvel, computado e exigível desde a data da consolidação da propriedade fiduciária no patrimônio do credor </w:t>
       </w:r>
       <w:proofErr w:type="spellStart"/>
       <w:r>
@@ -13918,13 +12749,7 @@
         <w:rPr>
           <w:rFonts w:asciiTheme="minorHAnsi" w:hAnsiTheme="minorHAnsi"/>
         </w:rPr>
-        <w:t xml:space="preserve"> até a data em que o CREDOR ou seus sucessores, vier(em) a ser imiti</w:t>
-      </w:r>
-      <w:r>
-        <w:rPr>
-          <w:rFonts w:asciiTheme="minorHAnsi" w:hAnsiTheme="minorHAnsi"/>
-        </w:rPr>
-        <w:t>da(os) na posse do imóvel;</w:t>
+        <w:t xml:space="preserve"> até a data em que o CREDOR ou seus sucessores, vier(em) a ser imitida(os) na posse do imóvel;</w:t>
       </w:r>
     </w:p>
     <w:p>
@@ -13960,25 +12785,7 @@
         <w:rPr>
           <w:rFonts w:asciiTheme="minorHAnsi" w:hAnsiTheme="minorHAnsi"/>
         </w:rPr>
-        <w:t xml:space="preserve"> Não ocorrendo a desocupação do imóvel no prazo e forma ajustados, o CREDOR, seus cessionários ou sucessores, inclusive o adquirente do imóvel, quer tenha adquirido no leilão ou posteriormente, poderão requerer a reintegraç</w:t>
-      </w:r>
-      <w:r>
-        <w:rPr>
-          <w:rFonts w:asciiTheme="minorHAnsi" w:hAnsiTheme="minorHAnsi"/>
-        </w:rPr>
-        <w:t>ão de sua posse, declarando-se o(s) DEVEDOR(ES) ciente(s) de que, nos termos do art. 30 da lei 9.514/97, a reintegração será concedida liminarmente, com ordem judicial para desocupação no prazo máximo de 60 (sessenta) dias, desde que comprovada, mediante c</w:t>
-      </w:r>
-      <w:r>
-        <w:rPr>
-          <w:rFonts w:asciiTheme="minorHAnsi" w:hAnsiTheme="minorHAnsi"/>
-        </w:rPr>
-        <w:t>ertidão da matrícula do imóvel, a consolidação da plena propriedade em nome do CREDOR, ou o registro do contrato celebrado em decorrência da venda do imóvel no leilão ou posteriormente ao leilão, conforme quem seja o autor da ação de reintegração de posse,</w:t>
-      </w:r>
-      <w:r>
-        <w:rPr>
-          <w:rFonts w:asciiTheme="minorHAnsi" w:hAnsiTheme="minorHAnsi"/>
-        </w:rPr>
-        <w:t xml:space="preserve"> cumulada com cobrança do valor da taxa diária de ocupação e demais despesas previstas neste CONTRATO;</w:t>
+        <w:t xml:space="preserve"> Não ocorrendo a desocupação do imóvel no prazo e forma ajustados, o CREDOR, seus cessionários ou sucessores, inclusive o adquirente do imóvel, quer tenha adquirido no leilão ou posteriormente, poderão requerer a reintegração de sua posse, declarando-se o(s) DEVEDOR(ES) ciente(s) de que, nos termos do art. 30 da lei 9.514/97, a reintegração será concedida liminarmente, com ordem judicial para desocupação no prazo máximo de 60 (sessenta) dias, desde que comprovada, mediante certidão da matrícula do imóvel, a consolidação da plena propriedade em nome do CREDOR, ou o registro do contrato celebrado em decorrência da venda do imóvel no leilão ou posteriormente ao leilão, conforme quem seja o autor da ação de reintegração de posse, cumulada com cobrança do valor da taxa diária de ocupação e demais despesas previstas neste CONTRATO;</w:t>
       </w:r>
     </w:p>
     <w:p>
@@ -14014,15 +12821,7 @@
           <w:b/>
           <w:u w:val="single"/>
         </w:rPr>
-        <w:t>Se o imóvel estiver locado, a locação deverá ser denunciada com prazo de 30 (trinta) dias para desocupação, devendo a denúncia ser realizada no pr</w:t>
-      </w:r>
-      <w:r>
-        <w:rPr>
-          <w:rFonts w:asciiTheme="minorHAnsi" w:hAnsiTheme="minorHAnsi"/>
-          <w:b/>
-          <w:u w:val="single"/>
-        </w:rPr>
-        <w:t>azo de 90 (noventa) dias a contar da consolidação da propriedade;</w:t>
+        <w:t>Se o imóvel estiver locado, a locação deverá ser denunciada com prazo de 30 (trinta) dias para desocupação, devendo a denúncia ser realizada no prazo de 90 (noventa) dias a contar da consolidação da propriedade;</w:t>
       </w:r>
     </w:p>
     <w:p>
@@ -14057,13 +12856,7 @@
         <w:rPr>
           <w:rFonts w:asciiTheme="minorHAnsi" w:hAnsiTheme="minorHAnsi"/>
         </w:rPr>
-        <w:t xml:space="preserve"> A critério do CREDOR, poderá ser realizada a alteração de propriedade do imóvel no contrato de aluguel, mediante aditivo próprio que independerá de notificação ou anuência do DEVEDOR,</w:t>
-      </w:r>
-      <w:r>
-        <w:rPr>
-          <w:rFonts w:asciiTheme="minorHAnsi" w:hAnsiTheme="minorHAnsi"/>
-        </w:rPr>
-        <w:t xml:space="preserve"> caso em que os alugueis serão devidos ao CREDOR desde a consolidação, nada podendo reclamar nada aos locatários.</w:t>
+        <w:t xml:space="preserve"> A critério do CREDOR, poderá ser realizada a alteração de propriedade do imóvel no contrato de aluguel, mediante aditivo próprio que independerá de notificação ou anuência do DEVEDOR, caso em que os alugueis serão devidos ao CREDOR desde a consolidação, nada podendo reclamar nada aos locatários.</w:t>
       </w:r>
     </w:p>
     <w:p>
@@ -14125,14 +12918,7 @@
           <w:rFonts w:asciiTheme="minorHAnsi" w:hAnsiTheme="minorHAnsi"/>
           <w:b/>
         </w:rPr>
-        <w:t xml:space="preserve"> de que, por força do artigo 37-B da Lei 9.514/97, será considerada ineficaz, e sem qualquer ef</w:t>
-      </w:r>
-      <w:r>
-        <w:rPr>
-          <w:rFonts w:asciiTheme="minorHAnsi" w:hAnsiTheme="minorHAnsi"/>
-          <w:b/>
-        </w:rPr>
-        <w:t>eito perante o CREDOR ou seus sucessores, a contratação ou a prorrogação de locação do imóvel alienado fiduciariamente por prazo superior a 1 (um) ano, sem a concordância expressa por escrito do CREDOR ou de seus sucessores.</w:t>
+        <w:t xml:space="preserve"> de que, por força do artigo 37-B da Lei 9.514/97, será considerada ineficaz, e sem qualquer efeito perante o CREDOR ou seus sucessores, a contratação ou a prorrogação de locação do imóvel alienado fiduciariamente por prazo superior a 1 (um) ano, sem a concordância expressa por escrito do CREDOR ou de seus sucessores.</w:t>
       </w:r>
     </w:p>
     <w:p>
@@ -14164,13 +12950,7 @@
         <w:rPr>
           <w:rFonts w:asciiTheme="minorHAnsi" w:hAnsiTheme="minorHAnsi"/>
         </w:rPr>
-        <w:t xml:space="preserve"> Caso no segundo público </w:t>
-      </w:r>
-      <w:r>
-        <w:rPr>
-          <w:rFonts w:asciiTheme="minorHAnsi" w:hAnsiTheme="minorHAnsi"/>
-        </w:rPr>
-        <w:t xml:space="preserve">leilão não haja ofertantes ou não seja oferecido lance que equivalha, pelo menos, ao valor da dívida, apurada conforme cláusula 6.15. </w:t>
+        <w:t xml:space="preserve"> Caso no segundo público leilão não haja ofertantes ou não seja oferecido lance que equivalha, pelo menos, ao valor da dívida, apurada conforme cláusula 6.15. </w:t>
       </w:r>
       <w:proofErr w:type="gramStart"/>
       <w:r>
@@ -14184,106 +12964,180 @@
         <w:rPr>
           <w:rFonts w:asciiTheme="minorHAnsi" w:hAnsiTheme="minorHAnsi"/>
         </w:rPr>
-        <w:t>, fica o CREDOR investido no mais pleno e total direito de propriedade sobre o Imóvel, podendo, inclusive, vendê-lo l</w:t>
-      </w:r>
-      <w:r>
-        <w:rPr>
-          <w:rFonts w:asciiTheme="minorHAnsi" w:hAnsiTheme="minorHAnsi"/>
-        </w:rPr>
-        <w:t>ivremente a terceiros, sem qualquer necessidade de notificação ao(s) DEVEDOR(es).</w:t>
-      </w:r>
-    </w:p>
-    <w:p>
-      <w:pPr>
-        <w:jc w:val="both"/>
-        <w:rPr>
-          <w:rFonts w:asciiTheme="minorHAnsi" w:hAnsiTheme="minorHAnsi"/>
-        </w:rPr>
-      </w:pPr>
-    </w:p>
-    <w:p>
-      <w:pPr>
-        <w:jc w:val="both"/>
-        <w:rPr>
-          <w:rFonts w:asciiTheme="minorHAnsi" w:hAnsiTheme="minorHAnsi"/>
-        </w:rPr>
-      </w:pPr>
-      <w:r>
-        <w:rPr>
-          <w:rFonts w:asciiTheme="minorHAnsi" w:hAnsiTheme="minorHAnsi"/>
+        <w:t>, fica o CREDOR investido no mais pleno e total direito de propriedade sobre o Imóvel, podendo, inclusive, vendê-lo livremente a terceiros, sem qualquer necessidade de notificação ao(s) DEVEDOR(es).</w:t>
+      </w:r>
+    </w:p>
+    <w:p>
+      <w:pPr>
+        <w:jc w:val="both"/>
+        <w:rPr>
+          <w:rFonts w:asciiTheme="minorHAnsi" w:hAnsiTheme="minorHAnsi"/>
+        </w:rPr>
+      </w:pPr>
+    </w:p>
+    <w:p>
+      <w:pPr>
+        <w:jc w:val="both"/>
+        <w:rPr>
+          <w:rFonts w:asciiTheme="minorHAnsi" w:hAnsiTheme="minorHAnsi"/>
+        </w:rPr>
+      </w:pPr>
+      <w:r>
+        <w:rPr>
+          <w:rFonts w:asciiTheme="minorHAnsi" w:hAnsiTheme="minorHAnsi"/>
+          <w:b/>
+        </w:rPr>
+        <w:t>6.24.</w:t>
+      </w:r>
+      <w:r>
+        <w:rPr>
+          <w:rFonts w:asciiTheme="minorHAnsi" w:hAnsiTheme="minorHAnsi"/>
+        </w:rPr>
+        <w:t xml:space="preserve"> Na hipótese de a propriedade dos Imóveis dados em garantia se consolidar em nome da Fiduciária não haverá, em nenhuma hipótese, direito de indenização por benfeitorias.</w:t>
+      </w:r>
+    </w:p>
+    <w:p>
+      <w:pPr>
+        <w:jc w:val="both"/>
+        <w:rPr>
+          <w:rFonts w:asciiTheme="minorHAnsi" w:hAnsiTheme="minorHAnsi"/>
+        </w:rPr>
+      </w:pPr>
+    </w:p>
+    <w:p>
+      <w:pPr>
+        <w:jc w:val="both"/>
+        <w:rPr>
+          <w:rFonts w:asciiTheme="minorHAnsi" w:hAnsiTheme="minorHAnsi" w:cstheme="minorHAnsi"/>
+        </w:rPr>
+      </w:pPr>
+      <w:r>
+        <w:rPr>
+          <w:rFonts w:asciiTheme="minorHAnsi" w:hAnsiTheme="minorHAnsi" w:cstheme="minorHAnsi"/>
           <w:b/>
         </w:rPr>
         <w:lastRenderedPageBreak/>
-        <w:t>6.24.</w:t>
-      </w:r>
-      <w:r>
-        <w:rPr>
-          <w:rFonts w:asciiTheme="minorHAnsi" w:hAnsiTheme="minorHAnsi"/>
-        </w:rPr>
-        <w:t xml:space="preserve"> Na hipótese de a propriedade dos Imóveis dados em garantia se consolidar em nome da Fiduciária não haverá, em nenhuma hipótese, direito de indenização por benfeitorias.</w:t>
-      </w:r>
-    </w:p>
-    <w:p>
-      <w:pPr>
-        <w:jc w:val="both"/>
-        <w:rPr>
-          <w:rFonts w:asciiTheme="minorHAnsi" w:hAnsiTheme="minorHAnsi"/>
-        </w:rPr>
-      </w:pPr>
-    </w:p>
-    <w:p>
-      <w:pPr>
-        <w:jc w:val="both"/>
+        <w:t xml:space="preserve">6.25. </w:t>
+      </w:r>
+      <w:r>
         <w:rPr>
           <w:rFonts w:asciiTheme="minorHAnsi" w:hAnsiTheme="minorHAnsi" w:cstheme="minorHAnsi"/>
         </w:rPr>
-      </w:pPr>
+        <w:t xml:space="preserve">Até o pagamento integral do presente empréstimo, a qualquer momento e independentemente do devido cumprimento das demais obrigações da FIDUCIANTE </w:t>
+      </w:r>
+      <w:proofErr w:type="spellStart"/>
       <w:r>
         <w:rPr>
           <w:rFonts w:asciiTheme="minorHAnsi" w:hAnsiTheme="minorHAnsi" w:cstheme="minorHAnsi"/>
-          <w:b/>
-        </w:rPr>
-        <w:t xml:space="preserve">6.25. </w:t>
-      </w:r>
+        </w:rPr>
+        <w:t>nomeEmitente</w:t>
+      </w:r>
+      <w:proofErr w:type="spellEnd"/>
       <w:r>
         <w:rPr>
           <w:rFonts w:asciiTheme="minorHAnsi" w:hAnsiTheme="minorHAnsi" w:cstheme="minorHAnsi"/>
         </w:rPr>
-        <w:t>Até o pagamento integral do presente empréstimo, a qualquer momento e independe</w:t>
-      </w:r>
+        <w:t xml:space="preserve"> contratadas no âmbito desta Cédula de Crédito, o valor </w:t>
+      </w:r>
+      <w:proofErr w:type="gramStart"/>
       <w:r>
         <w:rPr>
           <w:rFonts w:asciiTheme="minorHAnsi" w:hAnsiTheme="minorHAnsi" w:cstheme="minorHAnsi"/>
         </w:rPr>
-        <w:t xml:space="preserve">ntemente do devido cumprimento das demais obrigações da FIDUCIANTE </w:t>
+        <w:t>do(</w:t>
+      </w:r>
+      <w:proofErr w:type="gramEnd"/>
+      <w:r>
+        <w:rPr>
+          <w:rFonts w:asciiTheme="minorHAnsi" w:hAnsiTheme="minorHAnsi" w:cstheme="minorHAnsi"/>
+        </w:rPr>
+        <w:t>s) Imóvel(eis) deverá(</w:t>
       </w:r>
       <w:proofErr w:type="spellStart"/>
       <w:r>
         <w:rPr>
           <w:rFonts w:asciiTheme="minorHAnsi" w:hAnsiTheme="minorHAnsi" w:cstheme="minorHAnsi"/>
         </w:rPr>
-        <w:t>nomeEmitente</w:t>
+        <w:t>ão</w:t>
       </w:r>
       <w:proofErr w:type="spellEnd"/>
       <w:r>
         <w:rPr>
           <w:rFonts w:asciiTheme="minorHAnsi" w:hAnsiTheme="minorHAnsi" w:cstheme="minorHAnsi"/>
         </w:rPr>
-        <w:t xml:space="preserve"> contratadas no âmbito desta Cédula de Crédito, o valor </w:t>
+        <w:t xml:space="preserve">) ser equivalente a, pelo menos, </w:t>
+      </w:r>
+      <w:proofErr w:type="spellStart"/>
+      <w:r>
+        <w:rPr>
+          <w:rFonts w:asciiTheme="minorHAnsi" w:hAnsiTheme="minorHAnsi" w:cstheme="minorHAnsi"/>
+          <w:b/>
+        </w:rPr>
+        <w:t>porcentagemImovel</w:t>
+      </w:r>
+      <w:proofErr w:type="spellEnd"/>
+      <w:r>
+        <w:rPr>
+          <w:rFonts w:asciiTheme="minorHAnsi" w:hAnsiTheme="minorHAnsi" w:cstheme="minorHAnsi"/>
+        </w:rPr>
+        <w:t>% (</w:t>
+      </w:r>
+      <w:proofErr w:type="spellStart"/>
+      <w:r>
+        <w:rPr>
+          <w:rFonts w:asciiTheme="minorHAnsi" w:hAnsiTheme="minorHAnsi" w:cstheme="minorHAnsi"/>
+        </w:rPr>
+        <w:t>ExtensoPorcentagemImovel</w:t>
+      </w:r>
+      <w:proofErr w:type="spellEnd"/>
+      <w:r>
+        <w:rPr>
+          <w:rFonts w:asciiTheme="minorHAnsi" w:hAnsiTheme="minorHAnsi" w:cstheme="minorHAnsi"/>
+        </w:rPr>
+        <w:t xml:space="preserve"> por cento) do saldo devedor, acrescido dos juros remuneratórios e, conforme o caso, encargos moratórios (“Razão Mínima”).</w:t>
+      </w:r>
+    </w:p>
+    <w:p>
+      <w:pPr>
+        <w:jc w:val="both"/>
+        <w:rPr>
+          <w:rFonts w:asciiTheme="minorHAnsi" w:hAnsiTheme="minorHAnsi" w:cstheme="minorHAnsi"/>
+        </w:rPr>
+      </w:pPr>
+    </w:p>
+    <w:p>
+      <w:pPr>
+        <w:jc w:val="both"/>
+        <w:rPr>
+          <w:rFonts w:asciiTheme="minorHAnsi" w:hAnsiTheme="minorHAnsi" w:cstheme="minorHAnsi"/>
+        </w:rPr>
+      </w:pPr>
+      <w:r>
+        <w:rPr>
+          <w:rFonts w:asciiTheme="minorHAnsi" w:hAnsiTheme="minorHAnsi" w:cstheme="minorHAnsi"/>
+          <w:b/>
+        </w:rPr>
+        <w:t>6.26.</w:t>
+      </w:r>
+      <w:r>
+        <w:rPr>
+          <w:rFonts w:asciiTheme="minorHAnsi" w:hAnsiTheme="minorHAnsi" w:cstheme="minorHAnsi"/>
+        </w:rPr>
+        <w:t xml:space="preserve"> Na hipótese de a Razão Mínima não ser observada, a qualquer momento, </w:t>
       </w:r>
       <w:proofErr w:type="gramStart"/>
       <w:r>
         <w:rPr>
           <w:rFonts w:asciiTheme="minorHAnsi" w:hAnsiTheme="minorHAnsi" w:cstheme="minorHAnsi"/>
         </w:rPr>
-        <w:t>do(</w:t>
+        <w:t>o(</w:t>
       </w:r>
       <w:proofErr w:type="gramEnd"/>
       <w:r>
         <w:rPr>
           <w:rFonts w:asciiTheme="minorHAnsi" w:hAnsiTheme="minorHAnsi" w:cstheme="minorHAnsi"/>
         </w:rPr>
-        <w:t>s) Imóvel(eis) deverá(</w:t>
+        <w:t>s) FIDUCIANTE(S) deverá(</w:t>
       </w:r>
       <w:proofErr w:type="spellStart"/>
       <w:r>
@@ -14297,105 +13151,7 @@
         <w:rPr>
           <w:rFonts w:asciiTheme="minorHAnsi" w:hAnsiTheme="minorHAnsi" w:cstheme="minorHAnsi"/>
         </w:rPr>
-        <w:t xml:space="preserve">) ser equivalente a, pelo menos, </w:t>
-      </w:r>
-      <w:proofErr w:type="spellStart"/>
-      <w:r>
-        <w:rPr>
-          <w:rFonts w:asciiTheme="minorHAnsi" w:hAnsiTheme="minorHAnsi" w:cstheme="minorHAnsi"/>
-          <w:b/>
-        </w:rPr>
-        <w:t>porcentagemImovel</w:t>
-      </w:r>
-      <w:proofErr w:type="spellEnd"/>
-      <w:r>
-        <w:rPr>
-          <w:rFonts w:asciiTheme="minorHAnsi" w:hAnsiTheme="minorHAnsi" w:cstheme="minorHAnsi"/>
-        </w:rPr>
-        <w:t>% (</w:t>
-      </w:r>
-      <w:proofErr w:type="spellStart"/>
-      <w:r>
-        <w:rPr>
-          <w:rFonts w:asciiTheme="minorHAnsi" w:hAnsiTheme="minorHAnsi" w:cstheme="minorHAnsi"/>
-        </w:rPr>
-        <w:t>ExtensoPorcentagemImovel</w:t>
-      </w:r>
-      <w:proofErr w:type="spellEnd"/>
-      <w:r>
-        <w:rPr>
-          <w:rFonts w:asciiTheme="minorHAnsi" w:hAnsiTheme="minorHAnsi" w:cstheme="minorHAnsi"/>
-        </w:rPr>
-        <w:t xml:space="preserve"> por cento) do sa</w:t>
-      </w:r>
-      <w:r>
-        <w:rPr>
-          <w:rFonts w:asciiTheme="minorHAnsi" w:hAnsiTheme="minorHAnsi" w:cstheme="minorHAnsi"/>
-        </w:rPr>
-        <w:t>ldo devedor, acrescido dos juros remuneratórios e, conforme o caso, encargos moratórios (“Razão Mínima”).</w:t>
-      </w:r>
-    </w:p>
-    <w:p>
-      <w:pPr>
-        <w:jc w:val="both"/>
-        <w:rPr>
-          <w:rFonts w:asciiTheme="minorHAnsi" w:hAnsiTheme="minorHAnsi" w:cstheme="minorHAnsi"/>
-        </w:rPr>
-      </w:pPr>
-    </w:p>
-    <w:p>
-      <w:pPr>
-        <w:jc w:val="both"/>
-        <w:rPr>
-          <w:rFonts w:asciiTheme="minorHAnsi" w:hAnsiTheme="minorHAnsi" w:cstheme="minorHAnsi"/>
-        </w:rPr>
-      </w:pPr>
-      <w:r>
-        <w:rPr>
-          <w:rFonts w:asciiTheme="minorHAnsi" w:hAnsiTheme="minorHAnsi" w:cstheme="minorHAnsi"/>
-          <w:b/>
-        </w:rPr>
-        <w:t>6.26.</w:t>
-      </w:r>
-      <w:r>
-        <w:rPr>
-          <w:rFonts w:asciiTheme="minorHAnsi" w:hAnsiTheme="minorHAnsi" w:cstheme="minorHAnsi"/>
-        </w:rPr>
-        <w:t xml:space="preserve"> Na hipótese de a Razão Mínima não ser observada, a qualquer momento, </w:t>
-      </w:r>
-      <w:proofErr w:type="gramStart"/>
-      <w:r>
-        <w:rPr>
-          <w:rFonts w:asciiTheme="minorHAnsi" w:hAnsiTheme="minorHAnsi" w:cstheme="minorHAnsi"/>
-        </w:rPr>
-        <w:t>o(</w:t>
-      </w:r>
-      <w:proofErr w:type="gramEnd"/>
-      <w:r>
-        <w:rPr>
-          <w:rFonts w:asciiTheme="minorHAnsi" w:hAnsiTheme="minorHAnsi" w:cstheme="minorHAnsi"/>
-        </w:rPr>
-        <w:t>s) FIDUCIANTE(S) deverá(</w:t>
-      </w:r>
-      <w:proofErr w:type="spellStart"/>
-      <w:r>
-        <w:rPr>
-          <w:rFonts w:asciiTheme="minorHAnsi" w:hAnsiTheme="minorHAnsi" w:cstheme="minorHAnsi"/>
-        </w:rPr>
-        <w:t>ão</w:t>
-      </w:r>
-      <w:proofErr w:type="spellEnd"/>
-      <w:r>
-        <w:rPr>
-          <w:rFonts w:asciiTheme="minorHAnsi" w:hAnsiTheme="minorHAnsi" w:cstheme="minorHAnsi"/>
-        </w:rPr>
-        <w:t>), no prazo de até 10 (dez) dias contados do r</w:t>
-      </w:r>
-      <w:r>
-        <w:rPr>
-          <w:rFonts w:asciiTheme="minorHAnsi" w:hAnsiTheme="minorHAnsi" w:cstheme="minorHAnsi"/>
-        </w:rPr>
-        <w:t>ecebimento de comunicação nesse sentido, oferecer ao credor fiduciário outra garantia que este considere aceitável, a seu exclusivo critério, para reforço das garantias.</w:t>
+        <w:t>), no prazo de até 10 (dez) dias contados do recebimento de comunicação nesse sentido, oferecer ao credor fiduciário outra garantia que este considere aceitável, a seu exclusivo critério, para reforço das garantias.</w:t>
       </w:r>
     </w:p>
     <w:p>
@@ -14513,14 +13269,7 @@
           <w:rFonts w:asciiTheme="minorHAnsi" w:hAnsiTheme="minorHAnsi"/>
           <w:bCs/>
         </w:rPr>
-        <w:t>em ambos os casos o saldo devedor será atualizado conforme disposto na cláusula</w:t>
-      </w:r>
-      <w:r>
-        <w:rPr>
-          <w:rFonts w:asciiTheme="minorHAnsi" w:hAnsiTheme="minorHAnsi"/>
-          <w:bCs/>
-        </w:rPr>
-        <w:t xml:space="preserve"> 7.2. </w:t>
+        <w:t xml:space="preserve">em ambos os casos o saldo devedor será atualizado conforme disposto na cláusula 7.2. </w:t>
       </w:r>
       <w:proofErr w:type="gramStart"/>
       <w:r>
@@ -14589,27 +13338,20 @@
           <w:rFonts w:asciiTheme="minorHAnsi" w:hAnsiTheme="minorHAnsi"/>
           <w:i/>
         </w:rPr>
-        <w:t xml:space="preserve">pro </w:t>
+        <w:t xml:space="preserve">pro rata die </w:t>
+      </w:r>
+      <w:r>
+        <w:rPr>
+          <w:rFonts w:asciiTheme="minorHAnsi" w:hAnsiTheme="minorHAnsi"/>
+          <w:iCs/>
+        </w:rPr>
+        <w:t>e quaisquer outras despesas de responsabilidade do(s)</w:t>
       </w:r>
       <w:r>
         <w:rPr>
           <w:rFonts w:asciiTheme="minorHAnsi" w:hAnsiTheme="minorHAnsi"/>
           <w:i/>
         </w:rPr>
-        <w:t xml:space="preserve">rata die </w:t>
-      </w:r>
-      <w:r>
-        <w:rPr>
-          <w:rFonts w:asciiTheme="minorHAnsi" w:hAnsiTheme="minorHAnsi"/>
-          <w:iCs/>
-        </w:rPr>
-        <w:t>e quaisquer outras despesas de responsabilidade do(s)</w:t>
-      </w:r>
-      <w:r>
-        <w:rPr>
-          <w:rFonts w:asciiTheme="minorHAnsi" w:hAnsiTheme="minorHAnsi"/>
-          <w:i/>
-        </w:rPr>
         <w:t xml:space="preserve"> </w:t>
       </w:r>
       <w:r>
@@ -14662,13 +13404,7 @@
         <w:rPr>
           <w:rFonts w:asciiTheme="minorHAnsi" w:hAnsiTheme="minorHAnsi"/>
         </w:rPr>
-        <w:t>, com a fina</w:t>
-      </w:r>
-      <w:r>
-        <w:rPr>
-          <w:rFonts w:asciiTheme="minorHAnsi" w:hAnsiTheme="minorHAnsi"/>
-        </w:rPr>
-        <w:t xml:space="preserve">lidade de reduzir o prazo do empréstimo, devendo ser amortizadas as últimas parcelas e assim sucessivamente; </w:t>
+        <w:t xml:space="preserve">, com a finalidade de reduzir o prazo do empréstimo, devendo ser amortizadas as últimas parcelas e assim sucessivamente; </w:t>
       </w:r>
     </w:p>
     <w:p>
@@ -14707,13 +13443,7 @@
         <w:rPr>
           <w:rFonts w:asciiTheme="minorHAnsi" w:hAnsiTheme="minorHAnsi"/>
         </w:rPr>
-        <w:t>se, na oportunidade, não tiver sido divulgado o índice de reajuste para a determinação da importância atualizada devida, será utilizado o últi</w:t>
-      </w:r>
-      <w:r>
-        <w:rPr>
-          <w:rFonts w:asciiTheme="minorHAnsi" w:hAnsiTheme="minorHAnsi"/>
-        </w:rPr>
-        <w:t>mo índice conhecido, sendo que a quitação ficará condicionada à divulgação daquele índice, fazendo-se, então, os necessários acertos.</w:t>
+        <w:t>se, na oportunidade, não tiver sido divulgado o índice de reajuste para a determinação da importância atualizada devida, será utilizado o último índice conhecido, sendo que a quitação ficará condicionada à divulgação daquele índice, fazendo-se, então, os necessários acertos.</w:t>
       </w:r>
     </w:p>
     <w:p>
@@ -14743,13 +13473,7 @@
         <w:rPr>
           <w:rFonts w:asciiTheme="minorHAnsi" w:hAnsiTheme="minorHAnsi"/>
         </w:rPr>
-        <w:t xml:space="preserve"> O reajuste do saldo devedor precederá sempre à amortização decorrente do pagamento de cada uma das prestações ainda </w:t>
-      </w:r>
-      <w:r>
-        <w:rPr>
-          <w:rFonts w:asciiTheme="minorHAnsi" w:hAnsiTheme="minorHAnsi"/>
-        </w:rPr>
-        <w:t xml:space="preserve">que ocorram na mesma data. Para fins de apuração, qualquer que seja o motivo, o saldo devedor será atualizado monetariamente pelo índice previsto neste CONTRATO, calculado </w:t>
+        <w:t xml:space="preserve"> O reajuste do saldo devedor precederá sempre à amortização decorrente do pagamento de cada uma das prestações ainda que ocorram na mesma data. Para fins de apuração, qualquer que seja o motivo, o saldo devedor será atualizado monetariamente pelo índice previsto neste CONTRATO, calculado </w:t>
       </w:r>
       <w:proofErr w:type="gramStart"/>
       <w:r>
@@ -14771,13 +13495,7 @@
         <w:rPr>
           <w:rFonts w:asciiTheme="minorHAnsi" w:hAnsiTheme="minorHAnsi"/>
         </w:rPr>
-        <w:t>, pelo período compreendido entre a data de assinatura deste CONTRATO ou</w:t>
-      </w:r>
-      <w:r>
-        <w:rPr>
-          <w:rFonts w:asciiTheme="minorHAnsi" w:hAnsiTheme="minorHAnsi"/>
-        </w:rPr>
-        <w:t xml:space="preserve"> da última atualização, se já ocorrida, inclusive, e a data de apuração, exclusive, incidindo sobre o valor assim obtido os juros contratados e proporcionalmente devidos pelo período. Na hipótese de liquidação antecipada, não será devido </w:t>
+        <w:t xml:space="preserve">, pelo período compreendido entre a data de assinatura deste CONTRATO ou da última atualização, se já ocorrida, inclusive, e a data de apuração, exclusive, incidindo sobre o valor assim obtido os juros contratados e proporcionalmente devidos pelo período. Na hipótese de liquidação antecipada, não será devido </w:t>
       </w:r>
       <w:proofErr w:type="gramStart"/>
       <w:r>
@@ -14791,13 +13509,7 @@
         <w:rPr>
           <w:rFonts w:asciiTheme="minorHAnsi" w:hAnsiTheme="minorHAnsi"/>
         </w:rPr>
-        <w:t>s) DEVEDOR(ES</w:t>
-      </w:r>
-      <w:r>
-        <w:rPr>
-          <w:rFonts w:asciiTheme="minorHAnsi" w:hAnsiTheme="minorHAnsi"/>
-        </w:rPr>
-        <w:t>) as parcelas de seguros e Tarifa de Administração Mensal do Contrato pelo prazo remanescente do CONTRATO.</w:t>
+        <w:t>s) DEVEDOR(ES) as parcelas de seguros e Tarifa de Administração Mensal do Contrato pelo prazo remanescente do CONTRATO.</w:t>
       </w:r>
     </w:p>
     <w:p>
@@ -14826,13 +13538,7 @@
         <w:rPr>
           <w:rFonts w:asciiTheme="minorHAnsi" w:hAnsiTheme="minorHAnsi"/>
         </w:rPr>
-        <w:t xml:space="preserve"> Nos casos em que a liquidação antecipada do saldo devedor ocorrer por motivo de sinistro coberto pela Apólice de Seguro em companhia seguradora</w:t>
-      </w:r>
-      <w:r>
-        <w:rPr>
-          <w:rFonts w:asciiTheme="minorHAnsi" w:hAnsiTheme="minorHAnsi"/>
-        </w:rPr>
-        <w:t xml:space="preserve"> indicada pelo CREDOR, </w:t>
+        <w:t xml:space="preserve"> Nos casos em que a liquidação antecipada do saldo devedor ocorrer por motivo de sinistro coberto pela Apólice de Seguro em companhia seguradora indicada pelo CREDOR, </w:t>
       </w:r>
       <w:proofErr w:type="gramStart"/>
       <w:r>
@@ -14846,128 +13552,116 @@
         <w:rPr>
           <w:rFonts w:asciiTheme="minorHAnsi" w:hAnsiTheme="minorHAnsi"/>
         </w:rPr>
-        <w:t xml:space="preserve">s) DEVEDOR(ES) </w:t>
-      </w:r>
-      <w:r>
-        <w:rPr>
-          <w:rFonts w:asciiTheme="minorHAnsi" w:hAnsiTheme="minorHAnsi"/>
+        <w:t>s) DEVEDOR(ES) ou a Seguradora, conforme o caso, obrigar-se-á(</w:t>
+      </w:r>
+      <w:proofErr w:type="spellStart"/>
+      <w:r>
+        <w:rPr>
+          <w:rFonts w:asciiTheme="minorHAnsi" w:hAnsiTheme="minorHAnsi"/>
+        </w:rPr>
+        <w:t>ão</w:t>
+      </w:r>
+      <w:proofErr w:type="spellEnd"/>
+      <w:r>
+        <w:rPr>
+          <w:rFonts w:asciiTheme="minorHAnsi" w:hAnsiTheme="minorHAnsi"/>
+        </w:rPr>
+        <w:t xml:space="preserve">) junto ao CREDOR, pelo saldo devedor que será apurado na forma determinada neste </w:t>
+      </w:r>
+      <w:r>
+        <w:rPr>
+          <w:rFonts w:asciiTheme="minorHAnsi" w:hAnsiTheme="minorHAnsi"/>
+          <w:b/>
+        </w:rPr>
+        <w:t>CONTRATO</w:t>
+      </w:r>
+      <w:r>
+        <w:rPr>
+          <w:rFonts w:asciiTheme="minorHAnsi" w:hAnsiTheme="minorHAnsi"/>
+        </w:rPr>
+        <w:t xml:space="preserve">. </w:t>
+      </w:r>
+      <w:proofErr w:type="gramStart"/>
+      <w:r>
+        <w:rPr>
+          <w:rFonts w:asciiTheme="minorHAnsi" w:hAnsiTheme="minorHAnsi"/>
+          <w:b/>
+        </w:rPr>
+        <w:t>O(</w:t>
+      </w:r>
+      <w:proofErr w:type="gramEnd"/>
+      <w:r>
+        <w:rPr>
+          <w:rFonts w:asciiTheme="minorHAnsi" w:hAnsiTheme="minorHAnsi"/>
+          <w:b/>
+        </w:rPr>
+        <w:t>s) DEVEDOR(ES) fica(m) responsável(</w:t>
+      </w:r>
+      <w:proofErr w:type="spellStart"/>
+      <w:r>
+        <w:rPr>
+          <w:rFonts w:asciiTheme="minorHAnsi" w:hAnsiTheme="minorHAnsi"/>
+          <w:b/>
+        </w:rPr>
+        <w:t>is</w:t>
+      </w:r>
+      <w:proofErr w:type="spellEnd"/>
+      <w:r>
+        <w:rPr>
+          <w:rFonts w:asciiTheme="minorHAnsi" w:hAnsiTheme="minorHAnsi"/>
+          <w:b/>
+        </w:rPr>
+        <w:t xml:space="preserve">) pela </w:t>
+      </w:r>
+      <w:r>
+        <w:rPr>
+          <w:rFonts w:asciiTheme="minorHAnsi" w:hAnsiTheme="minorHAnsi"/>
+          <w:b/>
         </w:rPr>
         <w:lastRenderedPageBreak/>
-        <w:t>ou a Seguradora, conforme o caso, obrigar-se-á(</w:t>
-      </w:r>
-      <w:proofErr w:type="spellStart"/>
-      <w:r>
-        <w:rPr>
-          <w:rFonts w:asciiTheme="minorHAnsi" w:hAnsiTheme="minorHAnsi"/>
-        </w:rPr>
-        <w:t>ão</w:t>
-      </w:r>
-      <w:proofErr w:type="spellEnd"/>
-      <w:r>
-        <w:rPr>
-          <w:rFonts w:asciiTheme="minorHAnsi" w:hAnsiTheme="minorHAnsi"/>
-        </w:rPr>
-        <w:t xml:space="preserve">) junto ao CREDOR, pelo saldo devedor que será apurado na forma determinada neste </w:t>
-      </w:r>
-      <w:r>
-        <w:rPr>
-          <w:rFonts w:asciiTheme="minorHAnsi" w:hAnsiTheme="minorHAnsi"/>
-          <w:b/>
-        </w:rPr>
-        <w:t>CONTRATO</w:t>
-      </w:r>
-      <w:r>
-        <w:rPr>
-          <w:rFonts w:asciiTheme="minorHAnsi" w:hAnsiTheme="minorHAnsi"/>
-        </w:rPr>
-        <w:t xml:space="preserve">. </w:t>
+        <w:t>diferença entre o saldo devedor apurado pelo CREDOR e o valor efetivamente recebido da Seguradora.</w:t>
+      </w:r>
+    </w:p>
+    <w:p>
+      <w:pPr>
+        <w:spacing w:line="288" w:lineRule="auto"/>
+        <w:jc w:val="both"/>
+      </w:pPr>
+    </w:p>
+    <w:p>
+      <w:pPr>
+        <w:jc w:val="both"/>
+        <w:rPr>
+          <w:rFonts w:asciiTheme="minorHAnsi" w:hAnsiTheme="minorHAnsi"/>
+        </w:rPr>
+      </w:pPr>
+      <w:r>
+        <w:rPr>
+          <w:rFonts w:asciiTheme="minorHAnsi" w:hAnsiTheme="minorHAnsi"/>
+          <w:b/>
+          <w:bCs/>
+        </w:rPr>
+        <w:t>7.4.</w:t>
+      </w:r>
+      <w:r>
+        <w:rPr>
+          <w:rFonts w:asciiTheme="minorHAnsi" w:hAnsiTheme="minorHAnsi"/>
+        </w:rPr>
+        <w:t xml:space="preserve"> Caso o (s) </w:t>
       </w:r>
       <w:proofErr w:type="gramStart"/>
       <w:r>
         <w:rPr>
           <w:rFonts w:asciiTheme="minorHAnsi" w:hAnsiTheme="minorHAnsi"/>
-          <w:b/>
-        </w:rPr>
-        <w:t>O(</w:t>
+        </w:rPr>
+        <w:t>DEVEDOR(</w:t>
       </w:r>
       <w:proofErr w:type="gramEnd"/>
       <w:r>
         <w:rPr>
           <w:rFonts w:asciiTheme="minorHAnsi" w:hAnsiTheme="minorHAnsi"/>
-          <w:b/>
-        </w:rPr>
-        <w:t>s) DEVEDOR(ES) fica(m) responsável(</w:t>
-      </w:r>
-      <w:proofErr w:type="spellStart"/>
-      <w:r>
-        <w:rPr>
-          <w:rFonts w:asciiTheme="minorHAnsi" w:hAnsiTheme="minorHAnsi"/>
-          <w:b/>
-        </w:rPr>
-        <w:t>is</w:t>
-      </w:r>
-      <w:proofErr w:type="spellEnd"/>
-      <w:r>
-        <w:rPr>
-          <w:rFonts w:asciiTheme="minorHAnsi" w:hAnsiTheme="minorHAnsi"/>
-          <w:b/>
-        </w:rPr>
-        <w:t>) pela diferença entre o saldo deved</w:t>
-      </w:r>
-      <w:r>
-        <w:rPr>
-          <w:rFonts w:asciiTheme="minorHAnsi" w:hAnsiTheme="minorHAnsi"/>
-          <w:b/>
-        </w:rPr>
-        <w:t>or apurado pelo CREDOR e o valor efetivamente recebido da Seguradora.</w:t>
-      </w:r>
-    </w:p>
-    <w:p>
-      <w:pPr>
-        <w:spacing w:line="288" w:lineRule="auto"/>
-        <w:jc w:val="both"/>
-      </w:pPr>
-    </w:p>
-    <w:p>
-      <w:pPr>
-        <w:jc w:val="both"/>
-        <w:rPr>
-          <w:rFonts w:asciiTheme="minorHAnsi" w:hAnsiTheme="minorHAnsi"/>
-        </w:rPr>
-      </w:pPr>
-      <w:r>
-        <w:rPr>
-          <w:rFonts w:asciiTheme="minorHAnsi" w:hAnsiTheme="minorHAnsi"/>
-          <w:b/>
-          <w:bCs/>
-        </w:rPr>
-        <w:t>7.4.</w:t>
-      </w:r>
-      <w:r>
-        <w:rPr>
-          <w:rFonts w:asciiTheme="minorHAnsi" w:hAnsiTheme="minorHAnsi"/>
-        </w:rPr>
-        <w:t xml:space="preserve"> Caso o (s) </w:t>
-      </w:r>
-      <w:proofErr w:type="gramStart"/>
-      <w:r>
-        <w:rPr>
-          <w:rFonts w:asciiTheme="minorHAnsi" w:hAnsiTheme="minorHAnsi"/>
-        </w:rPr>
-        <w:t>DEVEDOR(</w:t>
-      </w:r>
-      <w:proofErr w:type="gramEnd"/>
-      <w:r>
-        <w:rPr>
-          <w:rFonts w:asciiTheme="minorHAnsi" w:hAnsiTheme="minorHAnsi"/>
-        </w:rPr>
-        <w:t xml:space="preserve">ES) promova a venda do Imóvel será obrigatória a liquidação antecipada do saldo devedor, caso em que o CREDOR deverá entregar o respectivo termo de liberação da </w:t>
-      </w:r>
-      <w:r>
-        <w:rPr>
-          <w:rFonts w:asciiTheme="minorHAnsi" w:hAnsiTheme="minorHAnsi"/>
-        </w:rPr>
-        <w:t xml:space="preserve">Alienação Fiduciária do Imóvel, no prazo de até 30 (trinta) dias a contar da liquidação. </w:t>
+        </w:rPr>
+        <w:t xml:space="preserve">ES) promova a venda do Imóvel será obrigatória a liquidação antecipada do saldo devedor, caso em que o CREDOR deverá entregar o respectivo termo de liberação da Alienação Fiduciária do Imóvel, no prazo de até 30 (trinta) dias a contar da liquidação. </w:t>
       </w:r>
     </w:p>
     <w:p>
@@ -15084,14 +13778,7 @@
           <w:rFonts w:asciiTheme="minorHAnsi" w:hAnsiTheme="minorHAnsi"/>
           <w:bCs/>
         </w:rPr>
-        <w:t xml:space="preserve">s) </w:t>
-      </w:r>
-      <w:r>
-        <w:rPr>
-          <w:rFonts w:asciiTheme="minorHAnsi" w:hAnsiTheme="minorHAnsi"/>
-          <w:bCs/>
-        </w:rPr>
-        <w:t>DEVEDOR(ES) ceder(em), transferir(em) a terceiros os seus direitos e obrigações, ou prometer(em) à venda ou de qualquer outra forma alienar(em) o imóvel objeto da Alienação Fiduciária em garantia, sem prévio e expresso consentimento do CREDOR;</w:t>
+        <w:t>s) DEVEDOR(ES) ceder(em), transferir(em) a terceiros os seus direitos e obrigações, ou prometer(em) à venda ou de qualquer outra forma alienar(em) o imóvel objeto da Alienação Fiduciária em garantia, sem prévio e expresso consentimento do CREDOR;</w:t>
       </w:r>
     </w:p>
     <w:p>
@@ -15127,14 +13814,7 @@
           <w:bCs/>
         </w:rPr>
         <w:tab/>
-        <w:t>Se ocorrer</w:t>
-      </w:r>
-      <w:r>
-        <w:rPr>
-          <w:rFonts w:asciiTheme="minorHAnsi" w:hAnsiTheme="minorHAnsi"/>
-          <w:bCs/>
-        </w:rPr>
-        <w:t xml:space="preserve"> inadimplemento de qualquer obrigação assumida </w:t>
+        <w:t xml:space="preserve">Se ocorrer inadimplemento de qualquer obrigação assumida </w:t>
       </w:r>
       <w:proofErr w:type="gramStart"/>
       <w:r>
@@ -15150,14 +13830,7 @@
           <w:rFonts w:asciiTheme="minorHAnsi" w:hAnsiTheme="minorHAnsi"/>
           <w:bCs/>
         </w:rPr>
-        <w:t>s) DEVEDOR(ES), em consonância com as cláusulas e condições aqui estabelecidas, principalmente no que tange ao pagamento das parcelas devidas em decorrências do empréstimo a ele concedido por força da pre</w:t>
-      </w:r>
-      <w:r>
-        <w:rPr>
-          <w:rFonts w:asciiTheme="minorHAnsi" w:hAnsiTheme="minorHAnsi"/>
-          <w:bCs/>
-        </w:rPr>
-        <w:t>sente CCI;</w:t>
+        <w:t>s) DEVEDOR(ES), em consonância com as cláusulas e condições aqui estabelecidas, principalmente no que tange ao pagamento das parcelas devidas em decorrências do empréstimo a ele concedido por força da presente CCI;</w:t>
       </w:r>
     </w:p>
     <w:p>
@@ -15257,14 +13930,7 @@
           <w:rFonts w:asciiTheme="minorHAnsi" w:hAnsiTheme="minorHAnsi"/>
           <w:bCs/>
         </w:rPr>
-        <w:t>s) DEVEDOR(ES) não mantiver(em) o Imóvel a</w:t>
-      </w:r>
-      <w:r>
-        <w:rPr>
-          <w:rFonts w:asciiTheme="minorHAnsi" w:hAnsiTheme="minorHAnsi"/>
-          <w:bCs/>
-        </w:rPr>
-        <w:t xml:space="preserve">lienado fiduciariamente em perfeito estado de conservação, segurança e habitabilidade; </w:t>
+        <w:t xml:space="preserve">s) DEVEDOR(ES) não mantiver(em) o Imóvel alienado fiduciariamente em perfeito estado de conservação, segurança e habitabilidade; </w:t>
       </w:r>
     </w:p>
     <w:p>
@@ -15343,14 +14009,7 @@
           <w:bCs/>
         </w:rPr>
         <w:tab/>
-        <w:t>Se, desfalcada a garantia em virtude da ocultação de fat</w:t>
-      </w:r>
-      <w:r>
-        <w:rPr>
-          <w:rFonts w:asciiTheme="minorHAnsi" w:hAnsiTheme="minorHAnsi"/>
-          <w:bCs/>
-        </w:rPr>
-        <w:t xml:space="preserve">os que possam deteriorar ou depreciar o Imóvel, </w:t>
+        <w:t xml:space="preserve">Se, desfalcada a garantia em virtude da ocultação de fatos que possam deteriorar ou depreciar o Imóvel, </w:t>
       </w:r>
       <w:proofErr w:type="gramStart"/>
       <w:r>
@@ -15468,21 +14127,7 @@
           <w:rFonts w:asciiTheme="minorHAnsi" w:hAnsiTheme="minorHAnsi"/>
           <w:bCs/>
         </w:rPr>
-        <w:t>s) DEVEDOR(ES</w:t>
-      </w:r>
-      <w:r>
-        <w:rPr>
-          <w:rFonts w:asciiTheme="minorHAnsi" w:hAnsiTheme="minorHAnsi"/>
-          <w:bCs/>
-        </w:rPr>
-        <w:t>) deixar(em) de pagar nas épocas próprias todos os impostos, taxas, multas, despesas de condomínio se houver, laudêmio, foro ou quaisquer outras obrigações fiscais e/ou particulares que recaiam ou venham a recair direta ou indiretamente  sobre o imóvel ali</w:t>
-      </w:r>
-      <w:r>
-        <w:rPr>
-          <w:rFonts w:asciiTheme="minorHAnsi" w:hAnsiTheme="minorHAnsi"/>
-          <w:bCs/>
-        </w:rPr>
-        <w:t xml:space="preserve">enado fiduciariamente; </w:t>
+        <w:t xml:space="preserve">s) DEVEDOR(ES) deixar(em) de pagar nas épocas próprias todos os impostos, taxas, multas, despesas de condomínio se houver, laudêmio, foro ou quaisquer outras obrigações fiscais e/ou particulares que recaiam ou venham a recair direta ou indiretamente  sobre o imóvel alienado fiduciariamente; </w:t>
       </w:r>
     </w:p>
     <w:p>
@@ -15578,14 +14223,7 @@
           <w:rFonts w:asciiTheme="minorHAnsi" w:hAnsiTheme="minorHAnsi"/>
           <w:bCs/>
         </w:rPr>
-        <w:t xml:space="preserve"> houver </w:t>
-      </w:r>
-      <w:r>
-        <w:rPr>
-          <w:rFonts w:asciiTheme="minorHAnsi" w:hAnsiTheme="minorHAnsi"/>
-          <w:bCs/>
-        </w:rPr>
-        <w:t>desapropriação, total ou parcial, do imóvel alienado fiduciariamente;</w:t>
+        <w:t xml:space="preserve"> houver desapropriação, total ou parcial, do imóvel alienado fiduciariamente;</w:t>
       </w:r>
     </w:p>
     <w:p>
@@ -15671,21 +14309,7 @@
           <w:bCs/>
         </w:rPr>
         <w:tab/>
-        <w:t>Se for protestado qualquer título de responsabilidade do DEV</w:t>
-      </w:r>
-      <w:r>
-        <w:rPr>
-          <w:rFonts w:asciiTheme="minorHAnsi" w:hAnsiTheme="minorHAnsi"/>
-          <w:bCs/>
-        </w:rPr>
-        <w:t>EDOR em razão do inadimplemento de obrigação cujo valor individual ou em conjunto seja igual ou superior a R$ 100.000,00 (cem mil reais), sem que a justificativa para tal medida tenha sido apresentada ao credor da CCI, no prazo que lhe tiver sido solicitad</w:t>
-      </w:r>
-      <w:r>
-        <w:rPr>
-          <w:rFonts w:asciiTheme="minorHAnsi" w:hAnsiTheme="minorHAnsi"/>
-          <w:bCs/>
-        </w:rPr>
-        <w:t>a ou, sendo ou tendo sido apresentada a justificativa, se esta não for considerada satisfatória pelo CREDOR, ressalvado o protesto tirado por erro ou má-fé do respectivo portador;</w:t>
+        <w:t>Se for protestado qualquer título de responsabilidade do DEVEDOR em razão do inadimplemento de obrigação cujo valor individual ou em conjunto seja igual ou superior a R$ 100.000,00 (cem mil reais), sem que a justificativa para tal medida tenha sido apresentada ao credor da CCI, no prazo que lhe tiver sido solicitada ou, sendo ou tendo sido apresentada a justificativa, se esta não for considerada satisfatória pelo CREDOR, ressalvado o protesto tirado por erro ou má-fé do respectivo portador;</w:t>
       </w:r>
       <w:r>
         <w:rPr>
@@ -15717,14 +14341,7 @@
           <w:bCs/>
         </w:rPr>
         <w:tab/>
-        <w:t xml:space="preserve">Se o DEVEDOR for inscrito no Cadastro de Emitentes de Cheques sem Fundo </w:t>
-      </w:r>
-      <w:r>
-        <w:rPr>
-          <w:rFonts w:asciiTheme="minorHAnsi" w:hAnsiTheme="minorHAnsi"/>
-          <w:bCs/>
-        </w:rPr>
-        <w:t xml:space="preserve">– CCF, ou, ainda, constem informações negativas a seu respeito no Sistema de Informações de Crédito do Banco Central, que, a critério do credor da CCI, possa afetar a sua capacidade de cumprir as obrigações assumidas </w:t>
+        <w:t xml:space="preserve">Se o DEVEDOR for inscrito no Cadastro de Emitentes de Cheques sem Fundo – CCF, ou, ainda, constem informações negativas a seu respeito no Sistema de Informações de Crédito do Banco Central, que, a critério do credor da CCI, possa afetar a sua capacidade de cumprir as obrigações assumidas </w:t>
       </w:r>
       <w:proofErr w:type="gramStart"/>
       <w:r>
@@ -15740,14 +14357,7 @@
           <w:rFonts w:asciiTheme="minorHAnsi" w:hAnsiTheme="minorHAnsi"/>
           <w:bCs/>
         </w:rPr>
-        <w:t xml:space="preserve"> CCI ou no Termo de Garantia</w:t>
-      </w:r>
-      <w:r>
-        <w:rPr>
-          <w:rFonts w:asciiTheme="minorHAnsi" w:hAnsiTheme="minorHAnsi"/>
-          <w:bCs/>
-        </w:rPr>
-        <w:t>;</w:t>
+        <w:t xml:space="preserve"> CCI ou no Termo de Garantia;</w:t>
       </w:r>
     </w:p>
     <w:p>
@@ -15829,14 +14439,7 @@
           <w:rFonts w:asciiTheme="minorHAnsi" w:hAnsiTheme="minorHAnsi"/>
           <w:b/>
         </w:rPr>
-        <w:t>8.2. Caracterizado o vencimento antecipado da dívida, a multa moratór</w:t>
-      </w:r>
-      <w:r>
-        <w:rPr>
-          <w:rFonts w:asciiTheme="minorHAnsi" w:hAnsiTheme="minorHAnsi"/>
-          <w:b/>
-        </w:rPr>
-        <w:t xml:space="preserve">ia não compensatória de 2% (dois por cento) incidirá sobre o valor do saldo devedor devidamente atualizado monetariamente e sobre os demais encargos previstos na cláusula 6.1. </w:t>
+        <w:t xml:space="preserve">8.2. Caracterizado o vencimento antecipado da dívida, a multa moratória não compensatória de 2% (dois por cento) incidirá sobre o valor do saldo devedor devidamente atualizado monetariamente e sobre os demais encargos previstos na cláusula 6.1. </w:t>
       </w:r>
       <w:proofErr w:type="gramStart"/>
       <w:r>
@@ -15908,13 +14511,7 @@
         <w:rPr>
           <w:rFonts w:asciiTheme="minorHAnsi" w:hAnsiTheme="minorHAnsi"/>
         </w:rPr>
-        <w:t xml:space="preserve"> O CREDOR p</w:t>
-      </w:r>
-      <w:r>
-        <w:rPr>
-          <w:rFonts w:asciiTheme="minorHAnsi" w:hAnsiTheme="minorHAnsi"/>
-        </w:rPr>
-        <w:t xml:space="preserve">oderá ceder ou caucionar a terceiros, no todo ou em parte, os direitos creditórios decorrentes deste instrumento, independente de aviso ou concordância </w:t>
+        <w:t xml:space="preserve"> O CREDOR poderá ceder ou caucionar a terceiros, no todo ou em parte, os direitos creditórios decorrentes deste instrumento, independente de aviso ou concordância </w:t>
       </w:r>
       <w:proofErr w:type="gramStart"/>
       <w:r>
@@ -15963,19 +14560,7 @@
         <w:rPr>
           <w:rFonts w:asciiTheme="minorHAnsi" w:hAnsiTheme="minorHAnsi"/>
         </w:rPr>
-        <w:t xml:space="preserve"> Os cr</w:t>
-      </w:r>
-      <w:r>
-        <w:rPr>
-          <w:rFonts w:asciiTheme="minorHAnsi" w:hAnsiTheme="minorHAnsi"/>
-        </w:rPr>
-        <w:t>éditos ora constituídos poderão ser securitizados, especialmente considerando a emissão de Cédula de Crédito Imobiliário (CCI), na forma da cláusula abaixo, podendo também servir de lastro para a emissão de títulos como Certificados de Recebíveis Imobiliár</w:t>
-      </w:r>
-      <w:r>
-        <w:rPr>
-          <w:rFonts w:asciiTheme="minorHAnsi" w:hAnsiTheme="minorHAnsi"/>
-        </w:rPr>
-        <w:t>ios - CRI, consoante o disposto na Lei 9.514/97.</w:t>
+        <w:t xml:space="preserve"> Os créditos ora constituídos poderão ser securitizados, especialmente considerando a emissão de Cédula de Crédito Imobiliário (CCI), na forma da cláusula abaixo, podendo também servir de lastro para a emissão de títulos como Certificados de Recebíveis Imobiliários - CRI, consoante o disposto na Lei 9.514/97.</w:t>
       </w:r>
     </w:p>
     <w:p>
@@ -16055,13 +14640,7 @@
         <w:rPr>
           <w:rFonts w:asciiTheme="minorHAnsi" w:hAnsiTheme="minorHAnsi"/>
         </w:rPr>
-        <w:t>s) DEVEDOR(ES) declara(m) ter plena ciência de que este CONTRATO constitui o lastro para emissão de Cédula de Crédito Imobiliário, que é e</w:t>
-      </w:r>
-      <w:r>
-        <w:rPr>
-          <w:rFonts w:asciiTheme="minorHAnsi" w:hAnsiTheme="minorHAnsi"/>
-        </w:rPr>
-        <w:t xml:space="preserve">mitida, neste ato, pelo CREDOR, nos termos da Lei </w:t>
+        <w:t xml:space="preserve">s) DEVEDOR(ES) declara(m) ter plena ciência de que este CONTRATO constitui o lastro para emissão de Cédula de Crédito Imobiliário, que é emitida, neste ato, pelo CREDOR, nos termos da Lei </w:t>
       </w:r>
       <w:r>
         <w:rPr>
@@ -16101,13 +14680,7 @@
         <w:rPr>
           <w:rFonts w:asciiTheme="minorHAnsi" w:hAnsiTheme="minorHAnsi"/>
         </w:rPr>
-        <w:t xml:space="preserve"> O CREDOR, na qualidade de único titular do Crédito Imobiliário decorrente deste CONTRATO, pelo presente Instrumento e nos termos das cláusulas a seguir consignadas, emite a CCI Integral e Escritural, que é parte integrante e indissociável deste instrument</w:t>
-      </w:r>
-      <w:r>
-        <w:rPr>
-          <w:rFonts w:asciiTheme="minorHAnsi" w:hAnsiTheme="minorHAnsi"/>
-        </w:rPr>
-        <w:t>o.</w:t>
+        <w:t xml:space="preserve"> O CREDOR, na qualidade de único titular do Crédito Imobiliário decorrente deste CONTRATO, pelo presente Instrumento e nos termos das cláusulas a seguir consignadas, emite a CCI Integral e Escritural, que é parte integrante e indissociável deste instrumento.</w:t>
       </w:r>
     </w:p>
     <w:p>
@@ -16191,13 +14764,7 @@
         <w:rPr>
           <w:rFonts w:asciiTheme="minorHAnsi" w:hAnsiTheme="minorHAnsi"/>
         </w:rPr>
-        <w:t>. Os direitos e obrigações decorrentes do Co</w:t>
-      </w:r>
-      <w:r>
-        <w:rPr>
-          <w:rFonts w:asciiTheme="minorHAnsi" w:hAnsiTheme="minorHAnsi"/>
-        </w:rPr>
-        <w:t xml:space="preserve">ntrato de Registro e Custódia de Cédulas de Crédito Imobiliário, serão automaticamente assumidos pelo titular das </w:t>
+        <w:t xml:space="preserve">. Os direitos e obrigações decorrentes do Contrato de Registro e Custódia de Cédulas de Crédito Imobiliário, serão automaticamente assumidos pelo titular das </w:t>
       </w:r>
       <w:proofErr w:type="spellStart"/>
       <w:r>
@@ -16246,13 +14813,7 @@
         <w:rPr>
           <w:rFonts w:asciiTheme="minorHAnsi" w:hAnsiTheme="minorHAnsi"/>
         </w:rPr>
-        <w:t xml:space="preserve"> A negociação e alienação da CCI, pelo CREDOR aos Investidores somente será feita por sis</w:t>
-      </w:r>
-      <w:r>
-        <w:rPr>
-          <w:rFonts w:asciiTheme="minorHAnsi" w:hAnsiTheme="minorHAnsi"/>
-        </w:rPr>
-        <w:t>tema de registro e liquidação financeira de títulos privados devidamente autorizado a funcionar pelo Banco Central do Brasil.</w:t>
+        <w:t xml:space="preserve"> A negociação e alienação da CCI, pelo CREDOR aos Investidores somente será feita por sistema de registro e liquidação financeira de títulos privados devidamente autorizado a funcionar pelo Banco Central do Brasil.</w:t>
       </w:r>
     </w:p>
     <w:p>
@@ -16322,19 +14883,7 @@
         <w:rPr>
           <w:rFonts w:asciiTheme="minorHAnsi" w:hAnsiTheme="minorHAnsi"/>
         </w:rPr>
-        <w:t xml:space="preserve"> A cessão da CCI será feita através dos mec</w:t>
-      </w:r>
-      <w:r>
-        <w:rPr>
-          <w:rFonts w:asciiTheme="minorHAnsi" w:hAnsiTheme="minorHAnsi"/>
-        </w:rPr>
-        <w:t>anismos próprios estabelecidos na Lei 10.931/04, cabendo à instituição integrante do sistema de registro e liquidação financeira indicar o titular da CCI quando for o caso, em razão da dispensa de averbação no Registro de Imóveis competente, conforme dispo</w:t>
-      </w:r>
-      <w:r>
-        <w:rPr>
-          <w:rFonts w:asciiTheme="minorHAnsi" w:hAnsiTheme="minorHAnsi"/>
-        </w:rPr>
-        <w:t>sto § 2º do artigo 22 da Lei 10.931/04.</w:t>
+        <w:t xml:space="preserve"> A cessão da CCI será feita através dos mecanismos próprios estabelecidos na Lei 10.931/04, cabendo à instituição integrante do sistema de registro e liquidação financeira indicar o titular da CCI quando for o caso, em razão da dispensa de averbação no Registro de Imóveis competente, conforme disposto § 2º do artigo 22 da Lei 10.931/04.</w:t>
       </w:r>
     </w:p>
     <w:p>
@@ -16381,19 +14930,7 @@
         <w:rPr>
           <w:rFonts w:asciiTheme="minorHAnsi" w:hAnsiTheme="minorHAnsi"/>
         </w:rPr>
-        <w:t>, e aquelas referentes à averbação da Emissão da CCI no competente Registro de Im</w:t>
-      </w:r>
-      <w:r>
-        <w:rPr>
-          <w:rFonts w:asciiTheme="minorHAnsi" w:hAnsiTheme="minorHAnsi"/>
-        </w:rPr>
-        <w:t>óveis, na matrícula do Imóvel objeto do Crédito Imobiliário, observado que a emissão da CCI e o registro da presente Alienação Fiduciária, por serem solicitados simultaneamente, deverão ser considerados como ato único para efeito de cobrança de emolumentos</w:t>
-      </w:r>
-      <w:r>
-        <w:rPr>
-          <w:rFonts w:asciiTheme="minorHAnsi" w:hAnsiTheme="minorHAnsi"/>
-        </w:rPr>
-        <w:t xml:space="preserve">, nos termos do §6ºdo artigo 18 da Lei 10.931, de 02 de agosto de 2004. </w:t>
+        <w:t xml:space="preserve">, e aquelas referentes à averbação da Emissão da CCI no competente Registro de Imóveis, na matrícula do Imóvel objeto do Crédito Imobiliário, observado que a emissão da CCI e o registro da presente Alienação Fiduciária, por serem solicitados simultaneamente, deverão ser considerados como ato único para efeito de cobrança de emolumentos, nos termos do §6ºdo artigo 18 da Lei 10.931, de 02 de agosto de 2004. </w:t>
       </w:r>
     </w:p>
     <w:p>
@@ -16429,19 +14966,7 @@
         <w:rPr>
           <w:rFonts w:asciiTheme="minorHAnsi" w:hAnsiTheme="minorHAnsi"/>
         </w:rPr>
-        <w:t xml:space="preserve"> A quitação do crédito representado pela CCI emitida por este instrumento e consequente cancelamento da garantia da Alienação Fiduciária será outorgada pelo Investidor, que na o</w:t>
-      </w:r>
-      <w:r>
-        <w:rPr>
-          <w:rFonts w:asciiTheme="minorHAnsi" w:hAnsiTheme="minorHAnsi"/>
-        </w:rPr>
-        <w:t>casião será o Credor do Crédito e detentor da CCI, e deverá ser entregue ao(s) DEVEDOR(ES), juntamente com uma declaração firmada pela entidade integrante do sistema de registro e liquidação financeira de títulos privados devidamente autorizado a funcionar</w:t>
-      </w:r>
-      <w:r>
-        <w:rPr>
-          <w:rFonts w:asciiTheme="minorHAnsi" w:hAnsiTheme="minorHAnsi"/>
-        </w:rPr>
-        <w:t xml:space="preserve"> pelo Banco Central do Brasil atestando quem é o Investidor e atual credor da CCI.</w:t>
+        <w:t xml:space="preserve"> A quitação do crédito representado pela CCI emitida por este instrumento e consequente cancelamento da garantia da Alienação Fiduciária será outorgada pelo Investidor, que na ocasião será o Credor do Crédito e detentor da CCI, e deverá ser entregue ao(s) DEVEDOR(ES), juntamente com uma declaração firmada pela entidade integrante do sistema de registro e liquidação financeira de títulos privados devidamente autorizado a funcionar pelo Banco Central do Brasil atestando quem é o Investidor e atual credor da CCI.</w:t>
       </w:r>
     </w:p>
     <w:p>
@@ -16476,13 +15001,7 @@
         <w:rPr>
           <w:rFonts w:asciiTheme="minorHAnsi" w:hAnsiTheme="minorHAnsi"/>
         </w:rPr>
-        <w:t xml:space="preserve"> Fica reservado ao CREDOR o direito de ceder ou caucionar a terceiros, no todo ou em parte, os direitos creditórios decorrentes deste instrumento, representados pela C</w:t>
-      </w:r>
-      <w:r>
-        <w:rPr>
-          <w:rFonts w:asciiTheme="minorHAnsi" w:hAnsiTheme="minorHAnsi"/>
-        </w:rPr>
-        <w:t xml:space="preserve">CI ora emitida independente de aviso ou concordância </w:t>
+        <w:t xml:space="preserve"> Fica reservado ao CREDOR o direito de ceder ou caucionar a terceiros, no todo ou em parte, os direitos creditórios decorrentes deste instrumento, representados pela CCI ora emitida independente de aviso ou concordância </w:t>
       </w:r>
       <w:proofErr w:type="gramStart"/>
       <w:r>
@@ -16589,15 +15108,7 @@
           <w:b/>
           <w:bCs/>
         </w:rPr>
-        <w:t xml:space="preserve">m)-se o(s) DEVEDOR(ES) a providenciar o registro do presente instrumento, </w:t>
-      </w:r>
-      <w:r>
-        <w:rPr>
-          <w:rFonts w:asciiTheme="minorHAnsi" w:hAnsiTheme="minorHAnsi"/>
-          <w:b/>
-          <w:bCs/>
-        </w:rPr>
-        <w:t xml:space="preserve">com a constituição da Alienação Fiduciária aqui prevista, e averbação da CCI na matrícula do Imóvel objeto da garantia, no prazo de </w:t>
+        <w:t xml:space="preserve">m)-se o(s) DEVEDOR(ES) a providenciar o registro do presente instrumento, com a constituição da Alienação Fiduciária aqui prevista, e averbação da CCI na matrícula do Imóvel objeto da garantia, no prazo de </w:t>
       </w:r>
       <w:r>
         <w:rPr>
@@ -16627,15 +15138,7 @@
           <w:b/>
           <w:bCs/>
         </w:rPr>
-        <w:t xml:space="preserve"> ser considerado automaticamente resolvido, independente</w:t>
-      </w:r>
-      <w:r>
-        <w:rPr>
-          <w:rFonts w:asciiTheme="minorHAnsi" w:hAnsiTheme="minorHAnsi"/>
-          <w:b/>
-          <w:bCs/>
-        </w:rPr>
-        <w:t xml:space="preserve">mente de qualquer notificação prévia ou outra formalidade, hipótese em que não serão devidas quaisquer indenizações ao(s) DEVEDOR(ES). Nesta hipótese, </w:t>
+        <w:t xml:space="preserve"> ser considerado automaticamente resolvido, independentemente de qualquer notificação prévia ou outra formalidade, hipótese em que não serão devidas quaisquer indenizações ao(s) DEVEDOR(ES). Nesta hipótese, </w:t>
       </w:r>
       <w:proofErr w:type="gramStart"/>
       <w:r>
@@ -16718,15 +15221,7 @@
           <w:b/>
           <w:bCs/>
         </w:rPr>
-        <w:t xml:space="preserve"> QUADRO RES</w:t>
-      </w:r>
-      <w:r>
-        <w:rPr>
-          <w:rFonts w:asciiTheme="minorHAnsi" w:hAnsiTheme="minorHAnsi"/>
-          <w:b/>
-          <w:bCs/>
-        </w:rPr>
-        <w:t>UMO em no máximo 48 (quarenta e oito) horas contadas da data em que for(em) notificado(s) para tanto, sob pena de sofrer(em) execução específica.</w:t>
+        <w:t xml:space="preserve"> QUADRO RESUMO em no máximo 48 (quarenta e oito) horas contadas da data em que for(em) notificado(s) para tanto, sob pena de sofrer(em) execução específica.</w:t>
       </w:r>
     </w:p>
     <w:p>
@@ -16812,13 +15307,7 @@
         <w:rPr>
           <w:rFonts w:asciiTheme="minorHAnsi" w:hAnsiTheme="minorHAnsi"/>
         </w:rPr>
-        <w:t>m) ademais os DEVEDOR(ES) não possuir qualquer restrição cadast</w:t>
-      </w:r>
-      <w:r>
-        <w:rPr>
-          <w:rFonts w:asciiTheme="minorHAnsi" w:hAnsiTheme="minorHAnsi"/>
-        </w:rPr>
-        <w:t xml:space="preserve">ral ou creditícia, autorizando o CREDOR a consultar suas informações perante os órgãos de proteção de crédito, cadastro e Banco Central do Brasil. </w:t>
+        <w:t xml:space="preserve">m) ademais os DEVEDOR(ES) não possuir qualquer restrição cadastral ou creditícia, autorizando o CREDOR a consultar suas informações perante os órgãos de proteção de crédito, cadastro e Banco Central do Brasil. </w:t>
       </w:r>
     </w:p>
     <w:p>
@@ -16869,13 +15358,7 @@
         <w:rPr>
           <w:rFonts w:asciiTheme="minorHAnsi" w:hAnsiTheme="minorHAnsi"/>
         </w:rPr>
-        <w:t>) é(são) a(</w:t>
-      </w:r>
-      <w:r>
-        <w:rPr>
-          <w:rFonts w:asciiTheme="minorHAnsi" w:hAnsiTheme="minorHAnsi"/>
-        </w:rPr>
-        <w:t>s) constante(s) neste CONTRATO e que não existem contra ele distribuições de ações reais e pessoais reipersecutórias e não constituiu(</w:t>
+        <w:t>) é(são) a(s) constante(s) neste CONTRATO e que não existem contra ele distribuições de ações reais e pessoais reipersecutórias e não constituiu(</w:t>
       </w:r>
       <w:proofErr w:type="spellStart"/>
       <w:r>
@@ -16889,13 +15372,7 @@
         <w:rPr>
           <w:rFonts w:asciiTheme="minorHAnsi" w:hAnsiTheme="minorHAnsi"/>
         </w:rPr>
-        <w:t>) sobre o Imóvel nenhum ônus real, bem como que não tem quaisquer responsabilidades provenientes de tutela, curatela ou</w:t>
-      </w:r>
-      <w:r>
-        <w:rPr>
-          <w:rFonts w:asciiTheme="minorHAnsi" w:hAnsiTheme="minorHAnsi"/>
-        </w:rPr>
-        <w:t xml:space="preserve"> testamentária.</w:t>
+        <w:t>) sobre o Imóvel nenhum ônus real, bem como que não tem quaisquer responsabilidades provenientes de tutela, curatela ou testamentária.</w:t>
       </w:r>
     </w:p>
     <w:p>
@@ -16968,13 +15445,7 @@
         <w:rPr>
           <w:rFonts w:asciiTheme="minorHAnsi" w:hAnsiTheme="minorHAnsi"/>
         </w:rPr>
-        <w:t>), não estando, a</w:t>
-      </w:r>
-      <w:r>
-        <w:rPr>
-          <w:rFonts w:asciiTheme="minorHAnsi" w:hAnsiTheme="minorHAnsi"/>
-        </w:rPr>
-        <w:t xml:space="preserve">ssim, incurso(s) nas restrições da legislação pertinente. Todavia, na hipótese de </w:t>
+        <w:t xml:space="preserve">), não estando, assim, incurso(s) nas restrições da legislação pertinente. Todavia, na hipótese de </w:t>
       </w:r>
       <w:proofErr w:type="gramStart"/>
       <w:r>
@@ -17019,13 +15490,7 @@
         <w:rPr>
           <w:rFonts w:asciiTheme="minorHAnsi" w:hAnsiTheme="minorHAnsi"/>
         </w:rPr>
-        <w:t xml:space="preserve"> Na hipótese de o Imóvel </w:t>
-      </w:r>
-      <w:r>
-        <w:rPr>
-          <w:rFonts w:asciiTheme="minorHAnsi" w:hAnsiTheme="minorHAnsi"/>
-        </w:rPr>
-        <w:t xml:space="preserve">integrar condomínio, nos termos da Lei nº. 4.591/64, </w:t>
+        <w:t xml:space="preserve"> Na hipótese de o Imóvel integrar condomínio, nos termos da Lei nº. 4.591/64, </w:t>
       </w:r>
       <w:proofErr w:type="gramStart"/>
       <w:r>
@@ -17039,13 +15504,7 @@
         <w:rPr>
           <w:rFonts w:asciiTheme="minorHAnsi" w:hAnsiTheme="minorHAnsi"/>
         </w:rPr>
-        <w:t>m), neste ato, o(s) DEVEDOR(ES), sob as penas da lei, nos termos do parágrafo 2º do artigo 2º da Lei 7.433/85, regulamentada pelo Decreto 93.240/86, estar(em) quites até a presente data com as ob</w:t>
-      </w:r>
-      <w:r>
-        <w:rPr>
-          <w:rFonts w:asciiTheme="minorHAnsi" w:hAnsiTheme="minorHAnsi"/>
-        </w:rPr>
-        <w:t>rigações condominiais relativas ao Imóvel, tendo apresentado declaração de inexistência de débitos condominiais.</w:t>
+        <w:t>m), neste ato, o(s) DEVEDOR(ES), sob as penas da lei, nos termos do parágrafo 2º do artigo 2º da Lei 7.433/85, regulamentada pelo Decreto 93.240/86, estar(em) quites até a presente data com as obrigações condominiais relativas ao Imóvel, tendo apresentado declaração de inexistência de débitos condominiais.</w:t>
       </w:r>
     </w:p>
     <w:p>
@@ -17089,13 +15548,7 @@
         <w:rPr>
           <w:rFonts w:asciiTheme="minorHAnsi" w:hAnsiTheme="minorHAnsi"/>
         </w:rPr>
-        <w:t xml:space="preserve"> prestadas e declarações realizadas no presente instrumento não espelharem a verdade dos fatos, ha</w:t>
-      </w:r>
-      <w:r>
-        <w:rPr>
-          <w:rFonts w:asciiTheme="minorHAnsi" w:hAnsiTheme="minorHAnsi"/>
-        </w:rPr>
-        <w:t xml:space="preserve">verá o vencimento antecipado da dívida nos termos da cláusula 8, sem prejuízo de </w:t>
+        <w:t xml:space="preserve"> prestadas e declarações realizadas no presente instrumento não espelharem a verdade dos fatos, haverá o vencimento antecipado da dívida nos termos da cláusula 8, sem prejuízo de </w:t>
       </w:r>
       <w:proofErr w:type="gramStart"/>
       <w:r>
@@ -17166,43 +15619,7 @@
         <w:rPr>
           <w:rFonts w:asciiTheme="minorHAnsi" w:hAnsiTheme="minorHAnsi"/>
         </w:rPr>
-        <w:t xml:space="preserve"> O(s) DEVEDOR(ES), em caráter irrevogável, e como condição do negócio,</w:t>
-      </w:r>
-      <w:r>
-        <w:rPr>
-          <w:rFonts w:asciiTheme="minorHAnsi" w:hAnsiTheme="minorHAnsi"/>
-        </w:rPr>
-        <w:t xml:space="preserve"> na forma dos artigos 683 e 684, do Código Civil Brasileiro, nomeia(m) e constitui(em) o CREDOR sua bastante procuradora, até a solução total da dívida, com amplos, gerais e irrevogáveis poderes para em juízo ou fora dele, para, no caso de desapropriação t</w:t>
-      </w:r>
-      <w:r>
-        <w:rPr>
-          <w:rFonts w:asciiTheme="minorHAnsi" w:hAnsiTheme="minorHAnsi"/>
-        </w:rPr>
-        <w:t>otal ou parcial do Imóvel objeto da garantia, representá-lo(s) no respectivo processo, recebendo inclusive a primeira citação, receber e dar quitação da indenização correspondente, concordar ou não com o valor de avaliação do imóvel, efetuar levantamento d</w:t>
-      </w:r>
-      <w:r>
-        <w:rPr>
-          <w:rFonts w:asciiTheme="minorHAnsi" w:hAnsiTheme="minorHAnsi"/>
-        </w:rPr>
-        <w:t>e depósitos judiciais, representá-lo(s) onde mais for necessário, constituir advogados com a cláusula “ad judicia”, para agir em qualquer juízo, instância ou tribunal, com todos os poderes para o foro em geral, podendo substabelecer o presente no todo ou e</w:t>
-      </w:r>
-      <w:r>
-        <w:rPr>
-          <w:rFonts w:asciiTheme="minorHAnsi" w:hAnsiTheme="minorHAnsi"/>
-        </w:rPr>
-        <w:t>m parte. O(s) DEVEDOR(ES) constitui(em) também o CREDOR seu bastante procurador, com poderes irrevogáveis até a solução da dívida, para representá-lo(s) nas repartições públicas federais, estaduais e municipais, cartórios em geral e de registros imobiliári</w:t>
-      </w:r>
-      <w:r>
-        <w:rPr>
-          <w:rFonts w:asciiTheme="minorHAnsi" w:hAnsiTheme="minorHAnsi"/>
-        </w:rPr>
-        <w:t>os, autarquias, bancos, companhias de seguro, instituições financeiras em geral, inclusive Banco Central do Brasil e Caixa Econômica Federal e demais entidades públicas ou privadas e sociedades de economia mista, com o fim de obter informações sobre débito</w:t>
-      </w:r>
-      <w:r>
-        <w:rPr>
-          <w:rFonts w:asciiTheme="minorHAnsi" w:hAnsiTheme="minorHAnsi"/>
-        </w:rPr>
-        <w:t xml:space="preserve">s relacionados ao Imóvel, inclusive perante o condomínio, na hipótese de o imóvel integrar condomínio, e perante a Municipalidade onde se localizar o imóvel, no que </w:t>
+        <w:t xml:space="preserve"> O(s) DEVEDOR(ES), em caráter irrevogável, e como condição do negócio, na forma dos artigos 683 e 684, do Código Civil Brasileiro, nomeia(m) e constitui(em) o CREDOR sua bastante procuradora, até a solução total da dívida, com amplos, gerais e irrevogáveis poderes para em juízo ou fora dele, para, no caso de desapropriação total ou parcial do Imóvel objeto da garantia, representá-lo(s) no respectivo processo, recebendo inclusive a primeira citação, receber e dar quitação da indenização correspondente, concordar ou não com o valor de avaliação do imóvel, efetuar levantamento de depósitos judiciais, representá-lo(s) onde mais for necessário, constituir advogados com a cláusula “ad judicia”, para agir em qualquer juízo, instância ou tribunal, com todos os poderes para o foro em geral, podendo substabelecer o presente no todo ou em parte. O(s) DEVEDOR(ES) constitui(em) também o CREDOR seu bastante procurador, com poderes irrevogáveis até a solução da dívida, para representá-lo(s) nas repartições públicas federais, estaduais e municipais, cartórios em geral e de registros imobiliários, autarquias, bancos, companhias de seguro, instituições financeiras em geral, inclusive Banco Central do Brasil e Caixa Econômica Federal e demais entidades públicas ou privadas e sociedades de economia mista, com o fim de obter informações sobre débitos relacionados ao Imóvel, inclusive perante o condomínio, na hipótese de o imóvel integrar condomínio, e perante a Municipalidade onde se localizar o imóvel, no que </w:t>
       </w:r>
       <w:proofErr w:type="spellStart"/>
       <w:r>
@@ -17216,19 +15633,7 @@
         <w:rPr>
           <w:rFonts w:asciiTheme="minorHAnsi" w:hAnsiTheme="minorHAnsi"/>
         </w:rPr>
-        <w:t xml:space="preserve"> aos impostos incidentes sobre o imóvel, tudo relacionado com o presente instrumento</w:t>
-      </w:r>
-      <w:r>
-        <w:rPr>
-          <w:rFonts w:asciiTheme="minorHAnsi" w:hAnsiTheme="minorHAnsi"/>
-        </w:rPr>
-        <w:t xml:space="preserve"> e com a Alienação Fiduciária nele contida, registros, taxas, desapropriações, recuos ou investiduras, retificações na descrição do imóvel, podendo pagar, receber seguros no caso de sinistro, receber impostos e taxas quando devolvidos pelas repartições, pa</w:t>
-      </w:r>
-      <w:r>
-        <w:rPr>
-          <w:rFonts w:asciiTheme="minorHAnsi" w:hAnsiTheme="minorHAnsi"/>
-        </w:rPr>
-        <w:t xml:space="preserve">ssar recibos, dar quitação, requerer, impugnar, concordar, recorrer, desistir, enfim, praticar todo e qualquer ato necessário ao desempenho deste mandato. </w:t>
+        <w:t xml:space="preserve"> aos impostos incidentes sobre o imóvel, tudo relacionado com o presente instrumento e com a Alienação Fiduciária nele contida, registros, taxas, desapropriações, recuos ou investiduras, retificações na descrição do imóvel, podendo pagar, receber seguros no caso de sinistro, receber impostos e taxas quando devolvidos pelas repartições, passar recibos, dar quitação, requerer, impugnar, concordar, recorrer, desistir, enfim, praticar todo e qualquer ato necessário ao desempenho deste mandato. </w:t>
       </w:r>
     </w:p>
     <w:p>
@@ -17273,13 +15678,7 @@
         <w:rPr>
           <w:rFonts w:asciiTheme="minorHAnsi" w:hAnsiTheme="minorHAnsi"/>
         </w:rPr>
-        <w:t xml:space="preserve"> CREDOR exercer os po</w:t>
-      </w:r>
-      <w:r>
-        <w:rPr>
-          <w:rFonts w:asciiTheme="minorHAnsi" w:hAnsiTheme="minorHAnsi"/>
-        </w:rPr>
-        <w:t>deres correspondentes, sendo que o exercício ficará a critério da conveniência do CREDOR.</w:t>
+        <w:t xml:space="preserve"> CREDOR exercer os poderes correspondentes, sendo que o exercício ficará a critério da conveniência do CREDOR.</w:t>
       </w:r>
     </w:p>
     <w:p>
@@ -17310,13 +15709,7 @@
         <w:rPr>
           <w:rFonts w:asciiTheme="minorHAnsi" w:hAnsiTheme="minorHAnsi"/>
         </w:rPr>
-        <w:t xml:space="preserve"> Caso venha a ocorrer a cessão dos direitos creditórios objeto do presente CONTRATO, os poderes ora constituídos serão automaticamente substabelecidos aos respe</w:t>
-      </w:r>
-      <w:r>
-        <w:rPr>
-          <w:rFonts w:asciiTheme="minorHAnsi" w:hAnsiTheme="minorHAnsi"/>
-        </w:rPr>
-        <w:t>ctivos cessionários.</w:t>
+        <w:t xml:space="preserve"> Caso venha a ocorrer a cessão dos direitos creditórios objeto do presente CONTRATO, os poderes ora constituídos serão automaticamente substabelecidos aos respectivos cessionários.</w:t>
       </w:r>
     </w:p>
     <w:p>
@@ -17349,15 +15742,7 @@
           <w:b/>
           <w:color w:val="000000"/>
         </w:rPr>
-        <w:t>Sendo mais de um DEVEDOR, garantidor ou ainda marido e mulher, todos declaram-se solidariamente responsáveis ativa e passivamente  por todas as obrigações e por todos os direitos ora assumidos, sendo que um constitui o outro seu</w:t>
-      </w:r>
-      <w:r>
-        <w:rPr>
-          <w:rFonts w:asciiTheme="minorHAnsi" w:eastAsia="Batang" w:hAnsiTheme="minorHAnsi"/>
-          <w:b/>
-          <w:color w:val="000000"/>
-        </w:rPr>
-        <w:t xml:space="preserve"> bastante procurador para o fim especial de receber citação,</w:t>
+        <w:t>Sendo mais de um DEVEDOR, garantidor ou ainda marido e mulher, todos declaram-se solidariamente responsáveis ativa e passivamente  por todas as obrigações e por todos os direitos ora assumidos, sendo que um constitui o outro seu bastante procurador para o fim especial de receber citação,</w:t>
       </w:r>
       <w:r>
         <w:rPr>
@@ -17372,14 +15757,7 @@
           <w:rFonts w:asciiTheme="minorHAnsi" w:hAnsiTheme="minorHAnsi"/>
           <w:b/>
         </w:rPr>
-        <w:t>re-rati</w:t>
-      </w:r>
-      <w:r>
-        <w:rPr>
-          <w:rFonts w:asciiTheme="minorHAnsi" w:hAnsiTheme="minorHAnsi"/>
-          <w:b/>
-        </w:rPr>
-        <w:t>ficações</w:t>
+        <w:t>re-ratificações</w:t>
       </w:r>
       <w:proofErr w:type="spellEnd"/>
       <w:r>
@@ -17409,15 +15787,7 @@
           <w:b/>
           <w:spacing w:val="-3"/>
         </w:rPr>
-        <w:t>CLÁUSULA 14. DISPOSIÇÕES GERA</w:t>
-      </w:r>
-      <w:r>
-        <w:rPr>
-          <w:rFonts w:asciiTheme="minorHAnsi" w:hAnsiTheme="minorHAnsi"/>
-          <w:b/>
-          <w:spacing w:val="-3"/>
-        </w:rPr>
-        <w:t>IS</w:t>
+        <w:t>CLÁUSULA 14. DISPOSIÇÕES GERAIS</w:t>
       </w:r>
     </w:p>
     <w:p>
@@ -17501,13 +15871,7 @@
         <w:rPr>
           <w:rFonts w:asciiTheme="minorHAnsi" w:hAnsiTheme="minorHAnsi"/>
         </w:rPr>
-        <w:t>s) DEVEDOR(ES)</w:t>
-      </w:r>
-      <w:r>
-        <w:rPr>
-          <w:rFonts w:asciiTheme="minorHAnsi" w:hAnsiTheme="minorHAnsi"/>
-        </w:rPr>
-        <w:t xml:space="preserve"> em até 5 (cinco) dias úteis do recebimento. Se a indenização for inferior à dívida, o CREDOR cobrará </w:t>
+        <w:t xml:space="preserve">s) DEVEDOR(ES) em até 5 (cinco) dias úteis do recebimento. Se a indenização for inferior à dívida, o CREDOR cobrará </w:t>
       </w:r>
       <w:proofErr w:type="gramStart"/>
       <w:r>
@@ -17566,13 +15930,7 @@
         <w:rPr>
           <w:rFonts w:asciiTheme="minorHAnsi" w:hAnsiTheme="minorHAnsi"/>
         </w:rPr>
-        <w:t>s) DEVE</w:t>
-      </w:r>
-      <w:r>
-        <w:rPr>
-          <w:rFonts w:asciiTheme="minorHAnsi" w:hAnsiTheme="minorHAnsi"/>
-        </w:rPr>
-        <w:t>DOR(ES).</w:t>
+        <w:t>s) DEVEDOR(ES).</w:t>
       </w:r>
     </w:p>
     <w:p>
@@ -17616,19 +15974,7 @@
         <w:rPr>
           <w:rFonts w:asciiTheme="minorHAnsi" w:hAnsiTheme="minorHAnsi"/>
         </w:rPr>
-        <w:t>s) na(s) data(s) de seu(s) respectivo(s) vencimento(s), o CREDOR poderá, por mera liberdade e sem que tal situação caracterize novação ou alteração das condições estabelecidas nesta CCI – op</w:t>
-      </w:r>
-      <w:r>
-        <w:rPr>
-          <w:rFonts w:asciiTheme="minorHAnsi" w:hAnsiTheme="minorHAnsi"/>
-        </w:rPr>
-        <w:t>tar pela cobrança somente da(s) parcela(s) devida(s) em aberto ou de outra forma, comprometendo-se o(s) DEVEDOR(ES), em contrapartida, a liquidá-la(s) imediatamente quando instado(s) para tal, sob pena de ultimar-se o vencimento antecipado de toda a dívida</w:t>
-      </w:r>
-      <w:r>
-        <w:rPr>
-          <w:rFonts w:asciiTheme="minorHAnsi" w:hAnsiTheme="minorHAnsi"/>
-        </w:rPr>
-        <w:t xml:space="preserve">. </w:t>
+        <w:t xml:space="preserve">s) na(s) data(s) de seu(s) respectivo(s) vencimento(s), o CREDOR poderá, por mera liberdade e sem que tal situação caracterize novação ou alteração das condições estabelecidas nesta CCI – optar pela cobrança somente da(s) parcela(s) devida(s) em aberto ou de outra forma, comprometendo-se o(s) DEVEDOR(ES), em contrapartida, a liquidá-la(s) imediatamente quando instado(s) para tal, sob pena de ultimar-se o vencimento antecipado de toda a dívida. </w:t>
       </w:r>
     </w:p>
     <w:p>
@@ -17676,13 +16022,7 @@
         <w:rPr>
           <w:rFonts w:asciiTheme="minorHAnsi" w:hAnsiTheme="minorHAnsi"/>
         </w:rPr>
-        <w:t>) integralmente ciente(s) e de acordo com o seguinte: (i) qualquer litígio ou questionamento, judicial ou extrajudicial, que possa vir a ser ajuizado, deverá ser ajuizado, àquele portador endossatário da CCI na data do aj</w:t>
-      </w:r>
-      <w:r>
-        <w:rPr>
-          <w:rFonts w:asciiTheme="minorHAnsi" w:hAnsiTheme="minorHAnsi"/>
-        </w:rPr>
-        <w:t>uizamento do litígio ou questionamento; e (</w:t>
+        <w:t>) integralmente ciente(s) e de acordo com o seguinte: (i) qualquer litígio ou questionamento, judicial ou extrajudicial, que possa vir a ser ajuizado, deverá ser ajuizado, àquele portador endossatário da CCI na data do ajuizamento do litígio ou questionamento; e (</w:t>
       </w:r>
       <w:proofErr w:type="spellStart"/>
       <w:r>
@@ -17710,13 +16050,7 @@
         <w:rPr>
           <w:rFonts w:asciiTheme="minorHAnsi" w:hAnsiTheme="minorHAnsi"/>
         </w:rPr>
-        <w:t>) sujeito(s) ao pagamento de inden</w:t>
-      </w:r>
-      <w:r>
-        <w:rPr>
-          <w:rFonts w:asciiTheme="minorHAnsi" w:hAnsiTheme="minorHAnsi"/>
-        </w:rPr>
-        <w:t>ização por perdas e danos, e ressarcimento de todo e quaisquer custos e despesas que o CREDOR venha a incorrer (incluindo honorários advocatícios) para defesa de seus direitos no respectivo litígio;</w:t>
+        <w:t>) sujeito(s) ao pagamento de indenização por perdas e danos, e ressarcimento de todo e quaisquer custos e despesas que o CREDOR venha a incorrer (incluindo honorários advocatícios) para defesa de seus direitos no respectivo litígio;</w:t>
       </w:r>
     </w:p>
     <w:p>
@@ -17752,21 +16086,7 @@
           <w:rFonts w:asciiTheme="minorHAnsi" w:hAnsiTheme="minorHAnsi"/>
           <w:spacing w:val="-3"/>
         </w:rPr>
-        <w:t xml:space="preserve"> Em caso de contratação eletrônica, as Partes ratif</w:t>
-      </w:r>
-      <w:r>
-        <w:rPr>
-          <w:rFonts w:asciiTheme="minorHAnsi" w:hAnsiTheme="minorHAnsi"/>
-          <w:spacing w:val="-3"/>
-        </w:rPr>
-        <w:t>icam que admitem como válido, para fins de comprovação de autoria e integridade, a assinatura e informações constantes no presente documento, as quais foram capturadas de forma eletrônica e utilizadas nesta Cédula, constituindo título executivo extrajudici</w:t>
-      </w:r>
-      <w:r>
-        <w:rPr>
-          <w:rFonts w:asciiTheme="minorHAnsi" w:hAnsiTheme="minorHAnsi"/>
-          <w:spacing w:val="-3"/>
-        </w:rPr>
-        <w:t>al nos termos do artigo 28 da Lei nº 10.931 2004 e para todos os fins de direito, ainda que seja estabelecida com assinatura eletrônica ou certificação fora dos padrões ICP-BRASIL, conforme disposto pelo art. 10 da Medida Provisória nº 2.200/2001.</w:t>
+        <w:t xml:space="preserve"> Em caso de contratação eletrônica, as Partes ratificam que admitem como válido, para fins de comprovação de autoria e integridade, a assinatura e informações constantes no presente documento, as quais foram capturadas de forma eletrônica e utilizadas nesta Cédula, constituindo título executivo extrajudicial nos termos do artigo 28 da Lei nº 10.931 2004 e para todos os fins de direito, ainda que seja estabelecida com assinatura eletrônica ou certificação fora dos padrões ICP-BRASIL, conforme disposto pelo art. 10 da Medida Provisória nº 2.200/2001.</w:t>
       </w:r>
     </w:p>
     <w:p>
@@ -17809,14 +16129,7 @@
           <w:rFonts w:asciiTheme="minorHAnsi" w:hAnsiTheme="minorHAnsi"/>
           <w:b/>
         </w:rPr>
-        <w:t>O</w:t>
-      </w:r>
-      <w:r>
-        <w:rPr>
-          <w:rFonts w:asciiTheme="minorHAnsi" w:hAnsiTheme="minorHAnsi"/>
-          <w:b/>
-        </w:rPr>
-        <w:t>(</w:t>
+        <w:t>O(</w:t>
       </w:r>
       <w:proofErr w:type="gramEnd"/>
       <w:r>
@@ -17914,15 +16227,7 @@
           <w:b/>
           <w:u w:val="single"/>
         </w:rPr>
-        <w:t>em) plena capacidade e legitimidade para celebrar a presente CCI, realizar todas as opera</w:t>
-      </w:r>
-      <w:r>
-        <w:rPr>
-          <w:rFonts w:asciiTheme="minorHAnsi" w:hAnsiTheme="minorHAnsi"/>
-          <w:b/>
-          <w:u w:val="single"/>
-        </w:rPr>
-        <w:t>ções e cumprir todas as obrigações aqui assumidas</w:t>
+        <w:t>em) plena capacidade e legitimidade para celebrar a presente CCI, realizar todas as operações e cumprir todas as obrigações aqui assumidas</w:t>
       </w:r>
       <w:r>
         <w:rPr>
@@ -17954,14 +16259,7 @@
           <w:rFonts w:asciiTheme="minorHAnsi" w:hAnsiTheme="minorHAnsi"/>
           <w:b/>
         </w:rPr>
-        <w:t xml:space="preserve">São verdadeiras as </w:t>
-      </w:r>
-      <w:r>
-        <w:rPr>
-          <w:rFonts w:asciiTheme="minorHAnsi" w:hAnsiTheme="minorHAnsi"/>
-          <w:b/>
-        </w:rPr>
-        <w:t>informações sobre sua identidade, estado civil, nacionalidade, profissão, endereço, cadastro fiscal e econômico-financeiro,</w:t>
+        <w:t>São verdadeiras as informações sobre sua identidade, estado civil, nacionalidade, profissão, endereço, cadastro fiscal e econômico-financeiro,</w:t>
       </w:r>
       <w:r>
         <w:rPr>
@@ -17995,13 +16293,7 @@
         <w:rPr>
           <w:rFonts w:asciiTheme="minorHAnsi" w:hAnsiTheme="minorHAnsi"/>
         </w:rPr>
-        <w:t>) o direito a indenização decorrente do seguro caso tenha ocorrido omissão de</w:t>
-      </w:r>
-      <w:r>
-        <w:rPr>
-          <w:rFonts w:asciiTheme="minorHAnsi" w:hAnsiTheme="minorHAnsi"/>
-        </w:rPr>
-        <w:t xml:space="preserve"> quaisquer informações que possam ter influenciado na aceitação da proposta pela seguradora, conforme previsto no artigo 766 do Código Civil Brasileiro;</w:t>
+        <w:t>) o direito a indenização decorrente do seguro caso tenha ocorrido omissão de quaisquer informações que possam ter influenciado na aceitação da proposta pela seguradora, conforme previsto no artigo 766 do Código Civil Brasileiro;</w:t>
       </w:r>
     </w:p>
     <w:p>
@@ -18029,15 +16321,7 @@
           <w:spacing w:val="-3"/>
         </w:rPr>
         <w:lastRenderedPageBreak/>
-        <w:t>Que ofereceram o imóvel descrito no item 5 do QUADRO RESUMO, em garantia, de livre e espontânea vontade</w:t>
-      </w:r>
-      <w:r>
-        <w:rPr>
-          <w:rFonts w:asciiTheme="minorHAnsi" w:hAnsiTheme="minorHAnsi"/>
-          <w:b/>
-          <w:spacing w:val="-3"/>
-        </w:rPr>
-        <w:t>, conhecendo todas as implicações de referido ato, inclusive notadamente as previstas nos incisos II e V do art. 3º da Lei 8.009/90 (Bem de Família);</w:t>
+        <w:t>Que ofereceram o imóvel descrito no item 5 do QUADRO RESUMO, em garantia, de livre e espontânea vontade, conhecendo todas as implicações de referido ato, inclusive notadamente as previstas nos incisos II e V do art. 3º da Lei 8.009/90 (Bem de Família);</w:t>
       </w:r>
     </w:p>
     <w:p>
@@ -18082,15 +16366,7 @@
           <w:bCs/>
           <w:spacing w:val="-3"/>
         </w:rPr>
-        <w:t xml:space="preserve"> no Quadro Resumo deste instrumento é feita única e exclusivamente pa</w:t>
-      </w:r>
-      <w:r>
-        <w:rPr>
-          <w:rFonts w:asciiTheme="minorHAnsi" w:hAnsiTheme="minorHAnsi"/>
-          <w:bCs/>
-          <w:spacing w:val="-3"/>
-        </w:rPr>
-        <w:t xml:space="preserve">ra atendimento das disposições do </w:t>
+        <w:t xml:space="preserve"> no Quadro Resumo deste instrumento é feita única e exclusivamente para atendimento das disposições do </w:t>
       </w:r>
       <w:r>
         <w:rPr>
@@ -18150,15 +16426,7 @@
           <w:bCs/>
           <w:spacing w:val="-3"/>
         </w:rPr>
-        <w:t xml:space="preserve"> será apenas respons</w:t>
-      </w:r>
-      <w:r>
-        <w:rPr>
-          <w:rFonts w:asciiTheme="minorHAnsi" w:hAnsiTheme="minorHAnsi"/>
-          <w:bCs/>
-          <w:spacing w:val="-3"/>
-        </w:rPr>
-        <w:t xml:space="preserve">ável pela custódia e registro da Cédula de Crédito Imobiliário e não figurará, em qualquer hipótese, como credora do </w:t>
+        <w:t xml:space="preserve"> será apenas responsável pela custódia e registro da Cédula de Crédito Imobiliário e não figurará, em qualquer hipótese, como credora do </w:t>
       </w:r>
       <w:r>
         <w:rPr>
@@ -18204,15 +16472,7 @@
           <w:bCs/>
           <w:spacing w:val="-3"/>
         </w:rPr>
-        <w:t>ora</w:t>
-      </w:r>
-      <w:r>
-        <w:rPr>
-          <w:rFonts w:asciiTheme="minorHAnsi" w:hAnsiTheme="minorHAnsi"/>
-          <w:bCs/>
-          <w:spacing w:val="-3"/>
-        </w:rPr>
-        <w:t xml:space="preserve"> contratado;</w:t>
+        <w:t>ora contratado;</w:t>
       </w:r>
     </w:p>
     <w:p>
@@ -18271,15 +16531,7 @@
           <w:bCs/>
           <w:spacing w:val="-3"/>
         </w:rPr>
-        <w:t xml:space="preserve"> parte estranha à relação creditícia dest</w:t>
-      </w:r>
-      <w:r>
-        <w:rPr>
-          <w:rFonts w:asciiTheme="minorHAnsi" w:hAnsiTheme="minorHAnsi"/>
-          <w:bCs/>
-          <w:spacing w:val="-3"/>
-        </w:rPr>
-        <w:t xml:space="preserve">e </w:t>
+        <w:t xml:space="preserve"> parte estranha à relação creditícia deste </w:t>
       </w:r>
       <w:r>
         <w:rPr>
@@ -18344,13 +16596,7 @@
         <w:rPr>
           <w:rFonts w:asciiTheme="minorHAnsi" w:hAnsiTheme="minorHAnsi"/>
         </w:rPr>
-        <w:t xml:space="preserve">As discussões sobre o objeto contratual, crédito, encargos incidentes e </w:t>
-      </w:r>
-      <w:r>
-        <w:rPr>
-          <w:rFonts w:asciiTheme="minorHAnsi" w:hAnsiTheme="minorHAnsi"/>
-        </w:rPr>
-        <w:t>obrigações acessórias, oriundos desta CCI e dos instrumentos de garantia, foram feitas, conduzidas e implementadas por livre iniciativa das Partes;</w:t>
+        <w:t>As discussões sobre o objeto contratual, crédito, encargos incidentes e obrigações acessórias, oriundos desta CCI e dos instrumentos de garantia, foram feitas, conduzidas e implementadas por livre iniciativa das Partes;</w:t>
       </w:r>
     </w:p>
     <w:p>
@@ -18383,19 +16629,7 @@
         <w:rPr>
           <w:rFonts w:asciiTheme="minorHAnsi" w:hAnsiTheme="minorHAnsi"/>
         </w:rPr>
-        <w:t>ES), TERCEIRO(S) GARANTIDOR(ES), AVALISTA(S) e ANUENTE(S) declaram expressamente, sob pena de respon</w:t>
-      </w:r>
-      <w:r>
-        <w:rPr>
-          <w:rFonts w:asciiTheme="minorHAnsi" w:hAnsiTheme="minorHAnsi"/>
-        </w:rPr>
-        <w:t>sabilidade civil e criminal, que não possuem nenhum negócio jurídico pactuado entre si ou com terceiros que tenha relação com emissão desta CCI ou com a garantia oferecida, estando cientes de que nada poderá ser oponível ao credor com a finalidade de preju</w:t>
-      </w:r>
-      <w:r>
-        <w:rPr>
-          <w:rFonts w:asciiTheme="minorHAnsi" w:hAnsiTheme="minorHAnsi"/>
-        </w:rPr>
-        <w:t>dicar os pagamentos ou a execução da garantia;</w:t>
+        <w:t>ES), TERCEIRO(S) GARANTIDOR(ES), AVALISTA(S) e ANUENTE(S) declaram expressamente, sob pena de responsabilidade civil e criminal, que não possuem nenhum negócio jurídico pactuado entre si ou com terceiros que tenha relação com emissão desta CCI ou com a garantia oferecida, estando cientes de que nada poderá ser oponível ao credor com a finalidade de prejudicar os pagamentos ou a execução da garantia;</w:t>
       </w:r>
     </w:p>
     <w:p>
@@ -18434,13 +16668,7 @@
         <w:rPr>
           <w:rFonts w:asciiTheme="minorHAnsi" w:hAnsiTheme="minorHAnsi"/>
         </w:rPr>
-        <w:t xml:space="preserve">ES), são pessoas devidamente estruturadas, qualificadas e capacitadas para entender a estrutura financeira e jurídica objeto desta CCI, e estão acostumadas a celebrar, em seus respectivos </w:t>
-      </w:r>
-      <w:r>
-        <w:rPr>
-          <w:rFonts w:asciiTheme="minorHAnsi" w:hAnsiTheme="minorHAnsi"/>
-        </w:rPr>
-        <w:t>campos de atuação, títulos e instrumentos de garantia semelhantes aos previstos nesta CCI, não havendo entre as Partes qualquer relação de hipossuficiência ou ainda natureza de consumo na relação aqui tratada;</w:t>
+        <w:t>ES), são pessoas devidamente estruturadas, qualificadas e capacitadas para entender a estrutura financeira e jurídica objeto desta CCI, e estão acostumadas a celebrar, em seus respectivos campos de atuação, títulos e instrumentos de garantia semelhantes aos previstos nesta CCI, não havendo entre as Partes qualquer relação de hipossuficiência ou ainda natureza de consumo na relação aqui tratada;</w:t>
       </w:r>
     </w:p>
     <w:p>
@@ -18468,15 +16696,7 @@
           <w:b/>
           <w:spacing w:val="-3"/>
         </w:rPr>
-        <w:t>Tomou ciência prévia do custo efetivo total (C</w:t>
-      </w:r>
-      <w:r>
-        <w:rPr>
-          <w:rFonts w:asciiTheme="minorHAnsi" w:hAnsiTheme="minorHAnsi"/>
-          <w:b/>
-          <w:spacing w:val="-3"/>
-        </w:rPr>
-        <w:t xml:space="preserve">ET) da operação contratada, </w:t>
+        <w:t xml:space="preserve">Tomou ciência prévia do custo efetivo total (CET) da operação contratada, </w:t>
       </w:r>
       <w:r>
         <w:rPr>
@@ -18504,16 +16724,7 @@
           <w:spacing w:val="-3"/>
           <w:u w:val="single"/>
         </w:rPr>
-        <w:t>Os valores efetivamente devidos apenas poderão ser calculados após o reajuste monetário d</w:t>
-      </w:r>
-      <w:r>
-        <w:rPr>
-          <w:rFonts w:asciiTheme="minorHAnsi" w:hAnsiTheme="minorHAnsi"/>
-          <w:b/>
-          <w:spacing w:val="-3"/>
-          <w:u w:val="single"/>
-        </w:rPr>
-        <w:t xml:space="preserve">o saldo devedor, a ser realizado na forma deste </w:t>
+        <w:t xml:space="preserve">Os valores efetivamente devidos apenas poderão ser calculados após o reajuste monetário do saldo devedor, a ser realizado na forma deste </w:t>
       </w:r>
       <w:r>
         <w:rPr>
@@ -18637,46 +16848,32 @@
           <w:rFonts w:asciiTheme="minorHAnsi" w:hAnsiTheme="minorHAnsi"/>
           <w:spacing w:val="-3"/>
         </w:rPr>
-        <w:t>As partes contratantes elegem o foro da Cidade de São Paulo/SP, para dirim</w:t>
-      </w:r>
-      <w:r>
-        <w:rPr>
-          <w:rFonts w:asciiTheme="minorHAnsi" w:hAnsiTheme="minorHAnsi"/>
-          <w:spacing w:val="-3"/>
-        </w:rPr>
-        <w:t>ir quaisquer dúvidas oriundas do presente instrumento, renunciando a qualquer outro, por mais privilegiado que seja.</w:t>
-      </w:r>
-    </w:p>
-    <w:p>
-      <w:pPr>
-        <w:jc w:val="both"/>
-        <w:rPr>
-          <w:rFonts w:asciiTheme="minorHAnsi" w:hAnsiTheme="minorHAnsi"/>
-          <w:spacing w:val="-3"/>
-        </w:rPr>
-      </w:pPr>
-    </w:p>
-    <w:p>
-      <w:pPr>
-        <w:jc w:val="both"/>
-        <w:rPr>
-          <w:rFonts w:asciiTheme="minorHAnsi" w:hAnsiTheme="minorHAnsi"/>
-          <w:spacing w:val="-3"/>
-        </w:rPr>
-      </w:pPr>
-      <w:r>
-        <w:rPr>
-          <w:rFonts w:asciiTheme="minorHAnsi" w:hAnsiTheme="minorHAnsi"/>
-          <w:spacing w:val="-3"/>
-        </w:rPr>
-        <w:t>E assim, por estarem justas e contratadas, as partes firmam o presente em 3 (três) vias de igual teor e efeito, na presença de duas testem</w:t>
-      </w:r>
-      <w:r>
-        <w:rPr>
-          <w:rFonts w:asciiTheme="minorHAnsi" w:hAnsiTheme="minorHAnsi"/>
-          <w:spacing w:val="-3"/>
-        </w:rPr>
-        <w:t>unhas, que também o subscrevem.</w:t>
+        <w:t>As partes contratantes elegem o foro da Cidade de São Paulo/SP, para dirimir quaisquer dúvidas oriundas do presente instrumento, renunciando a qualquer outro, por mais privilegiado que seja.</w:t>
+      </w:r>
+    </w:p>
+    <w:p>
+      <w:pPr>
+        <w:jc w:val="both"/>
+        <w:rPr>
+          <w:rFonts w:asciiTheme="minorHAnsi" w:hAnsiTheme="minorHAnsi"/>
+          <w:spacing w:val="-3"/>
+        </w:rPr>
+      </w:pPr>
+    </w:p>
+    <w:p>
+      <w:pPr>
+        <w:jc w:val="both"/>
+        <w:rPr>
+          <w:rFonts w:asciiTheme="minorHAnsi" w:hAnsiTheme="minorHAnsi"/>
+          <w:spacing w:val="-3"/>
+        </w:rPr>
+      </w:pPr>
+      <w:r>
+        <w:rPr>
+          <w:rFonts w:asciiTheme="minorHAnsi" w:hAnsiTheme="minorHAnsi"/>
+          <w:spacing w:val="-3"/>
+        </w:rPr>
+        <w:t>E assim, por estarem justas e contratadas, as partes firmam o presente em 3 (três) vias de igual teor e efeito, na presença de duas testemunhas, que também o subscrevem.</w:t>
       </w:r>
     </w:p>
     <w:p>
@@ -19234,13 +17431,7 @@
               <w:rPr>
                 <w:rFonts w:asciiTheme="minorHAnsi" w:hAnsiTheme="minorHAnsi" w:cstheme="minorHAnsi"/>
               </w:rPr>
-              <w:t xml:space="preserve">CPF:  </w:t>
-            </w:r>
-            <w:r>
-              <w:rPr>
-                <w:rFonts w:asciiTheme="minorHAnsi" w:hAnsiTheme="minorHAnsi" w:cstheme="minorHAnsi"/>
-              </w:rPr>
-              <w:t>cpfTestemunha2</w:t>
+              <w:t>CPF:  cpfTestemunha2</w:t>
             </w:r>
           </w:p>
         </w:tc>
@@ -20408,16 +18599,7 @@
                 <w:sz w:val="16"/>
                 <w:szCs w:val="16"/>
               </w:rPr>
-              <w:t xml:space="preserve">VALOR DESPESAS </w:t>
-            </w:r>
-            <w:r>
-              <w:rPr>
-                <w:rFonts w:asciiTheme="minorHAnsi" w:hAnsiTheme="minorHAnsi" w:cstheme="minorHAnsi"/>
-                <w:b/>
-                <w:sz w:val="16"/>
-                <w:szCs w:val="16"/>
-              </w:rPr>
-              <w:t>ACESSÓRIAS</w:t>
+              <w:t>VALOR DESPESAS ACESSÓRIAS</w:t>
             </w:r>
           </w:p>
         </w:tc>
@@ -21310,7 +19492,7 @@
           <w:rPr>
             <w:noProof/>
           </w:rPr>
-          <w:t>1</w:t>
+          <w:t>24</w:t>
         </w:r>
         <w:r>
           <w:fldChar w:fldCharType="end"/>
@@ -21475,8 +19657,6 @@
           <w:pStyle w:val="Rodap"/>
           <w:jc w:val="center"/>
         </w:pPr>
-        <w:bookmarkStart w:id="2" w:name="_GoBack"/>
-        <w:bookmarkEnd w:id="2"/>
       </w:p>
       <w:p>
         <w:pPr>
@@ -23853,6 +22033,12 @@
 </file>
 
 <file path=customXml/item2.xml><?xml version="1.0" encoding="utf-8"?>
+<p:properties xmlns:p="http://schemas.microsoft.com/office/2006/metadata/properties" xmlns:xsi="http://www.w3.org/2001/XMLSchema-instance" xmlns:pc="http://schemas.microsoft.com/office/infopath/2007/PartnerControls">
+  <documentManagement/>
+</p:properties>
+</file>
+
+<file path=customXml/item3.xml><?xml version="1.0" encoding="utf-8"?>
 <ct:contentTypeSchema xmlns:ct="http://schemas.microsoft.com/office/2006/metadata/contentType" xmlns:ma="http://schemas.microsoft.com/office/2006/metadata/properties/metaAttributes" ct:_="" ma:_="" ma:contentTypeName="Document" ma:contentTypeID="0x0101003EDD6E60A38AF6448CDE9DB6D06DBD51" ma:contentTypeVersion="11" ma:contentTypeDescription="Create a new document." ma:contentTypeScope="" ma:versionID="f8d7ecad6ec4b735620a3457a2fca56e">
   <xsd:schema xmlns:xsd="http://www.w3.org/2001/XMLSchema" xmlns:xs="http://www.w3.org/2001/XMLSchema" xmlns:p="http://schemas.microsoft.com/office/2006/metadata/properties" xmlns:ns3="c16f76d9-b0ff-4284-9834-3c910d12e1e1" xmlns:ns4="c539a59e-0926-4b57-8d55-284ee7ef1c76" targetNamespace="http://schemas.microsoft.com/office/2006/metadata/properties" ma:root="true" ma:fieldsID="975b516d696ceee89662d38f1d9eb024" ns3:_="" ns4:_="">
     <xsd:import namespace="c16f76d9-b0ff-4284-9834-3c910d12e1e1"/>
@@ -24061,12 +22247,6 @@
 </ct:contentTypeSchema>
 </file>
 
-<file path=customXml/item3.xml><?xml version="1.0" encoding="utf-8"?>
-<p:properties xmlns:p="http://schemas.microsoft.com/office/2006/metadata/properties" xmlns:xsi="http://www.w3.org/2001/XMLSchema-instance" xmlns:pc="http://schemas.microsoft.com/office/infopath/2007/PartnerControls">
-  <documentManagement/>
-</p:properties>
-</file>
-
 <file path=customXml/item4.xml><?xml version="1.0" encoding="utf-8"?>
 <b:Sources xmlns:b="http://schemas.openxmlformats.org/officeDocument/2006/bibliography" xmlns="http://schemas.openxmlformats.org/officeDocument/2006/bibliography" SelectedStyle="\APASixthEditionOfficeOnline.xsl" StyleName="APA" Version="6"/>
 </file>
@@ -24080,6 +22260,15 @@
 </file>
 
 <file path=customXml/itemProps2.xml><?xml version="1.0" encoding="utf-8"?>
+<ds:datastoreItem xmlns:ds="http://schemas.openxmlformats.org/officeDocument/2006/customXml" ds:itemID="{55CB9BAC-E7F7-41C7-B95E-EAF0E3A9AF52}">
+  <ds:schemaRefs>
+    <ds:schemaRef ds:uri="http://schemas.microsoft.com/office/2006/metadata/properties"/>
+    <ds:schemaRef ds:uri="http://schemas.microsoft.com/office/infopath/2007/PartnerControls"/>
+  </ds:schemaRefs>
+</ds:datastoreItem>
+</file>
+
+<file path=customXml/itemProps3.xml><?xml version="1.0" encoding="utf-8"?>
 <ds:datastoreItem xmlns:ds="http://schemas.openxmlformats.org/officeDocument/2006/customXml" ds:itemID="{02F9054E-AAA4-44B8-8187-E336FCD3C8DC}">
   <ds:schemaRefs>
     <ds:schemaRef ds:uri="http://schemas.microsoft.com/office/2006/metadata/contentType"/>
@@ -24098,17 +22287,8 @@
 </ds:datastoreItem>
 </file>
 
-<file path=customXml/itemProps3.xml><?xml version="1.0" encoding="utf-8"?>
-<ds:datastoreItem xmlns:ds="http://schemas.openxmlformats.org/officeDocument/2006/customXml" ds:itemID="{55CB9BAC-E7F7-41C7-B95E-EAF0E3A9AF52}">
-  <ds:schemaRefs>
-    <ds:schemaRef ds:uri="http://schemas.microsoft.com/office/2006/metadata/properties"/>
-    <ds:schemaRef ds:uri="http://schemas.microsoft.com/office/infopath/2007/PartnerControls"/>
-  </ds:schemaRefs>
-</ds:datastoreItem>
-</file>
-
 <file path=customXml/itemProps4.xml><?xml version="1.0" encoding="utf-8"?>
-<ds:datastoreItem xmlns:ds="http://schemas.openxmlformats.org/officeDocument/2006/customXml" ds:itemID="{6A4D2E7E-B0AB-40E1-9989-540935DE2134}">
+<ds:datastoreItem xmlns:ds="http://schemas.openxmlformats.org/officeDocument/2006/customXml" ds:itemID="{9B02F8ED-88A3-4E90-BD79-980CBA0660D2}">
   <ds:schemaRefs>
     <ds:schemaRef ds:uri="http://schemas.openxmlformats.org/officeDocument/2006/bibliography"/>
   </ds:schemaRefs>
